--- a/Resumen de Modelos Clasificacion.docx
+++ b/Resumen de Modelos Clasificacion.docx
@@ -4,1751 +4,2460 @@
   <w:body>
     <w:p>
       <w:pPr>
-        <w:pStyle w:val="Ttulo"/>
-        <w:ind w:left="360"/>
-        <w:rPr>
+        <w:rPr>
+          <w:rFonts w:asciiTheme="majorHAnsi" w:eastAsiaTheme="majorEastAsia" w:hAnsiTheme="majorHAnsi" w:cstheme="majorBidi"/>
+          <w:b/>
+          <w:bCs/>
+          <w:color w:val="17365D" w:themeColor="text2" w:themeShade="BF"/>
+          <w:spacing w:val="5"/>
+          <w:kern w:val="28"/>
           <w:sz w:val="48"/>
           <w:szCs w:val="48"/>
-        </w:rPr>
-      </w:pPr>
+          <w:lang w:val="es-AR"/>
+        </w:rPr>
+      </w:pPr>
+      <w:r>
+        <w:rPr>
+          <w:rFonts w:asciiTheme="majorHAnsi" w:eastAsiaTheme="majorEastAsia" w:hAnsiTheme="majorHAnsi" w:cstheme="majorBidi"/>
+          <w:b/>
+          <w:bCs/>
+          <w:color w:val="17365D" w:themeColor="text2" w:themeShade="BF"/>
+          <w:spacing w:val="5"/>
+          <w:kern w:val="28"/>
+          <w:sz w:val="48"/>
+          <w:szCs w:val="48"/>
+          <w:lang w:val="es-AR"/>
+        </w:rPr>
+        <w:t>Resumen de comparación de los modelos</w:t>
+      </w:r>
+    </w:p>
+    <w:p>
+      <w:pPr>
+        <w:rPr>
+          <w:rFonts w:asciiTheme="majorHAnsi" w:eastAsiaTheme="majorEastAsia" w:hAnsiTheme="majorHAnsi" w:cstheme="majorBidi"/>
+          <w:color w:val="17365D" w:themeColor="text2" w:themeShade="BF"/>
+          <w:spacing w:val="5"/>
+          <w:kern w:val="28"/>
+          <w:sz w:val="28"/>
+          <w:szCs w:val="28"/>
+          <w:lang w:val="es-AR"/>
+        </w:rPr>
+      </w:pPr>
+      <w:r>
+        <w:rPr>
+          <w:rFonts w:asciiTheme="majorHAnsi" w:eastAsiaTheme="majorEastAsia" w:hAnsiTheme="majorHAnsi" w:cstheme="majorBidi"/>
+          <w:color w:val="17365D" w:themeColor="text2" w:themeShade="BF"/>
+          <w:spacing w:val="5"/>
+          <w:kern w:val="28"/>
+          <w:sz w:val="28"/>
+          <w:szCs w:val="28"/>
+          <w:lang w:val="es-AR"/>
+        </w:rPr>
+        <w:t xml:space="preserve">Se entrenaron y evaluaron cinco variantes de modelos de clasificación: </w:t>
+      </w:r>
       <w:proofErr w:type="spellStart"/>
       <w:r>
         <w:rPr>
-          <w:sz w:val="48"/>
-          <w:szCs w:val="48"/>
-        </w:rPr>
-        <w:t>Resumen</w:t>
+          <w:rFonts w:asciiTheme="majorHAnsi" w:eastAsiaTheme="majorEastAsia" w:hAnsiTheme="majorHAnsi" w:cstheme="majorBidi"/>
+          <w:b/>
+          <w:bCs/>
+          <w:color w:val="17365D" w:themeColor="text2" w:themeShade="BF"/>
+          <w:spacing w:val="5"/>
+          <w:kern w:val="28"/>
+          <w:sz w:val="28"/>
+          <w:szCs w:val="28"/>
+          <w:lang w:val="es-AR"/>
+        </w:rPr>
+        <w:t>Random</w:t>
       </w:r>
       <w:proofErr w:type="spellEnd"/>
       <w:r>
         <w:rPr>
-          <w:sz w:val="48"/>
-          <w:szCs w:val="48"/>
-        </w:rPr>
-        <w:t xml:space="preserve"> de </w:t>
+          <w:rFonts w:asciiTheme="majorHAnsi" w:eastAsiaTheme="majorEastAsia" w:hAnsiTheme="majorHAnsi" w:cstheme="majorBidi"/>
+          <w:b/>
+          <w:bCs/>
+          <w:color w:val="17365D" w:themeColor="text2" w:themeShade="BF"/>
+          <w:spacing w:val="5"/>
+          <w:kern w:val="28"/>
+          <w:sz w:val="28"/>
+          <w:szCs w:val="28"/>
+          <w:lang w:val="es-AR"/>
+        </w:rPr>
+        <w:t xml:space="preserve"> Forest Básico</w:t>
+      </w:r>
+      <w:r>
+        <w:rPr>
+          <w:rFonts w:asciiTheme="majorHAnsi" w:eastAsiaTheme="majorEastAsia" w:hAnsiTheme="majorHAnsi" w:cstheme="majorBidi"/>
+          <w:color w:val="17365D" w:themeColor="text2" w:themeShade="BF"/>
+          <w:spacing w:val="5"/>
+          <w:kern w:val="28"/>
+          <w:sz w:val="28"/>
+          <w:szCs w:val="28"/>
+          <w:lang w:val="es-AR"/>
+        </w:rPr>
+        <w:t xml:space="preserve">, </w:t>
       </w:r>
       <w:proofErr w:type="spellStart"/>
       <w:r>
         <w:rPr>
-          <w:sz w:val="48"/>
-          <w:szCs w:val="48"/>
-        </w:rPr>
-        <w:t>comparación</w:t>
+          <w:rFonts w:asciiTheme="majorHAnsi" w:eastAsiaTheme="majorEastAsia" w:hAnsiTheme="majorHAnsi" w:cstheme="majorBidi"/>
+          <w:b/>
+          <w:bCs/>
+          <w:color w:val="17365D" w:themeColor="text2" w:themeShade="BF"/>
+          <w:spacing w:val="5"/>
+          <w:kern w:val="28"/>
+          <w:sz w:val="28"/>
+          <w:szCs w:val="28"/>
+          <w:lang w:val="es-AR"/>
+        </w:rPr>
+        <w:t>Random</w:t>
       </w:r>
       <w:proofErr w:type="spellEnd"/>
       <w:r>
         <w:rPr>
-          <w:sz w:val="48"/>
-          <w:szCs w:val="48"/>
-        </w:rPr>
-        <w:t xml:space="preserve"> de </w:t>
+          <w:rFonts w:asciiTheme="majorHAnsi" w:eastAsiaTheme="majorEastAsia" w:hAnsiTheme="majorHAnsi" w:cstheme="majorBidi"/>
+          <w:b/>
+          <w:bCs/>
+          <w:color w:val="17365D" w:themeColor="text2" w:themeShade="BF"/>
+          <w:spacing w:val="5"/>
+          <w:kern w:val="28"/>
+          <w:sz w:val="28"/>
+          <w:szCs w:val="28"/>
+          <w:lang w:val="es-AR"/>
+        </w:rPr>
+        <w:t xml:space="preserve"> Forest con </w:t>
       </w:r>
       <w:proofErr w:type="spellStart"/>
       <w:r>
         <w:rPr>
-          <w:sz w:val="48"/>
-          <w:szCs w:val="48"/>
-        </w:rPr>
-        <w:t>los</w:t>
+          <w:rFonts w:asciiTheme="majorHAnsi" w:eastAsiaTheme="majorEastAsia" w:hAnsiTheme="majorHAnsi" w:cstheme="majorBidi"/>
+          <w:b/>
+          <w:bCs/>
+          <w:color w:val="17365D" w:themeColor="text2" w:themeShade="BF"/>
+          <w:spacing w:val="5"/>
+          <w:kern w:val="28"/>
+          <w:sz w:val="28"/>
+          <w:szCs w:val="28"/>
+          <w:lang w:val="es-AR"/>
+        </w:rPr>
+        <w:t>hiperparámetros</w:t>
       </w:r>
       <w:proofErr w:type="spellEnd"/>
       <w:r>
         <w:rPr>
+          <w:rFonts w:asciiTheme="majorHAnsi" w:eastAsiaTheme="majorEastAsia" w:hAnsiTheme="majorHAnsi" w:cstheme="majorBidi"/>
+          <w:color w:val="17365D" w:themeColor="text2" w:themeShade="BF"/>
+          <w:spacing w:val="5"/>
+          <w:kern w:val="28"/>
+          <w:sz w:val="28"/>
+          <w:szCs w:val="28"/>
+          <w:lang w:val="es-AR"/>
+        </w:rPr>
+        <w:t xml:space="preserve">, </w:t>
+      </w:r>
+      <w:proofErr w:type="spellStart"/>
+      <w:r>
+        <w:rPr>
+          <w:rFonts w:asciiTheme="majorHAnsi" w:eastAsiaTheme="majorEastAsia" w:hAnsiTheme="majorHAnsi" w:cstheme="majorBidi"/>
+          <w:b/>
+          <w:bCs/>
+          <w:color w:val="17365D" w:themeColor="text2" w:themeShade="BF"/>
+          <w:spacing w:val="5"/>
+          <w:kern w:val="28"/>
+          <w:sz w:val="28"/>
+          <w:szCs w:val="28"/>
+          <w:lang w:val="es-AR"/>
+        </w:rPr>
+        <w:t>Random</w:t>
+      </w:r>
+      <w:proofErr w:type="spellEnd"/>
+      <w:r>
+        <w:rPr>
+          <w:rFonts w:asciiTheme="majorHAnsi" w:eastAsiaTheme="majorEastAsia" w:hAnsiTheme="majorHAnsi" w:cstheme="majorBidi"/>
+          <w:b/>
+          <w:bCs/>
+          <w:color w:val="17365D" w:themeColor="text2" w:themeShade="BF"/>
+          <w:spacing w:val="5"/>
+          <w:kern w:val="28"/>
+          <w:sz w:val="28"/>
+          <w:szCs w:val="28"/>
+          <w:lang w:val="es-AR"/>
+        </w:rPr>
+        <w:t xml:space="preserve"> Forest con ajuste de umbral</w:t>
+      </w:r>
+      <w:r>
+        <w:rPr>
+          <w:rFonts w:asciiTheme="majorHAnsi" w:eastAsiaTheme="majorEastAsia" w:hAnsiTheme="majorHAnsi" w:cstheme="majorBidi"/>
+          <w:color w:val="17365D" w:themeColor="text2" w:themeShade="BF"/>
+          <w:spacing w:val="5"/>
+          <w:kern w:val="28"/>
+          <w:sz w:val="28"/>
+          <w:szCs w:val="28"/>
+          <w:lang w:val="es-AR"/>
+        </w:rPr>
+        <w:t xml:space="preserve">, </w:t>
+      </w:r>
+      <w:proofErr w:type="spellStart"/>
+      <w:r>
+        <w:rPr>
+          <w:rFonts w:asciiTheme="majorHAnsi" w:eastAsiaTheme="majorEastAsia" w:hAnsiTheme="majorHAnsi" w:cstheme="majorBidi"/>
+          <w:b/>
+          <w:bCs/>
+          <w:color w:val="17365D" w:themeColor="text2" w:themeShade="BF"/>
+          <w:spacing w:val="5"/>
+          <w:kern w:val="28"/>
+          <w:sz w:val="28"/>
+          <w:szCs w:val="28"/>
+          <w:lang w:val="es-AR"/>
+        </w:rPr>
+        <w:t>XGBoost</w:t>
+      </w:r>
+      <w:proofErr w:type="spellEnd"/>
+      <w:r>
+        <w:rPr>
+          <w:rFonts w:asciiTheme="majorHAnsi" w:eastAsiaTheme="majorEastAsia" w:hAnsiTheme="majorHAnsi" w:cstheme="majorBidi"/>
+          <w:b/>
+          <w:bCs/>
+          <w:color w:val="17365D" w:themeColor="text2" w:themeShade="BF"/>
+          <w:spacing w:val="5"/>
+          <w:kern w:val="28"/>
+          <w:sz w:val="28"/>
+          <w:szCs w:val="28"/>
+          <w:lang w:val="es-AR"/>
+        </w:rPr>
+        <w:t xml:space="preserve"> estándar</w:t>
+      </w:r>
+      <w:r>
+        <w:rPr>
+          <w:rFonts w:asciiTheme="majorHAnsi" w:eastAsiaTheme="majorEastAsia" w:hAnsiTheme="majorHAnsi" w:cstheme="majorBidi"/>
+          <w:color w:val="17365D" w:themeColor="text2" w:themeShade="BF"/>
+          <w:spacing w:val="5"/>
+          <w:kern w:val="28"/>
+          <w:sz w:val="28"/>
+          <w:szCs w:val="28"/>
+          <w:lang w:val="es-AR"/>
+        </w:rPr>
+        <w:t xml:space="preserve"> y </w:t>
+      </w:r>
+      <w:proofErr w:type="spellStart"/>
+      <w:r>
+        <w:rPr>
+          <w:rFonts w:asciiTheme="majorHAnsi" w:eastAsiaTheme="majorEastAsia" w:hAnsiTheme="majorHAnsi" w:cstheme="majorBidi"/>
+          <w:b/>
+          <w:bCs/>
+          <w:color w:val="17365D" w:themeColor="text2" w:themeShade="BF"/>
+          <w:spacing w:val="5"/>
+          <w:kern w:val="28"/>
+          <w:sz w:val="28"/>
+          <w:szCs w:val="28"/>
+          <w:lang w:val="es-AR"/>
+        </w:rPr>
+        <w:t>XGBoost</w:t>
+      </w:r>
+      <w:proofErr w:type="spellEnd"/>
+      <w:r>
+        <w:rPr>
+          <w:rFonts w:asciiTheme="majorHAnsi" w:eastAsiaTheme="majorEastAsia" w:hAnsiTheme="majorHAnsi" w:cstheme="majorBidi"/>
+          <w:b/>
+          <w:bCs/>
+          <w:color w:val="17365D" w:themeColor="text2" w:themeShade="BF"/>
+          <w:spacing w:val="5"/>
+          <w:kern w:val="28"/>
+          <w:sz w:val="28"/>
+          <w:szCs w:val="28"/>
+          <w:lang w:val="es-AR"/>
+        </w:rPr>
+        <w:t xml:space="preserve"> con el parámetro </w:t>
+      </w:r>
+      <w:proofErr w:type="spellStart"/>
+      <w:r>
+        <w:rPr>
+          <w:rFonts w:asciiTheme="majorHAnsi" w:eastAsiaTheme="majorEastAsia" w:hAnsiTheme="majorHAnsi" w:cstheme="majorBidi"/>
+          <w:b/>
+          <w:bCs/>
+          <w:color w:val="17365D" w:themeColor="text2" w:themeShade="BF"/>
+          <w:spacing w:val="5"/>
+          <w:kern w:val="28"/>
+          <w:sz w:val="28"/>
+          <w:szCs w:val="28"/>
+          <w:lang w:val="es-AR"/>
+        </w:rPr>
+        <w:t>scale_pos_weight</w:t>
+      </w:r>
+      <w:proofErr w:type="spellEnd"/>
+      <w:r>
+        <w:rPr>
+          <w:rFonts w:asciiTheme="majorHAnsi" w:eastAsiaTheme="majorEastAsia" w:hAnsiTheme="majorHAnsi" w:cstheme="majorBidi"/>
+          <w:b/>
+          <w:bCs/>
+          <w:color w:val="17365D" w:themeColor="text2" w:themeShade="BF"/>
+          <w:spacing w:val="5"/>
+          <w:kern w:val="28"/>
+          <w:sz w:val="28"/>
+          <w:szCs w:val="28"/>
+          <w:lang w:val="es-AR"/>
+        </w:rPr>
+        <w:t xml:space="preserve"> ajustado</w:t>
+      </w:r>
+      <w:r>
+        <w:rPr>
+          <w:rFonts w:asciiTheme="majorHAnsi" w:eastAsiaTheme="majorEastAsia" w:hAnsiTheme="majorHAnsi" w:cstheme="majorBidi"/>
+          <w:color w:val="17365D" w:themeColor="text2" w:themeShade="BF"/>
+          <w:spacing w:val="5"/>
+          <w:kern w:val="28"/>
+          <w:sz w:val="28"/>
+          <w:szCs w:val="28"/>
+          <w:lang w:val="es-AR"/>
+        </w:rPr>
+        <w:t xml:space="preserve"> para mejorar el rendimiento frente al desbalance de clases.</w:t>
+      </w:r>
+    </w:p>
+    <w:p>
+      <w:pPr>
+        <w:rPr>
+          <w:rFonts w:asciiTheme="majorHAnsi" w:eastAsiaTheme="majorEastAsia" w:hAnsiTheme="majorHAnsi" w:cstheme="majorBidi"/>
+          <w:b/>
+          <w:bCs/>
+          <w:color w:val="17365D" w:themeColor="text2" w:themeShade="BF"/>
+          <w:spacing w:val="5"/>
+          <w:kern w:val="28"/>
+          <w:sz w:val="40"/>
+          <w:szCs w:val="40"/>
+          <w:lang w:val="es-AR"/>
+        </w:rPr>
+      </w:pPr>
+      <w:r>
+        <w:rPr>
+          <w:rFonts w:asciiTheme="majorHAnsi" w:eastAsiaTheme="majorEastAsia" w:hAnsiTheme="majorHAnsi" w:cstheme="majorBidi"/>
+          <w:b/>
+          <w:bCs/>
+          <w:color w:val="17365D" w:themeColor="text2" w:themeShade="BF"/>
+          <w:spacing w:val="5"/>
+          <w:kern w:val="28"/>
+          <w:sz w:val="40"/>
+          <w:szCs w:val="40"/>
+          <w:lang w:val="es-AR"/>
+        </w:rPr>
+        <w:t xml:space="preserve">1. </w:t>
+      </w:r>
+      <w:proofErr w:type="spellStart"/>
+      <w:r>
+        <w:rPr>
+          <w:rFonts w:asciiTheme="majorHAnsi" w:eastAsiaTheme="majorEastAsia" w:hAnsiTheme="majorHAnsi" w:cstheme="majorBidi"/>
+          <w:b/>
+          <w:bCs/>
+          <w:color w:val="17365D" w:themeColor="text2" w:themeShade="BF"/>
+          <w:spacing w:val="5"/>
+          <w:kern w:val="28"/>
+          <w:sz w:val="40"/>
+          <w:szCs w:val="40"/>
+          <w:lang w:val="es-AR"/>
+        </w:rPr>
+        <w:t>Random</w:t>
+      </w:r>
+      <w:proofErr w:type="spellEnd"/>
+      <w:r>
+        <w:rPr>
+          <w:rFonts w:asciiTheme="majorHAnsi" w:eastAsiaTheme="majorEastAsia" w:hAnsiTheme="majorHAnsi" w:cstheme="majorBidi"/>
+          <w:b/>
+          <w:bCs/>
+          <w:color w:val="17365D" w:themeColor="text2" w:themeShade="BF"/>
+          <w:spacing w:val="5"/>
+          <w:kern w:val="28"/>
+          <w:sz w:val="40"/>
+          <w:szCs w:val="40"/>
+          <w:lang w:val="es-AR"/>
+        </w:rPr>
+        <w:t xml:space="preserve"> Forest (Básico)</w:t>
+      </w:r>
+    </w:p>
+    <w:p>
+      <w:pPr>
+        <w:rPr>
+          <w:rFonts w:asciiTheme="majorHAnsi" w:eastAsiaTheme="majorEastAsia" w:hAnsiTheme="majorHAnsi" w:cstheme="majorBidi"/>
+          <w:color w:val="17365D" w:themeColor="text2" w:themeShade="BF"/>
+          <w:spacing w:val="5"/>
+          <w:kern w:val="28"/>
+          <w:sz w:val="28"/>
+          <w:szCs w:val="28"/>
+          <w:lang w:val="es-AR"/>
+        </w:rPr>
+      </w:pPr>
+      <w:r>
+        <w:rPr>
+          <w:rFonts w:asciiTheme="majorHAnsi" w:eastAsiaTheme="majorEastAsia" w:hAnsiTheme="majorHAnsi" w:cstheme="majorBidi"/>
+          <w:color w:val="17365D" w:themeColor="text2" w:themeShade="BF"/>
+          <w:spacing w:val="5"/>
+          <w:kern w:val="28"/>
+          <w:sz w:val="28"/>
+          <w:szCs w:val="28"/>
+          <w:lang w:val="es-AR"/>
+        </w:rPr>
+        <w:t>Este modelo muestra una fuerte señal de sobreajuste</w:t>
+      </w:r>
+      <w:r>
+        <w:rPr>
+          <w:rFonts w:asciiTheme="majorHAnsi" w:eastAsiaTheme="majorEastAsia" w:hAnsiTheme="majorHAnsi" w:cstheme="majorBidi"/>
+          <w:color w:val="17365D" w:themeColor="text2" w:themeShade="BF"/>
+          <w:spacing w:val="5"/>
+          <w:kern w:val="28"/>
+          <w:sz w:val="28"/>
+          <w:szCs w:val="28"/>
+          <w:lang w:val="es-AR"/>
+        </w:rPr>
+        <w:t xml:space="preserve"> (</w:t>
+      </w:r>
+      <w:proofErr w:type="spellStart"/>
+      <w:r>
+        <w:rPr>
+          <w:rFonts w:asciiTheme="majorHAnsi" w:eastAsiaTheme="majorEastAsia" w:hAnsiTheme="majorHAnsi" w:cstheme="majorBidi"/>
+          <w:color w:val="17365D" w:themeColor="text2" w:themeShade="BF"/>
+          <w:spacing w:val="5"/>
+          <w:kern w:val="28"/>
+          <w:sz w:val="28"/>
+          <w:szCs w:val="28"/>
+          <w:lang w:val="es-AR"/>
+        </w:rPr>
+        <w:t>overfiting</w:t>
+      </w:r>
+      <w:proofErr w:type="spellEnd"/>
+      <w:r>
+        <w:rPr>
+          <w:rFonts w:asciiTheme="majorHAnsi" w:eastAsiaTheme="majorEastAsia" w:hAnsiTheme="majorHAnsi" w:cstheme="majorBidi"/>
+          <w:color w:val="17365D" w:themeColor="text2" w:themeShade="BF"/>
+          <w:spacing w:val="5"/>
+          <w:kern w:val="28"/>
+          <w:sz w:val="28"/>
+          <w:szCs w:val="28"/>
+          <w:lang w:val="es-AR"/>
+        </w:rPr>
+        <w:t>)</w:t>
+      </w:r>
+      <w:r>
+        <w:rPr>
+          <w:rFonts w:asciiTheme="majorHAnsi" w:eastAsiaTheme="majorEastAsia" w:hAnsiTheme="majorHAnsi" w:cstheme="majorBidi"/>
+          <w:color w:val="17365D" w:themeColor="text2" w:themeShade="BF"/>
+          <w:spacing w:val="5"/>
+          <w:kern w:val="28"/>
+          <w:sz w:val="28"/>
+          <w:szCs w:val="28"/>
+          <w:lang w:val="es-AR"/>
+        </w:rPr>
+        <w:t>.</w:t>
+      </w:r>
+    </w:p>
+    <w:p>
+      <w:pPr>
+        <w:numPr>
+          <w:ilvl w:val="0"/>
+          <w:numId w:val="15"/>
+        </w:numPr>
+        <w:rPr>
+          <w:rFonts w:asciiTheme="majorHAnsi" w:eastAsiaTheme="majorEastAsia" w:hAnsiTheme="majorHAnsi" w:cstheme="majorBidi"/>
+          <w:color w:val="17365D" w:themeColor="text2" w:themeShade="BF"/>
+          <w:spacing w:val="5"/>
+          <w:kern w:val="28"/>
+          <w:sz w:val="28"/>
+          <w:szCs w:val="28"/>
+          <w:lang w:val="es-AR"/>
+        </w:rPr>
+      </w:pPr>
+      <w:r>
+        <w:rPr>
+          <w:rFonts w:asciiTheme="majorHAnsi" w:eastAsiaTheme="majorEastAsia" w:hAnsiTheme="majorHAnsi" w:cstheme="majorBidi"/>
+          <w:color w:val="17365D" w:themeColor="text2" w:themeShade="BF"/>
+          <w:spacing w:val="5"/>
+          <w:kern w:val="28"/>
+          <w:sz w:val="28"/>
+          <w:szCs w:val="28"/>
+          <w:lang w:val="es-AR"/>
+        </w:rPr>
+        <w:t xml:space="preserve">En entrenamiento alcanzó un </w:t>
+      </w:r>
+      <w:proofErr w:type="spellStart"/>
+      <w:r>
+        <w:rPr>
+          <w:rFonts w:asciiTheme="majorHAnsi" w:eastAsiaTheme="majorEastAsia" w:hAnsiTheme="majorHAnsi" w:cstheme="majorBidi"/>
+          <w:color w:val="17365D" w:themeColor="text2" w:themeShade="BF"/>
+          <w:spacing w:val="5"/>
+          <w:kern w:val="28"/>
+          <w:sz w:val="28"/>
+          <w:szCs w:val="28"/>
+          <w:lang w:val="es-AR"/>
+        </w:rPr>
+        <w:t>accuracy</w:t>
+      </w:r>
+      <w:proofErr w:type="spellEnd"/>
+      <w:r>
+        <w:rPr>
+          <w:rFonts w:asciiTheme="majorHAnsi" w:eastAsiaTheme="majorEastAsia" w:hAnsiTheme="majorHAnsi" w:cstheme="majorBidi"/>
+          <w:color w:val="17365D" w:themeColor="text2" w:themeShade="BF"/>
+          <w:spacing w:val="5"/>
+          <w:kern w:val="28"/>
+          <w:sz w:val="28"/>
+          <w:szCs w:val="28"/>
+          <w:lang w:val="es-AR"/>
+        </w:rPr>
+        <w:t xml:space="preserve"> perfecto de 1.00, clasificando correctamente todos los casos.</w:t>
+      </w:r>
+    </w:p>
+    <w:p>
+      <w:pPr>
+        <w:numPr>
+          <w:ilvl w:val="0"/>
+          <w:numId w:val="15"/>
+        </w:numPr>
+        <w:rPr>
+          <w:rFonts w:asciiTheme="majorHAnsi" w:eastAsiaTheme="majorEastAsia" w:hAnsiTheme="majorHAnsi" w:cstheme="majorBidi"/>
+          <w:color w:val="17365D" w:themeColor="text2" w:themeShade="BF"/>
+          <w:spacing w:val="5"/>
+          <w:kern w:val="28"/>
+          <w:sz w:val="28"/>
+          <w:szCs w:val="28"/>
+          <w:lang w:val="es-AR"/>
+        </w:rPr>
+      </w:pPr>
+      <w:r>
+        <w:rPr>
+          <w:rFonts w:asciiTheme="majorHAnsi" w:eastAsiaTheme="majorEastAsia" w:hAnsiTheme="majorHAnsi" w:cstheme="majorBidi"/>
+          <w:color w:val="17365D" w:themeColor="text2" w:themeShade="BF"/>
+          <w:spacing w:val="5"/>
+          <w:kern w:val="28"/>
+          <w:sz w:val="28"/>
+          <w:szCs w:val="28"/>
+          <w:lang w:val="es-AR"/>
+        </w:rPr>
+        <w:t xml:space="preserve">En test, el </w:t>
+      </w:r>
+      <w:proofErr w:type="spellStart"/>
+      <w:r>
+        <w:rPr>
+          <w:rFonts w:asciiTheme="majorHAnsi" w:eastAsiaTheme="majorEastAsia" w:hAnsiTheme="majorHAnsi" w:cstheme="majorBidi"/>
+          <w:color w:val="17365D" w:themeColor="text2" w:themeShade="BF"/>
+          <w:spacing w:val="5"/>
+          <w:kern w:val="28"/>
+          <w:sz w:val="28"/>
+          <w:szCs w:val="28"/>
+          <w:lang w:val="es-AR"/>
+        </w:rPr>
+        <w:t>accuracy</w:t>
+      </w:r>
+      <w:proofErr w:type="spellEnd"/>
+      <w:r>
+        <w:rPr>
+          <w:rFonts w:asciiTheme="majorHAnsi" w:eastAsiaTheme="majorEastAsia" w:hAnsiTheme="majorHAnsi" w:cstheme="majorBidi"/>
+          <w:color w:val="17365D" w:themeColor="text2" w:themeShade="BF"/>
+          <w:spacing w:val="5"/>
+          <w:kern w:val="28"/>
+          <w:sz w:val="28"/>
+          <w:szCs w:val="28"/>
+          <w:lang w:val="es-AR"/>
+        </w:rPr>
+        <w:t xml:space="preserve"> cayó a 79%, con una precisión de 0.72 y un </w:t>
+      </w:r>
+      <w:proofErr w:type="spellStart"/>
+      <w:r>
+        <w:rPr>
+          <w:rFonts w:asciiTheme="majorHAnsi" w:eastAsiaTheme="majorEastAsia" w:hAnsiTheme="majorHAnsi" w:cstheme="majorBidi"/>
+          <w:color w:val="17365D" w:themeColor="text2" w:themeShade="BF"/>
+          <w:spacing w:val="5"/>
+          <w:kern w:val="28"/>
+          <w:sz w:val="28"/>
+          <w:szCs w:val="28"/>
+          <w:lang w:val="es-AR"/>
+        </w:rPr>
+        <w:t>recall</w:t>
+      </w:r>
+      <w:proofErr w:type="spellEnd"/>
+      <w:r>
+        <w:rPr>
+          <w:rFonts w:asciiTheme="majorHAnsi" w:eastAsiaTheme="majorEastAsia" w:hAnsiTheme="majorHAnsi" w:cstheme="majorBidi"/>
+          <w:color w:val="17365D" w:themeColor="text2" w:themeShade="BF"/>
+          <w:spacing w:val="5"/>
+          <w:kern w:val="28"/>
+          <w:sz w:val="28"/>
+          <w:szCs w:val="28"/>
+          <w:lang w:val="es-AR"/>
+        </w:rPr>
+        <w:t xml:space="preserve"> de 0.71 para la clase 1 (fumadores).</w:t>
+      </w:r>
+    </w:p>
+    <w:p>
+      <w:pPr>
+        <w:numPr>
+          <w:ilvl w:val="0"/>
+          <w:numId w:val="15"/>
+        </w:numPr>
+        <w:rPr>
+          <w:rFonts w:asciiTheme="majorHAnsi" w:eastAsiaTheme="majorEastAsia" w:hAnsiTheme="majorHAnsi" w:cstheme="majorBidi"/>
+          <w:color w:val="17365D" w:themeColor="text2" w:themeShade="BF"/>
+          <w:spacing w:val="5"/>
+          <w:kern w:val="28"/>
+          <w:sz w:val="28"/>
+          <w:szCs w:val="28"/>
+          <w:lang w:val="es-AR"/>
+        </w:rPr>
+      </w:pPr>
+      <w:r>
+        <w:rPr>
+          <w:rFonts w:asciiTheme="majorHAnsi" w:eastAsiaTheme="majorEastAsia" w:hAnsiTheme="majorHAnsi" w:cstheme="majorBidi"/>
+          <w:color w:val="17365D" w:themeColor="text2" w:themeShade="BF"/>
+          <w:spacing w:val="5"/>
+          <w:kern w:val="28"/>
+          <w:sz w:val="28"/>
+          <w:szCs w:val="28"/>
+          <w:lang w:val="es-AR"/>
+        </w:rPr>
+        <w:t>Esto indica que aprendió demasiado bien los datos originales, pero no logra generalizar adecuadamente a nuevos casos.</w:t>
+      </w:r>
+    </w:p>
+    <w:p>
+      <w:pPr>
+        <w:rPr>
+          <w:rFonts w:asciiTheme="majorHAnsi" w:eastAsiaTheme="majorEastAsia" w:hAnsiTheme="majorHAnsi" w:cstheme="majorBidi"/>
+          <w:b/>
+          <w:bCs/>
+          <w:color w:val="17365D" w:themeColor="text2" w:themeShade="BF"/>
+          <w:spacing w:val="5"/>
+          <w:kern w:val="28"/>
+          <w:sz w:val="40"/>
+          <w:szCs w:val="40"/>
+          <w:lang w:val="es-AR"/>
+        </w:rPr>
+      </w:pPr>
+      <w:r>
+        <w:rPr>
+          <w:rFonts w:asciiTheme="majorHAnsi" w:eastAsiaTheme="majorEastAsia" w:hAnsiTheme="majorHAnsi" w:cstheme="majorBidi"/>
+          <w:b/>
+          <w:bCs/>
+          <w:color w:val="17365D" w:themeColor="text2" w:themeShade="BF"/>
+          <w:spacing w:val="5"/>
+          <w:kern w:val="28"/>
+          <w:sz w:val="40"/>
+          <w:szCs w:val="40"/>
+          <w:lang w:val="es-AR"/>
+        </w:rPr>
+        <w:t xml:space="preserve">2. </w:t>
+      </w:r>
+      <w:proofErr w:type="spellStart"/>
+      <w:r>
+        <w:rPr>
+          <w:rFonts w:asciiTheme="majorHAnsi" w:eastAsiaTheme="majorEastAsia" w:hAnsiTheme="majorHAnsi" w:cstheme="majorBidi"/>
+          <w:b/>
+          <w:bCs/>
+          <w:color w:val="17365D" w:themeColor="text2" w:themeShade="BF"/>
+          <w:spacing w:val="5"/>
+          <w:kern w:val="28"/>
+          <w:sz w:val="40"/>
+          <w:szCs w:val="40"/>
+          <w:lang w:val="es-AR"/>
+        </w:rPr>
+        <w:t>Random</w:t>
+      </w:r>
+      <w:proofErr w:type="spellEnd"/>
+      <w:r>
+        <w:rPr>
+          <w:rFonts w:asciiTheme="majorHAnsi" w:eastAsiaTheme="majorEastAsia" w:hAnsiTheme="majorHAnsi" w:cstheme="majorBidi"/>
+          <w:b/>
+          <w:bCs/>
+          <w:color w:val="17365D" w:themeColor="text2" w:themeShade="BF"/>
+          <w:spacing w:val="5"/>
+          <w:kern w:val="28"/>
+          <w:sz w:val="40"/>
+          <w:szCs w:val="40"/>
+          <w:lang w:val="es-AR"/>
+        </w:rPr>
+        <w:t xml:space="preserve"> Forest (con </w:t>
+      </w:r>
+      <w:proofErr w:type="spellStart"/>
+      <w:r>
+        <w:rPr>
+          <w:rFonts w:asciiTheme="majorHAnsi" w:eastAsiaTheme="majorEastAsia" w:hAnsiTheme="majorHAnsi" w:cstheme="majorBidi"/>
+          <w:b/>
+          <w:bCs/>
+          <w:color w:val="17365D" w:themeColor="text2" w:themeShade="BF"/>
+          <w:spacing w:val="5"/>
+          <w:kern w:val="28"/>
+          <w:sz w:val="40"/>
+          <w:szCs w:val="40"/>
+          <w:lang w:val="es-AR"/>
+        </w:rPr>
+        <w:t>hiperparámetros</w:t>
+      </w:r>
+      <w:proofErr w:type="spellEnd"/>
+      <w:r>
+        <w:rPr>
+          <w:rFonts w:asciiTheme="majorHAnsi" w:eastAsiaTheme="majorEastAsia" w:hAnsiTheme="majorHAnsi" w:cstheme="majorBidi"/>
+          <w:b/>
+          <w:bCs/>
+          <w:color w:val="17365D" w:themeColor="text2" w:themeShade="BF"/>
+          <w:spacing w:val="5"/>
+          <w:kern w:val="28"/>
+          <w:sz w:val="40"/>
+          <w:szCs w:val="40"/>
+          <w:lang w:val="es-AR"/>
+        </w:rPr>
+        <w:t>)</w:t>
+      </w:r>
+    </w:p>
+    <w:p>
+      <w:pPr>
+        <w:rPr>
+          <w:rFonts w:asciiTheme="majorHAnsi" w:eastAsiaTheme="majorEastAsia" w:hAnsiTheme="majorHAnsi" w:cstheme="majorBidi"/>
+          <w:color w:val="17365D" w:themeColor="text2" w:themeShade="BF"/>
+          <w:spacing w:val="5"/>
+          <w:kern w:val="28"/>
+          <w:sz w:val="28"/>
+          <w:szCs w:val="28"/>
+          <w:lang w:val="es-AR"/>
+        </w:rPr>
+      </w:pPr>
+      <w:r>
+        <w:rPr>
+          <w:rFonts w:asciiTheme="majorHAnsi" w:eastAsiaTheme="majorEastAsia" w:hAnsiTheme="majorHAnsi" w:cstheme="majorBidi"/>
+          <w:color w:val="17365D" w:themeColor="text2" w:themeShade="BF"/>
+          <w:spacing w:val="5"/>
+          <w:kern w:val="28"/>
+          <w:sz w:val="28"/>
+          <w:szCs w:val="28"/>
+          <w:lang w:val="es-AR"/>
+        </w:rPr>
+        <w:t>Este modelo fue ajustado para reducir la complejidad y mejorar la capacidad de generalización</w:t>
+      </w:r>
+      <w:r>
+        <w:rPr>
+          <w:rFonts w:asciiTheme="majorHAnsi" w:eastAsiaTheme="majorEastAsia" w:hAnsiTheme="majorHAnsi" w:cstheme="majorBidi"/>
+          <w:color w:val="17365D" w:themeColor="text2" w:themeShade="BF"/>
+          <w:spacing w:val="5"/>
+          <w:kern w:val="28"/>
+          <w:sz w:val="28"/>
+          <w:szCs w:val="28"/>
+          <w:lang w:val="es-AR"/>
+        </w:rPr>
+        <w:t xml:space="preserve">, pero </w:t>
+      </w:r>
+      <w:proofErr w:type="spellStart"/>
+      <w:r>
+        <w:rPr>
+          <w:rFonts w:asciiTheme="majorHAnsi" w:eastAsiaTheme="majorEastAsia" w:hAnsiTheme="majorHAnsi" w:cstheme="majorBidi"/>
+          <w:color w:val="17365D" w:themeColor="text2" w:themeShade="BF"/>
+          <w:spacing w:val="5"/>
+          <w:kern w:val="28"/>
+          <w:sz w:val="28"/>
+          <w:szCs w:val="28"/>
+          <w:lang w:val="es-AR"/>
+        </w:rPr>
+        <w:t>aún</w:t>
+      </w:r>
+      <w:proofErr w:type="spellEnd"/>
+      <w:r>
+        <w:rPr>
+          <w:rFonts w:asciiTheme="majorHAnsi" w:eastAsiaTheme="majorEastAsia" w:hAnsiTheme="majorHAnsi" w:cstheme="majorBidi"/>
+          <w:color w:val="17365D" w:themeColor="text2" w:themeShade="BF"/>
+          <w:spacing w:val="5"/>
+          <w:kern w:val="28"/>
+          <w:sz w:val="28"/>
+          <w:szCs w:val="28"/>
+          <w:lang w:val="es-AR"/>
+        </w:rPr>
+        <w:t xml:space="preserve"> así parece tener algo de </w:t>
+      </w:r>
+      <w:proofErr w:type="spellStart"/>
+      <w:r>
+        <w:rPr>
+          <w:rFonts w:asciiTheme="majorHAnsi" w:eastAsiaTheme="majorEastAsia" w:hAnsiTheme="majorHAnsi" w:cstheme="majorBidi"/>
+          <w:color w:val="17365D" w:themeColor="text2" w:themeShade="BF"/>
+          <w:spacing w:val="5"/>
+          <w:kern w:val="28"/>
+          <w:sz w:val="28"/>
+          <w:szCs w:val="28"/>
+          <w:lang w:val="es-AR"/>
+        </w:rPr>
+        <w:t>overfiting</w:t>
+      </w:r>
+      <w:proofErr w:type="spellEnd"/>
+      <w:r>
+        <w:rPr>
+          <w:rFonts w:asciiTheme="majorHAnsi" w:eastAsiaTheme="majorEastAsia" w:hAnsiTheme="majorHAnsi" w:cstheme="majorBidi"/>
+          <w:color w:val="17365D" w:themeColor="text2" w:themeShade="BF"/>
+          <w:spacing w:val="5"/>
+          <w:kern w:val="28"/>
+          <w:sz w:val="28"/>
+          <w:szCs w:val="28"/>
+          <w:lang w:val="es-AR"/>
+        </w:rPr>
+        <w:t>.</w:t>
+      </w:r>
+    </w:p>
+    <w:p>
+      <w:pPr>
+        <w:numPr>
+          <w:ilvl w:val="0"/>
+          <w:numId w:val="16"/>
+        </w:numPr>
+        <w:rPr>
+          <w:rFonts w:asciiTheme="majorHAnsi" w:eastAsiaTheme="majorEastAsia" w:hAnsiTheme="majorHAnsi" w:cstheme="majorBidi"/>
+          <w:color w:val="17365D" w:themeColor="text2" w:themeShade="BF"/>
+          <w:spacing w:val="5"/>
+          <w:kern w:val="28"/>
+          <w:sz w:val="28"/>
+          <w:szCs w:val="28"/>
+          <w:lang w:val="es-AR"/>
+        </w:rPr>
+      </w:pPr>
+      <w:r>
+        <w:rPr>
+          <w:rFonts w:asciiTheme="majorHAnsi" w:eastAsiaTheme="majorEastAsia" w:hAnsiTheme="majorHAnsi" w:cstheme="majorBidi"/>
+          <w:color w:val="17365D" w:themeColor="text2" w:themeShade="BF"/>
+          <w:spacing w:val="5"/>
+          <w:kern w:val="28"/>
+          <w:sz w:val="28"/>
+          <w:szCs w:val="28"/>
+          <w:lang w:val="es-AR"/>
+        </w:rPr>
+        <w:t xml:space="preserve">En entrenamiento obtuvo un </w:t>
+      </w:r>
+      <w:proofErr w:type="spellStart"/>
+      <w:r>
+        <w:rPr>
+          <w:rFonts w:asciiTheme="majorHAnsi" w:eastAsiaTheme="majorEastAsia" w:hAnsiTheme="majorHAnsi" w:cstheme="majorBidi"/>
+          <w:color w:val="17365D" w:themeColor="text2" w:themeShade="BF"/>
+          <w:spacing w:val="5"/>
+          <w:kern w:val="28"/>
+          <w:sz w:val="28"/>
+          <w:szCs w:val="28"/>
+          <w:lang w:val="es-AR"/>
+        </w:rPr>
+        <w:t>accuracy</w:t>
+      </w:r>
+      <w:proofErr w:type="spellEnd"/>
+      <w:r>
+        <w:rPr>
+          <w:rFonts w:asciiTheme="majorHAnsi" w:eastAsiaTheme="majorEastAsia" w:hAnsiTheme="majorHAnsi" w:cstheme="majorBidi"/>
+          <w:color w:val="17365D" w:themeColor="text2" w:themeShade="BF"/>
+          <w:spacing w:val="5"/>
+          <w:kern w:val="28"/>
+          <w:sz w:val="28"/>
+          <w:szCs w:val="28"/>
+          <w:lang w:val="es-AR"/>
+        </w:rPr>
+        <w:t xml:space="preserve"> del 76%, con un </w:t>
+      </w:r>
+      <w:proofErr w:type="spellStart"/>
+      <w:r>
+        <w:rPr>
+          <w:rFonts w:asciiTheme="majorHAnsi" w:eastAsiaTheme="majorEastAsia" w:hAnsiTheme="majorHAnsi" w:cstheme="majorBidi"/>
+          <w:color w:val="17365D" w:themeColor="text2" w:themeShade="BF"/>
+          <w:spacing w:val="5"/>
+          <w:kern w:val="28"/>
+          <w:sz w:val="28"/>
+          <w:szCs w:val="28"/>
+          <w:lang w:val="es-AR"/>
+        </w:rPr>
+        <w:t>recall</w:t>
+      </w:r>
+      <w:proofErr w:type="spellEnd"/>
+      <w:r>
+        <w:rPr>
+          <w:rFonts w:asciiTheme="majorHAnsi" w:eastAsiaTheme="majorEastAsia" w:hAnsiTheme="majorHAnsi" w:cstheme="majorBidi"/>
+          <w:color w:val="17365D" w:themeColor="text2" w:themeShade="BF"/>
+          <w:spacing w:val="5"/>
+          <w:kern w:val="28"/>
+          <w:sz w:val="28"/>
+          <w:szCs w:val="28"/>
+          <w:lang w:val="es-AR"/>
+        </w:rPr>
+        <w:t xml:space="preserve"> muy alto (0.94) para fumadores, pero una precisión baja (0.61).</w:t>
+      </w:r>
+    </w:p>
+    <w:p>
+      <w:pPr>
+        <w:numPr>
+          <w:ilvl w:val="0"/>
+          <w:numId w:val="16"/>
+        </w:numPr>
+        <w:rPr>
+          <w:rFonts w:asciiTheme="majorHAnsi" w:eastAsiaTheme="majorEastAsia" w:hAnsiTheme="majorHAnsi" w:cstheme="majorBidi"/>
+          <w:color w:val="17365D" w:themeColor="text2" w:themeShade="BF"/>
+          <w:spacing w:val="5"/>
+          <w:kern w:val="28"/>
+          <w:sz w:val="28"/>
+          <w:szCs w:val="28"/>
+          <w:lang w:val="es-AR"/>
+        </w:rPr>
+      </w:pPr>
+      <w:r>
+        <w:rPr>
+          <w:rFonts w:asciiTheme="majorHAnsi" w:eastAsiaTheme="majorEastAsia" w:hAnsiTheme="majorHAnsi" w:cstheme="majorBidi"/>
+          <w:color w:val="17365D" w:themeColor="text2" w:themeShade="BF"/>
+          <w:spacing w:val="5"/>
+          <w:kern w:val="28"/>
+          <w:sz w:val="28"/>
+          <w:szCs w:val="28"/>
+          <w:lang w:val="es-AR"/>
+        </w:rPr>
+        <w:t xml:space="preserve">En test, el </w:t>
+      </w:r>
+      <w:proofErr w:type="spellStart"/>
+      <w:r>
+        <w:rPr>
+          <w:rFonts w:asciiTheme="majorHAnsi" w:eastAsiaTheme="majorEastAsia" w:hAnsiTheme="majorHAnsi" w:cstheme="majorBidi"/>
+          <w:color w:val="17365D" w:themeColor="text2" w:themeShade="BF"/>
+          <w:spacing w:val="5"/>
+          <w:kern w:val="28"/>
+          <w:sz w:val="28"/>
+          <w:szCs w:val="28"/>
+          <w:lang w:val="es-AR"/>
+        </w:rPr>
+        <w:t>accuracy</w:t>
+      </w:r>
+      <w:proofErr w:type="spellEnd"/>
+      <w:r>
+        <w:rPr>
+          <w:rFonts w:asciiTheme="majorHAnsi" w:eastAsiaTheme="majorEastAsia" w:hAnsiTheme="majorHAnsi" w:cstheme="majorBidi"/>
+          <w:color w:val="17365D" w:themeColor="text2" w:themeShade="BF"/>
+          <w:spacing w:val="5"/>
+          <w:kern w:val="28"/>
+          <w:sz w:val="28"/>
+          <w:szCs w:val="28"/>
+          <w:lang w:val="es-AR"/>
+        </w:rPr>
+        <w:t xml:space="preserve"> bajó a 73%, con </w:t>
+      </w:r>
+      <w:proofErr w:type="spellStart"/>
+      <w:r>
+        <w:rPr>
+          <w:rFonts w:asciiTheme="majorHAnsi" w:eastAsiaTheme="majorEastAsia" w:hAnsiTheme="majorHAnsi" w:cstheme="majorBidi"/>
+          <w:color w:val="17365D" w:themeColor="text2" w:themeShade="BF"/>
+          <w:spacing w:val="5"/>
+          <w:kern w:val="28"/>
+          <w:sz w:val="28"/>
+          <w:szCs w:val="28"/>
+          <w:lang w:val="es-AR"/>
+        </w:rPr>
+        <w:t>recall</w:t>
+      </w:r>
+      <w:proofErr w:type="spellEnd"/>
+      <w:r>
+        <w:rPr>
+          <w:rFonts w:asciiTheme="majorHAnsi" w:eastAsiaTheme="majorEastAsia" w:hAnsiTheme="majorHAnsi" w:cstheme="majorBidi"/>
+          <w:color w:val="17365D" w:themeColor="text2" w:themeShade="BF"/>
+          <w:spacing w:val="5"/>
+          <w:kern w:val="28"/>
+          <w:sz w:val="28"/>
+          <w:szCs w:val="28"/>
+          <w:lang w:val="es-AR"/>
+        </w:rPr>
+        <w:t xml:space="preserve"> de 0.91 y precisión de 0.59 para la clase 1.</w:t>
+      </w:r>
+    </w:p>
+    <w:p>
+      <w:pPr>
+        <w:numPr>
+          <w:ilvl w:val="0"/>
+          <w:numId w:val="16"/>
+        </w:numPr>
+        <w:rPr>
+          <w:rFonts w:asciiTheme="majorHAnsi" w:eastAsiaTheme="majorEastAsia" w:hAnsiTheme="majorHAnsi" w:cstheme="majorBidi"/>
+          <w:color w:val="17365D" w:themeColor="text2" w:themeShade="BF"/>
+          <w:spacing w:val="5"/>
+          <w:kern w:val="28"/>
+          <w:sz w:val="28"/>
+          <w:szCs w:val="28"/>
+          <w:lang w:val="es-AR"/>
+        </w:rPr>
+      </w:pPr>
+      <w:r>
+        <w:rPr>
+          <w:rFonts w:asciiTheme="majorHAnsi" w:eastAsiaTheme="majorEastAsia" w:hAnsiTheme="majorHAnsi" w:cstheme="majorBidi"/>
+          <w:color w:val="17365D" w:themeColor="text2" w:themeShade="BF"/>
+          <w:spacing w:val="5"/>
+          <w:kern w:val="28"/>
+          <w:sz w:val="28"/>
+          <w:szCs w:val="28"/>
+          <w:lang w:val="es-AR"/>
+        </w:rPr>
+        <w:t>Es eficaz para identificar fumadores, pero comete muchos falsos positivos, clasificando a no fumadores como si lo fueran.</w:t>
+      </w:r>
+    </w:p>
+    <w:p>
+      <w:pPr>
+        <w:rPr>
+          <w:rFonts w:asciiTheme="majorHAnsi" w:eastAsiaTheme="majorEastAsia" w:hAnsiTheme="majorHAnsi" w:cstheme="majorBidi"/>
+          <w:color w:val="17365D" w:themeColor="text2" w:themeShade="BF"/>
+          <w:spacing w:val="5"/>
+          <w:kern w:val="28"/>
           <w:sz w:val="48"/>
           <w:szCs w:val="48"/>
+          <w:lang w:val="es-AR"/>
+        </w:rPr>
+      </w:pPr>
+    </w:p>
+    <w:p>
+      <w:pPr>
+        <w:rPr>
+          <w:rFonts w:asciiTheme="majorHAnsi" w:eastAsiaTheme="majorEastAsia" w:hAnsiTheme="majorHAnsi" w:cstheme="majorBidi"/>
+          <w:b/>
+          <w:bCs/>
+          <w:color w:val="17365D" w:themeColor="text2" w:themeShade="BF"/>
+          <w:spacing w:val="5"/>
+          <w:kern w:val="28"/>
+          <w:sz w:val="40"/>
+          <w:szCs w:val="40"/>
+          <w:lang w:val="es-AR"/>
+        </w:rPr>
+      </w:pPr>
+      <w:r>
+        <w:rPr>
+          <w:rFonts w:asciiTheme="majorHAnsi" w:eastAsiaTheme="majorEastAsia" w:hAnsiTheme="majorHAnsi" w:cstheme="majorBidi"/>
+          <w:b/>
+          <w:bCs/>
+          <w:color w:val="17365D" w:themeColor="text2" w:themeShade="BF"/>
+          <w:spacing w:val="5"/>
+          <w:kern w:val="28"/>
+          <w:sz w:val="40"/>
+          <w:szCs w:val="40"/>
+          <w:lang w:val="es-AR"/>
+        </w:rPr>
+        <w:t xml:space="preserve">3. </w:t>
+      </w:r>
+      <w:proofErr w:type="spellStart"/>
+      <w:r>
+        <w:rPr>
+          <w:rFonts w:asciiTheme="majorHAnsi" w:eastAsiaTheme="majorEastAsia" w:hAnsiTheme="majorHAnsi" w:cstheme="majorBidi"/>
+          <w:b/>
+          <w:bCs/>
+          <w:color w:val="17365D" w:themeColor="text2" w:themeShade="BF"/>
+          <w:spacing w:val="5"/>
+          <w:kern w:val="28"/>
+          <w:sz w:val="40"/>
+          <w:szCs w:val="40"/>
+          <w:lang w:val="es-AR"/>
+        </w:rPr>
+        <w:t>Random</w:t>
+      </w:r>
+      <w:proofErr w:type="spellEnd"/>
+      <w:r>
+        <w:rPr>
+          <w:rFonts w:asciiTheme="majorHAnsi" w:eastAsiaTheme="majorEastAsia" w:hAnsiTheme="majorHAnsi" w:cstheme="majorBidi"/>
+          <w:b/>
+          <w:bCs/>
+          <w:color w:val="17365D" w:themeColor="text2" w:themeShade="BF"/>
+          <w:spacing w:val="5"/>
+          <w:kern w:val="28"/>
+          <w:sz w:val="40"/>
+          <w:szCs w:val="40"/>
+          <w:lang w:val="es-AR"/>
+        </w:rPr>
+        <w:t xml:space="preserve"> Forest (con ajuste de umbral)</w:t>
+      </w:r>
+    </w:p>
+    <w:p>
+      <w:pPr>
+        <w:rPr>
+          <w:rFonts w:asciiTheme="majorHAnsi" w:eastAsiaTheme="majorEastAsia" w:hAnsiTheme="majorHAnsi" w:cstheme="majorBidi"/>
+          <w:color w:val="17365D" w:themeColor="text2" w:themeShade="BF"/>
+          <w:spacing w:val="5"/>
+          <w:kern w:val="28"/>
+          <w:sz w:val="28"/>
+          <w:szCs w:val="28"/>
+          <w:lang w:val="es-AR"/>
+        </w:rPr>
+      </w:pPr>
+      <w:r>
+        <w:rPr>
+          <w:rFonts w:asciiTheme="majorHAnsi" w:eastAsiaTheme="majorEastAsia" w:hAnsiTheme="majorHAnsi" w:cstheme="majorBidi"/>
+          <w:color w:val="17365D" w:themeColor="text2" w:themeShade="BF"/>
+          <w:spacing w:val="5"/>
+          <w:kern w:val="28"/>
+          <w:sz w:val="28"/>
+          <w:szCs w:val="28"/>
+          <w:lang w:val="es-AR"/>
+        </w:rPr>
+        <w:t>Esta versión modifica el umbral de clasificación para favorecer la detección de la clase minoritaria (fumadores).</w:t>
+      </w:r>
+    </w:p>
+    <w:p>
+      <w:pPr>
+        <w:numPr>
+          <w:ilvl w:val="0"/>
+          <w:numId w:val="17"/>
+        </w:numPr>
+        <w:rPr>
+          <w:rFonts w:asciiTheme="majorHAnsi" w:eastAsiaTheme="majorEastAsia" w:hAnsiTheme="majorHAnsi" w:cstheme="majorBidi"/>
+          <w:color w:val="17365D" w:themeColor="text2" w:themeShade="BF"/>
+          <w:spacing w:val="5"/>
+          <w:kern w:val="28"/>
+          <w:sz w:val="28"/>
+          <w:szCs w:val="28"/>
+          <w:lang w:val="es-AR"/>
+        </w:rPr>
+      </w:pPr>
+      <w:r>
+        <w:rPr>
+          <w:rFonts w:asciiTheme="majorHAnsi" w:eastAsiaTheme="majorEastAsia" w:hAnsiTheme="majorHAnsi" w:cstheme="majorBidi"/>
+          <w:color w:val="17365D" w:themeColor="text2" w:themeShade="BF"/>
+          <w:spacing w:val="5"/>
+          <w:kern w:val="28"/>
+          <w:sz w:val="28"/>
+          <w:szCs w:val="28"/>
+          <w:lang w:val="es-AR"/>
+        </w:rPr>
+        <w:t xml:space="preserve">En entrenamiento y test obtuvo un </w:t>
+      </w:r>
+      <w:proofErr w:type="spellStart"/>
+      <w:r>
+        <w:rPr>
+          <w:rFonts w:asciiTheme="majorHAnsi" w:eastAsiaTheme="majorEastAsia" w:hAnsiTheme="majorHAnsi" w:cstheme="majorBidi"/>
+          <w:color w:val="17365D" w:themeColor="text2" w:themeShade="BF"/>
+          <w:spacing w:val="5"/>
+          <w:kern w:val="28"/>
+          <w:sz w:val="28"/>
+          <w:szCs w:val="28"/>
+          <w:lang w:val="es-AR"/>
+        </w:rPr>
+        <w:t>accuracy</w:t>
+      </w:r>
+      <w:proofErr w:type="spellEnd"/>
+      <w:r>
+        <w:rPr>
+          <w:rFonts w:asciiTheme="majorHAnsi" w:eastAsiaTheme="majorEastAsia" w:hAnsiTheme="majorHAnsi" w:cstheme="majorBidi"/>
+          <w:color w:val="17365D" w:themeColor="text2" w:themeShade="BF"/>
+          <w:spacing w:val="5"/>
+          <w:kern w:val="28"/>
+          <w:sz w:val="28"/>
+          <w:szCs w:val="28"/>
+          <w:lang w:val="es-AR"/>
+        </w:rPr>
+        <w:t xml:space="preserve"> de 71% y 70% respectivamente.</w:t>
+      </w:r>
+    </w:p>
+    <w:p>
+      <w:pPr>
+        <w:numPr>
+          <w:ilvl w:val="0"/>
+          <w:numId w:val="17"/>
+        </w:numPr>
+        <w:rPr>
+          <w:rFonts w:asciiTheme="majorHAnsi" w:eastAsiaTheme="majorEastAsia" w:hAnsiTheme="majorHAnsi" w:cstheme="majorBidi"/>
+          <w:color w:val="17365D" w:themeColor="text2" w:themeShade="BF"/>
+          <w:spacing w:val="5"/>
+          <w:kern w:val="28"/>
+          <w:sz w:val="28"/>
+          <w:szCs w:val="28"/>
+          <w:lang w:val="es-AR"/>
+        </w:rPr>
+      </w:pPr>
+      <w:r>
+        <w:rPr>
+          <w:rFonts w:asciiTheme="majorHAnsi" w:eastAsiaTheme="majorEastAsia" w:hAnsiTheme="majorHAnsi" w:cstheme="majorBidi"/>
+          <w:color w:val="17365D" w:themeColor="text2" w:themeShade="BF"/>
+          <w:spacing w:val="5"/>
+          <w:kern w:val="28"/>
+          <w:sz w:val="28"/>
+          <w:szCs w:val="28"/>
+          <w:lang w:val="es-AR"/>
+        </w:rPr>
+        <w:t xml:space="preserve">Destaca por un </w:t>
+      </w:r>
+      <w:proofErr w:type="spellStart"/>
+      <w:r>
+        <w:rPr>
+          <w:rFonts w:asciiTheme="majorHAnsi" w:eastAsiaTheme="majorEastAsia" w:hAnsiTheme="majorHAnsi" w:cstheme="majorBidi"/>
+          <w:color w:val="17365D" w:themeColor="text2" w:themeShade="BF"/>
+          <w:spacing w:val="5"/>
+          <w:kern w:val="28"/>
+          <w:sz w:val="28"/>
+          <w:szCs w:val="28"/>
+          <w:lang w:val="es-AR"/>
+        </w:rPr>
+        <w:t>recall</w:t>
+      </w:r>
+      <w:proofErr w:type="spellEnd"/>
+      <w:r>
+        <w:rPr>
+          <w:rFonts w:asciiTheme="majorHAnsi" w:eastAsiaTheme="majorEastAsia" w:hAnsiTheme="majorHAnsi" w:cstheme="majorBidi"/>
+          <w:color w:val="17365D" w:themeColor="text2" w:themeShade="BF"/>
+          <w:spacing w:val="5"/>
+          <w:kern w:val="28"/>
+          <w:sz w:val="28"/>
+          <w:szCs w:val="28"/>
+          <w:lang w:val="es-AR"/>
+        </w:rPr>
+        <w:t xml:space="preserve"> muy alto (0.96 y 0.95), pero con una precisión baja de 0.56 para la clase 1.</w:t>
+      </w:r>
+    </w:p>
+    <w:p>
+      <w:pPr>
+        <w:numPr>
+          <w:ilvl w:val="0"/>
+          <w:numId w:val="17"/>
+        </w:numPr>
+        <w:rPr>
+          <w:rFonts w:asciiTheme="majorHAnsi" w:eastAsiaTheme="majorEastAsia" w:hAnsiTheme="majorHAnsi" w:cstheme="majorBidi"/>
+          <w:color w:val="17365D" w:themeColor="text2" w:themeShade="BF"/>
+          <w:spacing w:val="5"/>
+          <w:kern w:val="28"/>
+          <w:sz w:val="28"/>
+          <w:szCs w:val="28"/>
+          <w:lang w:val="es-AR"/>
+        </w:rPr>
+      </w:pPr>
+      <w:r>
+        <w:rPr>
+          <w:rFonts w:asciiTheme="majorHAnsi" w:eastAsiaTheme="majorEastAsia" w:hAnsiTheme="majorHAnsi" w:cstheme="majorBidi"/>
+          <w:color w:val="17365D" w:themeColor="text2" w:themeShade="BF"/>
+          <w:spacing w:val="5"/>
+          <w:kern w:val="28"/>
+          <w:sz w:val="28"/>
+          <w:szCs w:val="28"/>
+          <w:lang w:val="es-AR"/>
+        </w:rPr>
+        <w:t>Es un modelo útil cuando se busca detectar la mayoría de los fumadores, aunque se generen muchos falsos positivos.</w:t>
+      </w:r>
+    </w:p>
+    <w:p>
+      <w:pPr>
+        <w:rPr>
+          <w:rFonts w:asciiTheme="majorHAnsi" w:eastAsiaTheme="majorEastAsia" w:hAnsiTheme="majorHAnsi" w:cstheme="majorBidi"/>
+          <w:color w:val="17365D" w:themeColor="text2" w:themeShade="BF"/>
+          <w:spacing w:val="5"/>
+          <w:kern w:val="28"/>
+          <w:sz w:val="48"/>
+          <w:szCs w:val="48"/>
+          <w:lang w:val="es-AR"/>
+        </w:rPr>
+      </w:pPr>
+    </w:p>
+    <w:p>
+      <w:pPr>
+        <w:rPr>
+          <w:rFonts w:asciiTheme="majorHAnsi" w:eastAsiaTheme="majorEastAsia" w:hAnsiTheme="majorHAnsi" w:cstheme="majorBidi"/>
+          <w:b/>
+          <w:bCs/>
+          <w:color w:val="17365D" w:themeColor="text2" w:themeShade="BF"/>
+          <w:spacing w:val="5"/>
+          <w:kern w:val="28"/>
+          <w:sz w:val="40"/>
+          <w:szCs w:val="40"/>
+          <w:lang w:val="es-AR"/>
+        </w:rPr>
+      </w:pPr>
+      <w:r>
+        <w:rPr>
+          <w:rFonts w:asciiTheme="majorHAnsi" w:eastAsiaTheme="majorEastAsia" w:hAnsiTheme="majorHAnsi" w:cstheme="majorBidi"/>
+          <w:b/>
+          <w:bCs/>
+          <w:color w:val="17365D" w:themeColor="text2" w:themeShade="BF"/>
+          <w:spacing w:val="5"/>
+          <w:kern w:val="28"/>
+          <w:sz w:val="40"/>
+          <w:szCs w:val="40"/>
+          <w:lang w:val="es-AR"/>
+        </w:rPr>
+        <w:t xml:space="preserve">4. </w:t>
+      </w:r>
+      <w:proofErr w:type="spellStart"/>
+      <w:r>
+        <w:rPr>
+          <w:rFonts w:asciiTheme="majorHAnsi" w:eastAsiaTheme="majorEastAsia" w:hAnsiTheme="majorHAnsi" w:cstheme="majorBidi"/>
+          <w:b/>
+          <w:bCs/>
+          <w:color w:val="17365D" w:themeColor="text2" w:themeShade="BF"/>
+          <w:spacing w:val="5"/>
+          <w:kern w:val="28"/>
+          <w:sz w:val="40"/>
+          <w:szCs w:val="40"/>
+          <w:lang w:val="es-AR"/>
+        </w:rPr>
+        <w:t>XGBoost</w:t>
+      </w:r>
+      <w:proofErr w:type="spellEnd"/>
+      <w:r>
+        <w:rPr>
+          <w:rFonts w:asciiTheme="majorHAnsi" w:eastAsiaTheme="majorEastAsia" w:hAnsiTheme="majorHAnsi" w:cstheme="majorBidi"/>
+          <w:b/>
+          <w:bCs/>
+          <w:color w:val="17365D" w:themeColor="text2" w:themeShade="BF"/>
+          <w:spacing w:val="5"/>
+          <w:kern w:val="28"/>
+          <w:sz w:val="40"/>
+          <w:szCs w:val="40"/>
+          <w:lang w:val="es-AR"/>
+        </w:rPr>
+        <w:t xml:space="preserve"> (modelo estándar)</w:t>
+      </w:r>
+    </w:p>
+    <w:p>
+      <w:pPr>
+        <w:rPr>
+          <w:rFonts w:asciiTheme="majorHAnsi" w:eastAsiaTheme="majorEastAsia" w:hAnsiTheme="majorHAnsi" w:cstheme="majorBidi"/>
+          <w:color w:val="17365D" w:themeColor="text2" w:themeShade="BF"/>
+          <w:spacing w:val="5"/>
+          <w:kern w:val="28"/>
+          <w:sz w:val="28"/>
+          <w:szCs w:val="28"/>
+          <w:lang w:val="es-AR"/>
+        </w:rPr>
+      </w:pPr>
+      <w:r>
+        <w:rPr>
+          <w:rFonts w:asciiTheme="majorHAnsi" w:eastAsiaTheme="majorEastAsia" w:hAnsiTheme="majorHAnsi" w:cstheme="majorBidi"/>
+          <w:color w:val="17365D" w:themeColor="text2" w:themeShade="BF"/>
+          <w:spacing w:val="5"/>
+          <w:kern w:val="28"/>
+          <w:sz w:val="28"/>
+          <w:szCs w:val="28"/>
+          <w:lang w:val="es-AR"/>
+        </w:rPr>
+        <w:t>Este modelo obtuvo los mejores resultados generales.</w:t>
+      </w:r>
+    </w:p>
+    <w:p>
+      <w:pPr>
+        <w:numPr>
+          <w:ilvl w:val="0"/>
+          <w:numId w:val="18"/>
+        </w:numPr>
+        <w:rPr>
+          <w:rFonts w:asciiTheme="majorHAnsi" w:eastAsiaTheme="majorEastAsia" w:hAnsiTheme="majorHAnsi" w:cstheme="majorBidi"/>
+          <w:color w:val="17365D" w:themeColor="text2" w:themeShade="BF"/>
+          <w:spacing w:val="5"/>
+          <w:kern w:val="28"/>
+          <w:sz w:val="28"/>
+          <w:szCs w:val="28"/>
+          <w:lang w:val="es-AR"/>
+        </w:rPr>
+      </w:pPr>
+      <w:r>
+        <w:rPr>
+          <w:rFonts w:asciiTheme="majorHAnsi" w:eastAsiaTheme="majorEastAsia" w:hAnsiTheme="majorHAnsi" w:cstheme="majorBidi"/>
+          <w:color w:val="17365D" w:themeColor="text2" w:themeShade="BF"/>
+          <w:spacing w:val="5"/>
+          <w:kern w:val="28"/>
+          <w:sz w:val="28"/>
+          <w:szCs w:val="28"/>
+          <w:lang w:val="es-AR"/>
+        </w:rPr>
+        <w:t xml:space="preserve">En entrenamiento alcanzó un </w:t>
+      </w:r>
+      <w:proofErr w:type="spellStart"/>
+      <w:r>
+        <w:rPr>
+          <w:rFonts w:asciiTheme="majorHAnsi" w:eastAsiaTheme="majorEastAsia" w:hAnsiTheme="majorHAnsi" w:cstheme="majorBidi"/>
+          <w:color w:val="17365D" w:themeColor="text2" w:themeShade="BF"/>
+          <w:spacing w:val="5"/>
+          <w:kern w:val="28"/>
+          <w:sz w:val="28"/>
+          <w:szCs w:val="28"/>
+          <w:lang w:val="es-AR"/>
+        </w:rPr>
+        <w:t>accuracy</w:t>
+      </w:r>
+      <w:proofErr w:type="spellEnd"/>
+      <w:r>
+        <w:rPr>
+          <w:rFonts w:asciiTheme="majorHAnsi" w:eastAsiaTheme="majorEastAsia" w:hAnsiTheme="majorHAnsi" w:cstheme="majorBidi"/>
+          <w:color w:val="17365D" w:themeColor="text2" w:themeShade="BF"/>
+          <w:spacing w:val="5"/>
+          <w:kern w:val="28"/>
+          <w:sz w:val="28"/>
+          <w:szCs w:val="28"/>
+          <w:lang w:val="es-AR"/>
+        </w:rPr>
+        <w:t xml:space="preserve"> del 86%, con buen balance entre precisión (0.80) y </w:t>
+      </w:r>
+      <w:proofErr w:type="spellStart"/>
+      <w:r>
+        <w:rPr>
+          <w:rFonts w:asciiTheme="majorHAnsi" w:eastAsiaTheme="majorEastAsia" w:hAnsiTheme="majorHAnsi" w:cstheme="majorBidi"/>
+          <w:color w:val="17365D" w:themeColor="text2" w:themeShade="BF"/>
+          <w:spacing w:val="5"/>
+          <w:kern w:val="28"/>
+          <w:sz w:val="28"/>
+          <w:szCs w:val="28"/>
+          <w:lang w:val="es-AR"/>
+        </w:rPr>
+        <w:t>recall</w:t>
+      </w:r>
+      <w:proofErr w:type="spellEnd"/>
+      <w:r>
+        <w:rPr>
+          <w:rFonts w:asciiTheme="majorHAnsi" w:eastAsiaTheme="majorEastAsia" w:hAnsiTheme="majorHAnsi" w:cstheme="majorBidi"/>
+          <w:color w:val="17365D" w:themeColor="text2" w:themeShade="BF"/>
+          <w:spacing w:val="5"/>
+          <w:kern w:val="28"/>
+          <w:sz w:val="28"/>
+          <w:szCs w:val="28"/>
+          <w:lang w:val="es-AR"/>
+        </w:rPr>
+        <w:t xml:space="preserve"> (0.83) para la clase 1.</w:t>
+      </w:r>
+    </w:p>
+    <w:p>
+      <w:pPr>
+        <w:numPr>
+          <w:ilvl w:val="0"/>
+          <w:numId w:val="18"/>
+        </w:numPr>
+        <w:rPr>
+          <w:rFonts w:asciiTheme="majorHAnsi" w:eastAsiaTheme="majorEastAsia" w:hAnsiTheme="majorHAnsi" w:cstheme="majorBidi"/>
+          <w:color w:val="17365D" w:themeColor="text2" w:themeShade="BF"/>
+          <w:spacing w:val="5"/>
+          <w:kern w:val="28"/>
+          <w:sz w:val="28"/>
+          <w:szCs w:val="28"/>
+          <w:lang w:val="es-AR"/>
+        </w:rPr>
+      </w:pPr>
+      <w:r>
+        <w:rPr>
+          <w:rFonts w:asciiTheme="majorHAnsi" w:eastAsiaTheme="majorEastAsia" w:hAnsiTheme="majorHAnsi" w:cstheme="majorBidi"/>
+          <w:color w:val="17365D" w:themeColor="text2" w:themeShade="BF"/>
+          <w:spacing w:val="5"/>
+          <w:kern w:val="28"/>
+          <w:sz w:val="28"/>
+          <w:szCs w:val="28"/>
+          <w:lang w:val="es-AR"/>
+        </w:rPr>
+        <w:t xml:space="preserve">En test, logró un </w:t>
+      </w:r>
+      <w:proofErr w:type="spellStart"/>
+      <w:r>
+        <w:rPr>
+          <w:rFonts w:asciiTheme="majorHAnsi" w:eastAsiaTheme="majorEastAsia" w:hAnsiTheme="majorHAnsi" w:cstheme="majorBidi"/>
+          <w:color w:val="17365D" w:themeColor="text2" w:themeShade="BF"/>
+          <w:spacing w:val="5"/>
+          <w:kern w:val="28"/>
+          <w:sz w:val="28"/>
+          <w:szCs w:val="28"/>
+          <w:lang w:val="es-AR"/>
+        </w:rPr>
+        <w:t>accuracy</w:t>
+      </w:r>
+      <w:proofErr w:type="spellEnd"/>
+      <w:r>
+        <w:rPr>
+          <w:rFonts w:asciiTheme="majorHAnsi" w:eastAsiaTheme="majorEastAsia" w:hAnsiTheme="majorHAnsi" w:cstheme="majorBidi"/>
+          <w:color w:val="17365D" w:themeColor="text2" w:themeShade="BF"/>
+          <w:spacing w:val="5"/>
+          <w:kern w:val="28"/>
+          <w:sz w:val="28"/>
+          <w:szCs w:val="28"/>
+          <w:lang w:val="es-AR"/>
+        </w:rPr>
+        <w:t xml:space="preserve"> del 77%, con precisión de 0.68 y </w:t>
+      </w:r>
+      <w:proofErr w:type="spellStart"/>
+      <w:r>
+        <w:rPr>
+          <w:rFonts w:asciiTheme="majorHAnsi" w:eastAsiaTheme="majorEastAsia" w:hAnsiTheme="majorHAnsi" w:cstheme="majorBidi"/>
+          <w:color w:val="17365D" w:themeColor="text2" w:themeShade="BF"/>
+          <w:spacing w:val="5"/>
+          <w:kern w:val="28"/>
+          <w:sz w:val="28"/>
+          <w:szCs w:val="28"/>
+          <w:lang w:val="es-AR"/>
+        </w:rPr>
+        <w:t>recall</w:t>
+      </w:r>
+      <w:proofErr w:type="spellEnd"/>
+      <w:r>
+        <w:rPr>
+          <w:rFonts w:asciiTheme="majorHAnsi" w:eastAsiaTheme="majorEastAsia" w:hAnsiTheme="majorHAnsi" w:cstheme="majorBidi"/>
+          <w:color w:val="17365D" w:themeColor="text2" w:themeShade="BF"/>
+          <w:spacing w:val="5"/>
+          <w:kern w:val="28"/>
+          <w:sz w:val="28"/>
+          <w:szCs w:val="28"/>
+          <w:lang w:val="es-AR"/>
+        </w:rPr>
+        <w:t xml:space="preserve"> de 0.71 para fumadores.</w:t>
+      </w:r>
+    </w:p>
+    <w:p>
+      <w:pPr>
+        <w:numPr>
+          <w:ilvl w:val="0"/>
+          <w:numId w:val="18"/>
+        </w:numPr>
+        <w:rPr>
+          <w:rFonts w:asciiTheme="majorHAnsi" w:eastAsiaTheme="majorEastAsia" w:hAnsiTheme="majorHAnsi" w:cstheme="majorBidi"/>
+          <w:color w:val="17365D" w:themeColor="text2" w:themeShade="BF"/>
+          <w:spacing w:val="5"/>
+          <w:kern w:val="28"/>
+          <w:sz w:val="48"/>
+          <w:szCs w:val="48"/>
+          <w:lang w:val="es-AR"/>
+        </w:rPr>
+      </w:pPr>
+      <w:r>
+        <w:rPr>
+          <w:rFonts w:asciiTheme="majorHAnsi" w:eastAsiaTheme="majorEastAsia" w:hAnsiTheme="majorHAnsi" w:cstheme="majorBidi"/>
+          <w:color w:val="17365D" w:themeColor="text2" w:themeShade="BF"/>
+          <w:spacing w:val="5"/>
+          <w:kern w:val="28"/>
+          <w:sz w:val="28"/>
+          <w:szCs w:val="28"/>
+          <w:lang w:val="es-AR"/>
+        </w:rPr>
+        <w:t>Se destaca por su estabilidad y capacidad de generalización, con un desempeño sólido tanto en datos conocidos como en datos nuevos.</w:t>
+      </w:r>
+    </w:p>
+    <w:p>
+      <w:pPr>
+        <w:rPr>
+          <w:rFonts w:asciiTheme="majorHAnsi" w:eastAsiaTheme="majorEastAsia" w:hAnsiTheme="majorHAnsi" w:cstheme="majorBidi"/>
+          <w:color w:val="17365D" w:themeColor="text2" w:themeShade="BF"/>
+          <w:spacing w:val="5"/>
+          <w:kern w:val="28"/>
+          <w:sz w:val="28"/>
+          <w:szCs w:val="28"/>
+          <w:lang w:val="es-AR"/>
+        </w:rPr>
+      </w:pPr>
+    </w:p>
+    <w:p>
+      <w:pPr>
+        <w:rPr>
+          <w:rFonts w:asciiTheme="majorHAnsi" w:eastAsiaTheme="majorEastAsia" w:hAnsiTheme="majorHAnsi" w:cstheme="majorBidi"/>
+          <w:color w:val="17365D" w:themeColor="text2" w:themeShade="BF"/>
+          <w:spacing w:val="5"/>
+          <w:kern w:val="28"/>
+          <w:sz w:val="48"/>
+          <w:szCs w:val="48"/>
+          <w:lang w:val="es-AR"/>
+        </w:rPr>
+      </w:pPr>
+    </w:p>
+    <w:p>
+      <w:pPr>
+        <w:rPr>
+          <w:rFonts w:asciiTheme="majorHAnsi" w:eastAsiaTheme="majorEastAsia" w:hAnsiTheme="majorHAnsi" w:cstheme="majorBidi"/>
+          <w:b/>
+          <w:bCs/>
+          <w:color w:val="17365D" w:themeColor="text2" w:themeShade="BF"/>
+          <w:spacing w:val="5"/>
+          <w:kern w:val="28"/>
+          <w:sz w:val="40"/>
+          <w:szCs w:val="40"/>
+          <w:lang w:val="es-AR"/>
+        </w:rPr>
+      </w:pPr>
+      <w:r>
+        <w:rPr>
+          <w:rFonts w:asciiTheme="majorHAnsi" w:eastAsiaTheme="majorEastAsia" w:hAnsiTheme="majorHAnsi" w:cstheme="majorBidi"/>
+          <w:b/>
+          <w:bCs/>
+          <w:color w:val="17365D" w:themeColor="text2" w:themeShade="BF"/>
+          <w:spacing w:val="5"/>
+          <w:kern w:val="28"/>
+          <w:sz w:val="40"/>
+          <w:szCs w:val="40"/>
+          <w:lang w:val="es-AR"/>
+        </w:rPr>
+        <w:lastRenderedPageBreak/>
+        <w:t xml:space="preserve">5. </w:t>
+      </w:r>
+      <w:proofErr w:type="spellStart"/>
+      <w:r>
+        <w:rPr>
+          <w:rFonts w:asciiTheme="majorHAnsi" w:eastAsiaTheme="majorEastAsia" w:hAnsiTheme="majorHAnsi" w:cstheme="majorBidi"/>
+          <w:b/>
+          <w:bCs/>
+          <w:color w:val="17365D" w:themeColor="text2" w:themeShade="BF"/>
+          <w:spacing w:val="5"/>
+          <w:kern w:val="28"/>
+          <w:sz w:val="40"/>
+          <w:szCs w:val="40"/>
+          <w:lang w:val="es-AR"/>
+        </w:rPr>
+        <w:t>XGBoost</w:t>
+      </w:r>
+      <w:proofErr w:type="spellEnd"/>
+      <w:r>
+        <w:rPr>
+          <w:rFonts w:asciiTheme="majorHAnsi" w:eastAsiaTheme="majorEastAsia" w:hAnsiTheme="majorHAnsi" w:cstheme="majorBidi"/>
+          <w:b/>
+          <w:bCs/>
+          <w:color w:val="17365D" w:themeColor="text2" w:themeShade="BF"/>
+          <w:spacing w:val="5"/>
+          <w:kern w:val="28"/>
+          <w:sz w:val="40"/>
+          <w:szCs w:val="40"/>
+          <w:lang w:val="es-AR"/>
+        </w:rPr>
+        <w:t xml:space="preserve"> (</w:t>
+      </w:r>
+      <w:proofErr w:type="spellStart"/>
+      <w:r>
+        <w:rPr>
+          <w:rFonts w:asciiTheme="majorHAnsi" w:eastAsiaTheme="majorEastAsia" w:hAnsiTheme="majorHAnsi" w:cstheme="majorBidi"/>
+          <w:b/>
+          <w:bCs/>
+          <w:color w:val="17365D" w:themeColor="text2" w:themeShade="BF"/>
+          <w:spacing w:val="5"/>
+          <w:kern w:val="28"/>
+          <w:sz w:val="40"/>
+          <w:szCs w:val="40"/>
+          <w:lang w:val="es-AR"/>
+        </w:rPr>
+        <w:t>scale_pos_weight</w:t>
+      </w:r>
+      <w:proofErr w:type="spellEnd"/>
+      <w:r>
+        <w:rPr>
+          <w:rFonts w:asciiTheme="majorHAnsi" w:eastAsiaTheme="majorEastAsia" w:hAnsiTheme="majorHAnsi" w:cstheme="majorBidi"/>
+          <w:b/>
+          <w:bCs/>
+          <w:color w:val="17365D" w:themeColor="text2" w:themeShade="BF"/>
+          <w:spacing w:val="5"/>
+          <w:kern w:val="28"/>
+          <w:sz w:val="40"/>
+          <w:szCs w:val="40"/>
+          <w:lang w:val="es-AR"/>
+        </w:rPr>
+        <w:t xml:space="preserve"> + </w:t>
+      </w:r>
+      <w:proofErr w:type="spellStart"/>
+      <w:r>
+        <w:rPr>
+          <w:rFonts w:asciiTheme="majorHAnsi" w:eastAsiaTheme="majorEastAsia" w:hAnsiTheme="majorHAnsi" w:cstheme="majorBidi"/>
+          <w:b/>
+          <w:bCs/>
+          <w:color w:val="17365D" w:themeColor="text2" w:themeShade="BF"/>
+          <w:spacing w:val="5"/>
+          <w:kern w:val="28"/>
+          <w:sz w:val="40"/>
+          <w:szCs w:val="40"/>
+          <w:lang w:val="es-AR"/>
+        </w:rPr>
+        <w:t>hiperparámetros</w:t>
+      </w:r>
+      <w:proofErr w:type="spellEnd"/>
+      <w:r>
+        <w:rPr>
+          <w:rFonts w:asciiTheme="majorHAnsi" w:eastAsiaTheme="majorEastAsia" w:hAnsiTheme="majorHAnsi" w:cstheme="majorBidi"/>
+          <w:b/>
+          <w:bCs/>
+          <w:color w:val="17365D" w:themeColor="text2" w:themeShade="BF"/>
+          <w:spacing w:val="5"/>
+          <w:kern w:val="28"/>
+          <w:sz w:val="40"/>
+          <w:szCs w:val="40"/>
+          <w:lang w:val="es-AR"/>
+        </w:rPr>
+        <w:t>)</w:t>
+      </w:r>
+    </w:p>
+    <w:p>
+      <w:pPr>
+        <w:rPr>
+          <w:rFonts w:asciiTheme="majorHAnsi" w:eastAsiaTheme="majorEastAsia" w:hAnsiTheme="majorHAnsi" w:cstheme="majorBidi"/>
+          <w:color w:val="17365D" w:themeColor="text2" w:themeShade="BF"/>
+          <w:spacing w:val="5"/>
+          <w:kern w:val="28"/>
+          <w:sz w:val="28"/>
+          <w:szCs w:val="28"/>
+          <w:lang w:val="es-AR"/>
+        </w:rPr>
+      </w:pPr>
+      <w:r>
+        <w:rPr>
+          <w:rFonts w:asciiTheme="majorHAnsi" w:eastAsiaTheme="majorEastAsia" w:hAnsiTheme="majorHAnsi" w:cstheme="majorBidi"/>
+          <w:color w:val="17365D" w:themeColor="text2" w:themeShade="BF"/>
+          <w:spacing w:val="5"/>
+          <w:kern w:val="28"/>
+          <w:sz w:val="28"/>
+          <w:szCs w:val="28"/>
+          <w:lang w:val="es-AR"/>
+        </w:rPr>
+        <w:t>Este modelo fue ajustado para priorizar la detección de la clase positiva en contextos desbalanceados.</w:t>
+      </w:r>
+    </w:p>
+    <w:p>
+      <w:pPr>
+        <w:numPr>
+          <w:ilvl w:val="0"/>
+          <w:numId w:val="19"/>
+        </w:numPr>
+        <w:rPr>
+          <w:rFonts w:asciiTheme="majorHAnsi" w:eastAsiaTheme="majorEastAsia" w:hAnsiTheme="majorHAnsi" w:cstheme="majorBidi"/>
+          <w:color w:val="17365D" w:themeColor="text2" w:themeShade="BF"/>
+          <w:spacing w:val="5"/>
+          <w:kern w:val="28"/>
+          <w:sz w:val="28"/>
+          <w:szCs w:val="28"/>
+          <w:lang w:val="es-AR"/>
+        </w:rPr>
+      </w:pPr>
+      <w:r>
+        <w:rPr>
+          <w:rFonts w:asciiTheme="majorHAnsi" w:eastAsiaTheme="majorEastAsia" w:hAnsiTheme="majorHAnsi" w:cstheme="majorBidi"/>
+          <w:color w:val="17365D" w:themeColor="text2" w:themeShade="BF"/>
+          <w:spacing w:val="5"/>
+          <w:kern w:val="28"/>
+          <w:sz w:val="28"/>
+          <w:szCs w:val="28"/>
+          <w:lang w:val="es-AR"/>
+        </w:rPr>
+        <w:t xml:space="preserve">En entrenamiento alcanzó un </w:t>
+      </w:r>
+      <w:proofErr w:type="spellStart"/>
+      <w:r>
+        <w:rPr>
+          <w:rFonts w:asciiTheme="majorHAnsi" w:eastAsiaTheme="majorEastAsia" w:hAnsiTheme="majorHAnsi" w:cstheme="majorBidi"/>
+          <w:color w:val="17365D" w:themeColor="text2" w:themeShade="BF"/>
+          <w:spacing w:val="5"/>
+          <w:kern w:val="28"/>
+          <w:sz w:val="28"/>
+          <w:szCs w:val="28"/>
+          <w:lang w:val="es-AR"/>
+        </w:rPr>
+        <w:t>accuracy</w:t>
+      </w:r>
+      <w:proofErr w:type="spellEnd"/>
+      <w:r>
+        <w:rPr>
+          <w:rFonts w:asciiTheme="majorHAnsi" w:eastAsiaTheme="majorEastAsia" w:hAnsiTheme="majorHAnsi" w:cstheme="majorBidi"/>
+          <w:color w:val="17365D" w:themeColor="text2" w:themeShade="BF"/>
+          <w:spacing w:val="5"/>
+          <w:kern w:val="28"/>
+          <w:sz w:val="28"/>
+          <w:szCs w:val="28"/>
+          <w:lang w:val="es-AR"/>
+        </w:rPr>
+        <w:t xml:space="preserve"> del 78%, con </w:t>
+      </w:r>
+      <w:proofErr w:type="spellStart"/>
+      <w:r>
+        <w:rPr>
+          <w:rFonts w:asciiTheme="majorHAnsi" w:eastAsiaTheme="majorEastAsia" w:hAnsiTheme="majorHAnsi" w:cstheme="majorBidi"/>
+          <w:color w:val="17365D" w:themeColor="text2" w:themeShade="BF"/>
+          <w:spacing w:val="5"/>
+          <w:kern w:val="28"/>
+          <w:sz w:val="28"/>
+          <w:szCs w:val="28"/>
+          <w:lang w:val="es-AR"/>
+        </w:rPr>
+        <w:t>recall</w:t>
+      </w:r>
+      <w:proofErr w:type="spellEnd"/>
+      <w:r>
+        <w:rPr>
+          <w:rFonts w:asciiTheme="majorHAnsi" w:eastAsiaTheme="majorEastAsia" w:hAnsiTheme="majorHAnsi" w:cstheme="majorBidi"/>
+          <w:color w:val="17365D" w:themeColor="text2" w:themeShade="BF"/>
+          <w:spacing w:val="5"/>
+          <w:kern w:val="28"/>
+          <w:sz w:val="28"/>
+          <w:szCs w:val="28"/>
+          <w:lang w:val="es-AR"/>
+        </w:rPr>
+        <w:t xml:space="preserve"> de 0.90 y precisión de 0.64 para fumadores.</w:t>
+      </w:r>
+    </w:p>
+    <w:p>
+      <w:pPr>
+        <w:numPr>
+          <w:ilvl w:val="0"/>
+          <w:numId w:val="19"/>
+        </w:numPr>
+        <w:rPr>
+          <w:rFonts w:asciiTheme="majorHAnsi" w:eastAsiaTheme="majorEastAsia" w:hAnsiTheme="majorHAnsi" w:cstheme="majorBidi"/>
+          <w:color w:val="17365D" w:themeColor="text2" w:themeShade="BF"/>
+          <w:spacing w:val="5"/>
+          <w:kern w:val="28"/>
+          <w:sz w:val="28"/>
+          <w:szCs w:val="28"/>
+          <w:lang w:val="es-AR"/>
+        </w:rPr>
+      </w:pPr>
+      <w:r>
+        <w:rPr>
+          <w:rFonts w:asciiTheme="majorHAnsi" w:eastAsiaTheme="majorEastAsia" w:hAnsiTheme="majorHAnsi" w:cstheme="majorBidi"/>
+          <w:color w:val="17365D" w:themeColor="text2" w:themeShade="BF"/>
+          <w:spacing w:val="5"/>
+          <w:kern w:val="28"/>
+          <w:sz w:val="28"/>
+          <w:szCs w:val="28"/>
+          <w:lang w:val="es-AR"/>
+        </w:rPr>
+        <w:t xml:space="preserve">En test obtuvo un </w:t>
+      </w:r>
+      <w:proofErr w:type="spellStart"/>
+      <w:r>
+        <w:rPr>
+          <w:rFonts w:asciiTheme="majorHAnsi" w:eastAsiaTheme="majorEastAsia" w:hAnsiTheme="majorHAnsi" w:cstheme="majorBidi"/>
+          <w:color w:val="17365D" w:themeColor="text2" w:themeShade="BF"/>
+          <w:spacing w:val="5"/>
+          <w:kern w:val="28"/>
+          <w:sz w:val="28"/>
+          <w:szCs w:val="28"/>
+          <w:lang w:val="es-AR"/>
+        </w:rPr>
+        <w:t>accuracy</w:t>
+      </w:r>
+      <w:proofErr w:type="spellEnd"/>
+      <w:r>
+        <w:rPr>
+          <w:rFonts w:asciiTheme="majorHAnsi" w:eastAsiaTheme="majorEastAsia" w:hAnsiTheme="majorHAnsi" w:cstheme="majorBidi"/>
+          <w:color w:val="17365D" w:themeColor="text2" w:themeShade="BF"/>
+          <w:spacing w:val="5"/>
+          <w:kern w:val="28"/>
+          <w:sz w:val="28"/>
+          <w:szCs w:val="28"/>
+          <w:lang w:val="es-AR"/>
+        </w:rPr>
+        <w:t xml:space="preserve"> del 75%, con </w:t>
+      </w:r>
+      <w:proofErr w:type="spellStart"/>
+      <w:r>
+        <w:rPr>
+          <w:rFonts w:asciiTheme="majorHAnsi" w:eastAsiaTheme="majorEastAsia" w:hAnsiTheme="majorHAnsi" w:cstheme="majorBidi"/>
+          <w:color w:val="17365D" w:themeColor="text2" w:themeShade="BF"/>
+          <w:spacing w:val="5"/>
+          <w:kern w:val="28"/>
+          <w:sz w:val="28"/>
+          <w:szCs w:val="28"/>
+          <w:lang w:val="es-AR"/>
+        </w:rPr>
+        <w:t>recall</w:t>
+      </w:r>
+      <w:proofErr w:type="spellEnd"/>
+      <w:r>
+        <w:rPr>
+          <w:rFonts w:asciiTheme="majorHAnsi" w:eastAsiaTheme="majorEastAsia" w:hAnsiTheme="majorHAnsi" w:cstheme="majorBidi"/>
+          <w:color w:val="17365D" w:themeColor="text2" w:themeShade="BF"/>
+          <w:spacing w:val="5"/>
+          <w:kern w:val="28"/>
+          <w:sz w:val="28"/>
+          <w:szCs w:val="28"/>
+          <w:lang w:val="es-AR"/>
+        </w:rPr>
+        <w:t xml:space="preserve"> de 0.87 y precisión de 0.61 para la clase 1.</w:t>
+      </w:r>
+    </w:p>
+    <w:p>
+      <w:pPr>
+        <w:numPr>
+          <w:ilvl w:val="0"/>
+          <w:numId w:val="19"/>
+        </w:numPr>
+        <w:rPr>
+          <w:rFonts w:asciiTheme="majorHAnsi" w:eastAsiaTheme="majorEastAsia" w:hAnsiTheme="majorHAnsi" w:cstheme="majorBidi"/>
+          <w:color w:val="17365D" w:themeColor="text2" w:themeShade="BF"/>
+          <w:spacing w:val="5"/>
+          <w:kern w:val="28"/>
+          <w:sz w:val="28"/>
+          <w:szCs w:val="28"/>
+          <w:lang w:val="es-AR"/>
+        </w:rPr>
+      </w:pPr>
+      <w:r>
+        <w:rPr>
+          <w:rFonts w:asciiTheme="majorHAnsi" w:eastAsiaTheme="majorEastAsia" w:hAnsiTheme="majorHAnsi" w:cstheme="majorBidi"/>
+          <w:color w:val="17365D" w:themeColor="text2" w:themeShade="BF"/>
+          <w:spacing w:val="5"/>
+          <w:kern w:val="28"/>
+          <w:sz w:val="28"/>
+          <w:szCs w:val="28"/>
+          <w:lang w:val="es-AR"/>
+        </w:rPr>
+        <w:t>Es ideal cuando el objetivo es maximizar la detección de fumadores, incluso si eso implica sacrificar algo de precisión.</w:t>
+      </w:r>
+    </w:p>
+    <w:p>
+      <w:pPr>
+        <w:rPr>
+          <w:rFonts w:asciiTheme="majorHAnsi" w:eastAsiaTheme="majorEastAsia" w:hAnsiTheme="majorHAnsi" w:cstheme="majorBidi"/>
+          <w:color w:val="17365D" w:themeColor="text2" w:themeShade="BF"/>
+          <w:spacing w:val="5"/>
+          <w:kern w:val="28"/>
+          <w:sz w:val="48"/>
+          <w:szCs w:val="48"/>
+          <w:lang w:val="es-AR"/>
+        </w:rPr>
+      </w:pPr>
+      <w:r>
+        <w:rPr>
+          <w:rFonts w:asciiTheme="majorHAnsi" w:eastAsiaTheme="majorEastAsia" w:hAnsiTheme="majorHAnsi" w:cstheme="majorBidi"/>
+          <w:color w:val="17365D" w:themeColor="text2" w:themeShade="BF"/>
+          <w:spacing w:val="5"/>
+          <w:kern w:val="28"/>
+          <w:sz w:val="48"/>
+          <w:szCs w:val="48"/>
+          <w:lang w:val="es-AR"/>
+        </w:rPr>
+        <w:pict w14:anchorId="03F3A168">
+          <v:rect id="_x0000_i1066" style="width:0;height:1.5pt" o:hralign="center" o:hrstd="t" o:hr="t" fillcolor="#a0a0a0" stroked="f"/>
+        </w:pict>
+      </w:r>
+    </w:p>
+    <w:p>
+      <w:pPr>
+        <w:rPr>
+          <w:rFonts w:asciiTheme="majorHAnsi" w:eastAsiaTheme="majorEastAsia" w:hAnsiTheme="majorHAnsi" w:cstheme="majorBidi"/>
+          <w:b/>
+          <w:bCs/>
+          <w:color w:val="17365D" w:themeColor="text2" w:themeShade="BF"/>
+          <w:spacing w:val="5"/>
+          <w:kern w:val="28"/>
+          <w:sz w:val="40"/>
+          <w:szCs w:val="40"/>
+          <w:lang w:val="es-AR"/>
+        </w:rPr>
+      </w:pPr>
+      <w:r>
+        <w:rPr>
+          <w:rFonts w:asciiTheme="majorHAnsi" w:eastAsiaTheme="majorEastAsia" w:hAnsiTheme="majorHAnsi" w:cstheme="majorBidi"/>
+          <w:b/>
+          <w:bCs/>
+          <w:color w:val="17365D" w:themeColor="text2" w:themeShade="BF"/>
+          <w:spacing w:val="5"/>
+          <w:kern w:val="28"/>
+          <w:sz w:val="40"/>
+          <w:szCs w:val="40"/>
+          <w:lang w:val="es-AR"/>
+        </w:rPr>
+        <w:t>Conclusión</w:t>
+      </w:r>
+    </w:p>
+    <w:p>
+      <w:pPr>
+        <w:rPr>
+          <w:rFonts w:asciiTheme="majorHAnsi" w:eastAsiaTheme="majorEastAsia" w:hAnsiTheme="majorHAnsi" w:cstheme="majorBidi"/>
+          <w:color w:val="17365D" w:themeColor="text2" w:themeShade="BF"/>
+          <w:spacing w:val="5"/>
+          <w:kern w:val="28"/>
+          <w:sz w:val="28"/>
+          <w:szCs w:val="28"/>
+          <w:lang w:val="es-AR"/>
+        </w:rPr>
+      </w:pPr>
+      <w:r>
+        <w:rPr>
+          <w:rFonts w:asciiTheme="majorHAnsi" w:eastAsiaTheme="majorEastAsia" w:hAnsiTheme="majorHAnsi" w:cstheme="majorBidi"/>
+          <w:color w:val="17365D" w:themeColor="text2" w:themeShade="BF"/>
+          <w:spacing w:val="5"/>
+          <w:kern w:val="28"/>
+          <w:sz w:val="28"/>
+          <w:szCs w:val="28"/>
+          <w:lang w:val="es-AR"/>
+        </w:rPr>
+        <w:t xml:space="preserve">Luego de evaluar el rendimiento de todos los </w:t>
+      </w:r>
+      <w:proofErr w:type="gramStart"/>
+      <w:r>
+        <w:rPr>
+          <w:rFonts w:asciiTheme="majorHAnsi" w:eastAsiaTheme="majorEastAsia" w:hAnsiTheme="majorHAnsi" w:cstheme="majorBidi"/>
+          <w:color w:val="17365D" w:themeColor="text2" w:themeShade="BF"/>
+          <w:spacing w:val="5"/>
+          <w:kern w:val="28"/>
+          <w:sz w:val="28"/>
+          <w:szCs w:val="28"/>
+          <w:lang w:val="es-AR"/>
+        </w:rPr>
+        <w:t>modelos</w:t>
+      </w:r>
+      <w:proofErr w:type="gramEnd"/>
+      <w:r>
+        <w:rPr>
+          <w:rFonts w:asciiTheme="majorHAnsi" w:eastAsiaTheme="majorEastAsia" w:hAnsiTheme="majorHAnsi" w:cstheme="majorBidi"/>
+          <w:color w:val="17365D" w:themeColor="text2" w:themeShade="BF"/>
+          <w:spacing w:val="5"/>
+          <w:kern w:val="28"/>
+          <w:sz w:val="28"/>
+          <w:szCs w:val="28"/>
+          <w:lang w:val="es-AR"/>
+        </w:rPr>
+        <w:t xml:space="preserve"> aunque el </w:t>
+      </w:r>
+      <w:proofErr w:type="spellStart"/>
+      <w:r>
+        <w:rPr>
+          <w:rFonts w:asciiTheme="majorHAnsi" w:eastAsiaTheme="majorEastAsia" w:hAnsiTheme="majorHAnsi" w:cstheme="majorBidi"/>
+          <w:color w:val="17365D" w:themeColor="text2" w:themeShade="BF"/>
+          <w:spacing w:val="5"/>
+          <w:kern w:val="28"/>
+          <w:sz w:val="28"/>
+          <w:szCs w:val="28"/>
+          <w:lang w:val="es-AR"/>
+        </w:rPr>
+        <w:t>Random</w:t>
+      </w:r>
+      <w:proofErr w:type="spellEnd"/>
+      <w:r>
+        <w:rPr>
+          <w:rFonts w:asciiTheme="majorHAnsi" w:eastAsiaTheme="majorEastAsia" w:hAnsiTheme="majorHAnsi" w:cstheme="majorBidi"/>
+          <w:color w:val="17365D" w:themeColor="text2" w:themeShade="BF"/>
+          <w:spacing w:val="5"/>
+          <w:kern w:val="28"/>
+          <w:sz w:val="28"/>
+          <w:szCs w:val="28"/>
+          <w:lang w:val="es-AR"/>
+        </w:rPr>
+        <w:t xml:space="preserve"> Forest con </w:t>
+      </w:r>
+      <w:proofErr w:type="spellStart"/>
+      <w:r>
+        <w:rPr>
+          <w:rFonts w:asciiTheme="majorHAnsi" w:eastAsiaTheme="majorEastAsia" w:hAnsiTheme="majorHAnsi" w:cstheme="majorBidi"/>
+          <w:color w:val="17365D" w:themeColor="text2" w:themeShade="BF"/>
+          <w:spacing w:val="5"/>
+          <w:kern w:val="28"/>
+          <w:sz w:val="28"/>
+          <w:szCs w:val="28"/>
+          <w:lang w:val="es-AR"/>
+        </w:rPr>
+        <w:t>hiperparametros</w:t>
+      </w:r>
+      <w:proofErr w:type="spellEnd"/>
+      <w:r>
+        <w:rPr>
+          <w:rFonts w:asciiTheme="majorHAnsi" w:eastAsiaTheme="majorEastAsia" w:hAnsiTheme="majorHAnsi" w:cstheme="majorBidi"/>
+          <w:color w:val="17365D" w:themeColor="text2" w:themeShade="BF"/>
+          <w:spacing w:val="5"/>
+          <w:kern w:val="28"/>
+          <w:sz w:val="28"/>
+          <w:szCs w:val="28"/>
+          <w:lang w:val="es-AR"/>
+        </w:rPr>
+        <w:t xml:space="preserve"> dio buenos resultados para detectar fumadores, parece estar con un </w:t>
+      </w:r>
+      <w:proofErr w:type="spellStart"/>
+      <w:r>
+        <w:rPr>
+          <w:rFonts w:asciiTheme="majorHAnsi" w:eastAsiaTheme="majorEastAsia" w:hAnsiTheme="majorHAnsi" w:cstheme="majorBidi"/>
+          <w:color w:val="17365D" w:themeColor="text2" w:themeShade="BF"/>
+          <w:spacing w:val="5"/>
+          <w:kern w:val="28"/>
+          <w:sz w:val="28"/>
+          <w:szCs w:val="28"/>
+          <w:lang w:val="es-AR"/>
+        </w:rPr>
+        <w:t>overfiting</w:t>
+      </w:r>
+      <w:proofErr w:type="spellEnd"/>
+      <w:r>
+        <w:rPr>
+          <w:rFonts w:asciiTheme="majorHAnsi" w:eastAsiaTheme="majorEastAsia" w:hAnsiTheme="majorHAnsi" w:cstheme="majorBidi"/>
+          <w:color w:val="17365D" w:themeColor="text2" w:themeShade="BF"/>
+          <w:spacing w:val="5"/>
+          <w:kern w:val="28"/>
+          <w:sz w:val="28"/>
+          <w:szCs w:val="28"/>
+          <w:lang w:val="es-AR"/>
+        </w:rPr>
+        <w:t xml:space="preserve"> pequeño</w:t>
+      </w:r>
+      <w:r>
+        <w:rPr>
+          <w:rFonts w:asciiTheme="majorHAnsi" w:eastAsiaTheme="majorEastAsia" w:hAnsiTheme="majorHAnsi" w:cstheme="majorBidi"/>
+          <w:color w:val="17365D" w:themeColor="text2" w:themeShade="BF"/>
+          <w:spacing w:val="5"/>
+          <w:kern w:val="28"/>
+          <w:sz w:val="28"/>
+          <w:szCs w:val="28"/>
+          <w:lang w:val="es-AR"/>
+        </w:rPr>
+        <w:t>,</w:t>
+      </w:r>
+      <w:r>
+        <w:rPr>
+          <w:rFonts w:asciiTheme="majorHAnsi" w:eastAsiaTheme="majorEastAsia" w:hAnsiTheme="majorHAnsi" w:cstheme="majorBidi"/>
+          <w:color w:val="17365D" w:themeColor="text2" w:themeShade="BF"/>
+          <w:spacing w:val="5"/>
+          <w:kern w:val="28"/>
+          <w:sz w:val="28"/>
+          <w:szCs w:val="28"/>
+          <w:lang w:val="es-AR"/>
+        </w:rPr>
+        <w:t xml:space="preserve"> por lo tanto, en su lugar,</w:t>
+      </w:r>
+      <w:r>
+        <w:rPr>
+          <w:rFonts w:asciiTheme="majorHAnsi" w:eastAsiaTheme="majorEastAsia" w:hAnsiTheme="majorHAnsi" w:cstheme="majorBidi"/>
+          <w:color w:val="17365D" w:themeColor="text2" w:themeShade="BF"/>
+          <w:spacing w:val="5"/>
+          <w:kern w:val="28"/>
+          <w:sz w:val="28"/>
+          <w:szCs w:val="28"/>
+          <w:lang w:val="es-AR"/>
+        </w:rPr>
+        <w:t xml:space="preserve"> </w:t>
+      </w:r>
+      <w:r>
+        <w:rPr>
+          <w:rFonts w:asciiTheme="majorHAnsi" w:eastAsiaTheme="majorEastAsia" w:hAnsiTheme="majorHAnsi" w:cstheme="majorBidi"/>
+          <w:color w:val="17365D" w:themeColor="text2" w:themeShade="BF"/>
+          <w:spacing w:val="5"/>
+          <w:kern w:val="28"/>
+          <w:sz w:val="28"/>
+          <w:szCs w:val="28"/>
+          <w:lang w:val="es-AR"/>
+        </w:rPr>
+        <w:t>opté</w:t>
+      </w:r>
+      <w:r>
+        <w:rPr>
+          <w:rFonts w:asciiTheme="majorHAnsi" w:eastAsiaTheme="majorEastAsia" w:hAnsiTheme="majorHAnsi" w:cstheme="majorBidi"/>
+          <w:color w:val="17365D" w:themeColor="text2" w:themeShade="BF"/>
+          <w:spacing w:val="5"/>
+          <w:kern w:val="28"/>
+          <w:sz w:val="28"/>
+          <w:szCs w:val="28"/>
+          <w:lang w:val="es-AR"/>
+        </w:rPr>
+        <w:t xml:space="preserve"> por el modelo </w:t>
+      </w:r>
+      <w:proofErr w:type="spellStart"/>
+      <w:r>
+        <w:rPr>
+          <w:rFonts w:asciiTheme="majorHAnsi" w:eastAsiaTheme="majorEastAsia" w:hAnsiTheme="majorHAnsi" w:cstheme="majorBidi"/>
+          <w:color w:val="17365D" w:themeColor="text2" w:themeShade="BF"/>
+          <w:spacing w:val="5"/>
+          <w:kern w:val="28"/>
+          <w:sz w:val="28"/>
+          <w:szCs w:val="28"/>
+          <w:lang w:val="es-AR"/>
+        </w:rPr>
+        <w:t>XGBoost</w:t>
+      </w:r>
+      <w:proofErr w:type="spellEnd"/>
+      <w:r>
+        <w:rPr>
+          <w:rFonts w:asciiTheme="majorHAnsi" w:eastAsiaTheme="majorEastAsia" w:hAnsiTheme="majorHAnsi" w:cstheme="majorBidi"/>
+          <w:color w:val="17365D" w:themeColor="text2" w:themeShade="BF"/>
+          <w:spacing w:val="5"/>
+          <w:kern w:val="28"/>
+          <w:sz w:val="28"/>
+          <w:szCs w:val="28"/>
+          <w:lang w:val="es-AR"/>
+        </w:rPr>
+        <w:t xml:space="preserve"> con </w:t>
+      </w:r>
+      <w:proofErr w:type="spellStart"/>
+      <w:r>
+        <w:rPr>
+          <w:rFonts w:asciiTheme="majorHAnsi" w:eastAsiaTheme="majorEastAsia" w:hAnsiTheme="majorHAnsi" w:cstheme="majorBidi"/>
+          <w:color w:val="17365D" w:themeColor="text2" w:themeShade="BF"/>
+          <w:spacing w:val="5"/>
+          <w:kern w:val="28"/>
+          <w:sz w:val="28"/>
+          <w:szCs w:val="28"/>
+          <w:lang w:val="es-AR"/>
+        </w:rPr>
+        <w:t>scale_pos_weight</w:t>
+      </w:r>
+      <w:proofErr w:type="spellEnd"/>
+      <w:r>
+        <w:rPr>
+          <w:rFonts w:asciiTheme="majorHAnsi" w:eastAsiaTheme="majorEastAsia" w:hAnsiTheme="majorHAnsi" w:cstheme="majorBidi"/>
+          <w:color w:val="17365D" w:themeColor="text2" w:themeShade="BF"/>
+          <w:spacing w:val="5"/>
+          <w:kern w:val="28"/>
+          <w:sz w:val="28"/>
+          <w:szCs w:val="28"/>
+          <w:lang w:val="es-AR"/>
+        </w:rPr>
+        <w:t xml:space="preserve"> </w:t>
+      </w:r>
+      <w:r>
+        <w:rPr>
+          <w:rFonts w:asciiTheme="majorHAnsi" w:eastAsiaTheme="majorEastAsia" w:hAnsiTheme="majorHAnsi" w:cstheme="majorBidi"/>
+          <w:color w:val="17365D" w:themeColor="text2" w:themeShade="BF"/>
+          <w:spacing w:val="5"/>
+          <w:kern w:val="28"/>
+          <w:sz w:val="28"/>
+          <w:szCs w:val="28"/>
+          <w:lang w:val="es-AR"/>
+        </w:rPr>
+        <w:t>+</w:t>
+      </w:r>
+      <w:r>
+        <w:rPr>
+          <w:rFonts w:asciiTheme="majorHAnsi" w:eastAsiaTheme="majorEastAsia" w:hAnsiTheme="majorHAnsi" w:cstheme="majorBidi"/>
+          <w:color w:val="17365D" w:themeColor="text2" w:themeShade="BF"/>
+          <w:spacing w:val="5"/>
+          <w:kern w:val="28"/>
+          <w:sz w:val="28"/>
+          <w:szCs w:val="28"/>
+          <w:lang w:val="es-AR"/>
         </w:rPr>
         <w:t xml:space="preserve"> </w:t>
       </w:r>
       <w:proofErr w:type="spellStart"/>
       <w:r>
         <w:rPr>
-          <w:sz w:val="48"/>
-          <w:szCs w:val="48"/>
-        </w:rPr>
-        <w:t>modelos</w:t>
+          <w:rFonts w:asciiTheme="majorHAnsi" w:eastAsiaTheme="majorEastAsia" w:hAnsiTheme="majorHAnsi" w:cstheme="majorBidi"/>
+          <w:color w:val="17365D" w:themeColor="text2" w:themeShade="BF"/>
+          <w:spacing w:val="5"/>
+          <w:kern w:val="28"/>
+          <w:sz w:val="28"/>
+          <w:szCs w:val="28"/>
+          <w:lang w:val="es-AR"/>
+        </w:rPr>
+        <w:t>hiperparámetros</w:t>
       </w:r>
       <w:proofErr w:type="spellEnd"/>
+      <w:r>
+        <w:rPr>
+          <w:rFonts w:asciiTheme="majorHAnsi" w:eastAsiaTheme="majorEastAsia" w:hAnsiTheme="majorHAnsi" w:cstheme="majorBidi"/>
+          <w:color w:val="17365D" w:themeColor="text2" w:themeShade="BF"/>
+          <w:spacing w:val="5"/>
+          <w:kern w:val="28"/>
+          <w:sz w:val="28"/>
+          <w:szCs w:val="28"/>
+          <w:lang w:val="es-AR"/>
+        </w:rPr>
+        <w:t xml:space="preserve">. Esta elección </w:t>
+      </w:r>
+      <w:r>
+        <w:rPr>
+          <w:rFonts w:asciiTheme="majorHAnsi" w:eastAsiaTheme="majorEastAsia" w:hAnsiTheme="majorHAnsi" w:cstheme="majorBidi"/>
+          <w:color w:val="17365D" w:themeColor="text2" w:themeShade="BF"/>
+          <w:spacing w:val="5"/>
+          <w:kern w:val="28"/>
+          <w:sz w:val="28"/>
+          <w:szCs w:val="28"/>
+          <w:lang w:val="es-AR"/>
+        </w:rPr>
+        <w:t>la</w:t>
+      </w:r>
+      <w:r>
+        <w:rPr>
+          <w:rFonts w:asciiTheme="majorHAnsi" w:eastAsiaTheme="majorEastAsia" w:hAnsiTheme="majorHAnsi" w:cstheme="majorBidi"/>
+          <w:color w:val="17365D" w:themeColor="text2" w:themeShade="BF"/>
+          <w:spacing w:val="5"/>
+          <w:kern w:val="28"/>
+          <w:sz w:val="28"/>
+          <w:szCs w:val="28"/>
+          <w:lang w:val="es-AR"/>
+        </w:rPr>
+        <w:t xml:space="preserve"> bas</w:t>
+      </w:r>
+      <w:r>
+        <w:rPr>
+          <w:rFonts w:asciiTheme="majorHAnsi" w:eastAsiaTheme="majorEastAsia" w:hAnsiTheme="majorHAnsi" w:cstheme="majorBidi"/>
+          <w:color w:val="17365D" w:themeColor="text2" w:themeShade="BF"/>
+          <w:spacing w:val="5"/>
+          <w:kern w:val="28"/>
+          <w:sz w:val="28"/>
+          <w:szCs w:val="28"/>
+          <w:lang w:val="es-AR"/>
+        </w:rPr>
+        <w:t>e</w:t>
+      </w:r>
+      <w:r>
+        <w:rPr>
+          <w:rFonts w:asciiTheme="majorHAnsi" w:eastAsiaTheme="majorEastAsia" w:hAnsiTheme="majorHAnsi" w:cstheme="majorBidi"/>
+          <w:color w:val="17365D" w:themeColor="text2" w:themeShade="BF"/>
+          <w:spacing w:val="5"/>
+          <w:kern w:val="28"/>
+          <w:sz w:val="28"/>
+          <w:szCs w:val="28"/>
+          <w:lang w:val="es-AR"/>
+        </w:rPr>
+        <w:t xml:space="preserve"> en su alta capacidad para detectar fumadores, manteniendo una precisión aceptable.</w:t>
+      </w:r>
     </w:p>
     <w:p>
       <w:pPr>
-        <w:ind w:left="360"/>
+        <w:rPr>
+          <w:rFonts w:asciiTheme="majorHAnsi" w:eastAsiaTheme="majorEastAsia" w:hAnsiTheme="majorHAnsi" w:cstheme="majorBidi"/>
+          <w:color w:val="17365D" w:themeColor="text2" w:themeShade="BF"/>
+          <w:spacing w:val="5"/>
+          <w:kern w:val="28"/>
+          <w:sz w:val="28"/>
+          <w:szCs w:val="28"/>
+          <w:lang w:val="es-AR"/>
+        </w:rPr>
       </w:pPr>
       <w:r>
-        <w:br/>
-        <w:t xml:space="preserve">Se entrenaron y evaluaron tres modelos de </w:t>
+        <w:rPr>
+          <w:rFonts w:asciiTheme="majorHAnsi" w:eastAsiaTheme="majorEastAsia" w:hAnsiTheme="majorHAnsi" w:cstheme="majorBidi"/>
+          <w:color w:val="17365D" w:themeColor="text2" w:themeShade="BF"/>
+          <w:spacing w:val="5"/>
+          <w:kern w:val="28"/>
+          <w:sz w:val="28"/>
+          <w:szCs w:val="28"/>
+          <w:lang w:val="es-AR"/>
+        </w:rPr>
+        <w:t xml:space="preserve">En particular, este modelo alcanzó un </w:t>
       </w:r>
       <w:proofErr w:type="spellStart"/>
       <w:r>
-        <w:t>clasificación</w:t>
+        <w:rPr>
+          <w:rFonts w:asciiTheme="majorHAnsi" w:eastAsiaTheme="majorEastAsia" w:hAnsiTheme="majorHAnsi" w:cstheme="majorBidi"/>
+          <w:color w:val="17365D" w:themeColor="text2" w:themeShade="BF"/>
+          <w:spacing w:val="5"/>
+          <w:kern w:val="28"/>
+          <w:sz w:val="28"/>
+          <w:szCs w:val="28"/>
+          <w:lang w:val="es-AR"/>
+        </w:rPr>
+        <w:t>recall</w:t>
       </w:r>
       <w:proofErr w:type="spellEnd"/>
       <w:r>
-        <w:t>: Random Forest</w:t>
+        <w:rPr>
+          <w:rFonts w:asciiTheme="majorHAnsi" w:eastAsiaTheme="majorEastAsia" w:hAnsiTheme="majorHAnsi" w:cstheme="majorBidi"/>
+          <w:color w:val="17365D" w:themeColor="text2" w:themeShade="BF"/>
+          <w:spacing w:val="5"/>
+          <w:kern w:val="28"/>
+          <w:sz w:val="28"/>
+          <w:szCs w:val="28"/>
+          <w:lang w:val="es-AR"/>
+        </w:rPr>
+        <w:t xml:space="preserve"> del 87% en test, lo </w:t>
       </w:r>
       <w:r>
-        <w:t xml:space="preserve"> </w:t>
+        <w:rPr>
+          <w:rFonts w:asciiTheme="majorHAnsi" w:eastAsiaTheme="majorEastAsia" w:hAnsiTheme="majorHAnsi" w:cstheme="majorBidi"/>
+          <w:color w:val="17365D" w:themeColor="text2" w:themeShade="BF"/>
+          <w:spacing w:val="5"/>
+          <w:kern w:val="28"/>
+          <w:sz w:val="28"/>
+          <w:szCs w:val="28"/>
+          <w:lang w:val="es-AR"/>
+        </w:rPr>
+        <w:t>es una</w:t>
+      </w:r>
+      <w:r>
+        <w:rPr>
+          <w:rFonts w:asciiTheme="majorHAnsi" w:eastAsiaTheme="majorEastAsia" w:hAnsiTheme="majorHAnsi" w:cstheme="majorBidi"/>
+          <w:color w:val="17365D" w:themeColor="text2" w:themeShade="BF"/>
+          <w:spacing w:val="5"/>
+          <w:kern w:val="28"/>
+          <w:sz w:val="28"/>
+          <w:szCs w:val="28"/>
+          <w:lang w:val="es-AR"/>
+        </w:rPr>
+        <w:t xml:space="preserve"> opción </w:t>
+      </w:r>
+      <w:r>
+        <w:rPr>
+          <w:rFonts w:asciiTheme="majorHAnsi" w:eastAsiaTheme="majorEastAsia" w:hAnsiTheme="majorHAnsi" w:cstheme="majorBidi"/>
+          <w:color w:val="17365D" w:themeColor="text2" w:themeShade="BF"/>
+          <w:spacing w:val="5"/>
+          <w:kern w:val="28"/>
+          <w:sz w:val="28"/>
+          <w:szCs w:val="28"/>
+          <w:lang w:val="es-AR"/>
+        </w:rPr>
+        <w:t>bastante</w:t>
+      </w:r>
+      <w:r>
+        <w:rPr>
+          <w:rFonts w:asciiTheme="majorHAnsi" w:eastAsiaTheme="majorEastAsia" w:hAnsiTheme="majorHAnsi" w:cstheme="majorBidi"/>
+          <w:color w:val="17365D" w:themeColor="text2" w:themeShade="BF"/>
+          <w:spacing w:val="5"/>
+          <w:kern w:val="28"/>
+          <w:sz w:val="28"/>
+          <w:szCs w:val="28"/>
+          <w:lang w:val="es-AR"/>
+        </w:rPr>
+        <w:t xml:space="preserve"> confiable cuando el objetivo es no dejar pasar ningún posible caso positivo, aún a costa de generar algunas alertas falsas. </w:t>
+      </w:r>
+      <w:r>
+        <w:rPr>
+          <w:rFonts w:asciiTheme="majorHAnsi" w:eastAsiaTheme="majorEastAsia" w:hAnsiTheme="majorHAnsi" w:cstheme="majorBidi"/>
+          <w:color w:val="17365D" w:themeColor="text2" w:themeShade="BF"/>
+          <w:spacing w:val="5"/>
+          <w:kern w:val="28"/>
+          <w:sz w:val="28"/>
+          <w:szCs w:val="28"/>
+          <w:lang w:val="es-AR"/>
+        </w:rPr>
+        <w:t>Tiene un</w:t>
+      </w:r>
+      <w:r>
+        <w:rPr>
+          <w:rFonts w:asciiTheme="majorHAnsi" w:eastAsiaTheme="majorEastAsia" w:hAnsiTheme="majorHAnsi" w:cstheme="majorBidi"/>
+          <w:color w:val="17365D" w:themeColor="text2" w:themeShade="BF"/>
+          <w:spacing w:val="5"/>
+          <w:kern w:val="28"/>
+          <w:sz w:val="28"/>
+          <w:szCs w:val="28"/>
+          <w:lang w:val="es-AR"/>
+        </w:rPr>
+        <w:t xml:space="preserve"> desempeño consistente entre entrenamiento y test</w:t>
+      </w:r>
+      <w:r>
+        <w:rPr>
+          <w:rFonts w:asciiTheme="majorHAnsi" w:eastAsiaTheme="majorEastAsia" w:hAnsiTheme="majorHAnsi" w:cstheme="majorBidi"/>
+          <w:color w:val="17365D" w:themeColor="text2" w:themeShade="BF"/>
+          <w:spacing w:val="5"/>
+          <w:kern w:val="28"/>
+          <w:sz w:val="28"/>
+          <w:szCs w:val="28"/>
+          <w:lang w:val="es-AR"/>
+        </w:rPr>
+        <w:t xml:space="preserve"> y no se ve </w:t>
       </w:r>
       <w:proofErr w:type="spellStart"/>
       <w:r>
-        <w:t>Basico</w:t>
+        <w:rPr>
+          <w:rFonts w:asciiTheme="majorHAnsi" w:eastAsiaTheme="majorEastAsia" w:hAnsiTheme="majorHAnsi" w:cstheme="majorBidi"/>
+          <w:color w:val="17365D" w:themeColor="text2" w:themeShade="BF"/>
+          <w:spacing w:val="5"/>
+          <w:kern w:val="28"/>
+          <w:sz w:val="28"/>
+          <w:szCs w:val="28"/>
+          <w:lang w:val="es-AR"/>
+        </w:rPr>
+        <w:t>o</w:t>
+      </w:r>
+      <w:r>
+        <w:rPr>
+          <w:rFonts w:asciiTheme="majorHAnsi" w:eastAsiaTheme="majorEastAsia" w:hAnsiTheme="majorHAnsi" w:cstheme="majorBidi"/>
+          <w:color w:val="17365D" w:themeColor="text2" w:themeShade="BF"/>
+          <w:spacing w:val="5"/>
+          <w:kern w:val="28"/>
+          <w:sz w:val="28"/>
+          <w:szCs w:val="28"/>
+          <w:lang w:val="es-AR"/>
+        </w:rPr>
+        <w:t>verfiting</w:t>
       </w:r>
       <w:proofErr w:type="spellEnd"/>
       <w:r>
-        <w:t xml:space="preserve">, Random Forest con </w:t>
-      </w:r>
-      <w:proofErr w:type="spellStart"/>
-      <w:r>
-        <w:t>reducción</w:t>
-      </w:r>
-      <w:proofErr w:type="spellEnd"/>
-      <w:r>
-        <w:t xml:space="preserve"> de </w:t>
-      </w:r>
-      <w:proofErr w:type="spellStart"/>
-      <w:r>
-        <w:t>complejidad</w:t>
-      </w:r>
-      <w:proofErr w:type="spellEnd"/>
-      <w:r>
-        <w:t xml:space="preserve">, </w:t>
-      </w:r>
-      <w:proofErr w:type="spellStart"/>
-      <w:r>
-        <w:t>XGBoost</w:t>
-      </w:r>
-      <w:proofErr w:type="spellEnd"/>
-      <w:r>
-        <w:t xml:space="preserve"> y una variante de XGBoost con el parámetro `scale_pos_weight` ajustado para mejorar el rendimiento frente al desbalance de clases.</w:t>
-      </w:r>
-      <w:r>
-        <w:br/>
+        <w:rPr>
+          <w:rFonts w:asciiTheme="majorHAnsi" w:eastAsiaTheme="majorEastAsia" w:hAnsiTheme="majorHAnsi" w:cstheme="majorBidi"/>
+          <w:color w:val="17365D" w:themeColor="text2" w:themeShade="BF"/>
+          <w:spacing w:val="5"/>
+          <w:kern w:val="28"/>
+          <w:sz w:val="28"/>
+          <w:szCs w:val="28"/>
+          <w:lang w:val="es-AR"/>
+        </w:rPr>
+        <w:t>.</w:t>
       </w:r>
     </w:p>
     <w:p>
-      <w:pPr>
-        <w:pStyle w:val="Ttulo1"/>
-        <w:ind w:left="360"/>
-        <w:rPr>
-          <w:rFonts w:asciiTheme="minorHAnsi" w:eastAsiaTheme="minorEastAsia" w:hAnsiTheme="minorHAnsi" w:cstheme="minorBidi"/>
-          <w:b w:val="0"/>
-          <w:bCs w:val="0"/>
-          <w:color w:val="auto"/>
-          <w:sz w:val="22"/>
-          <w:szCs w:val="22"/>
-        </w:rPr>
-      </w:pPr>
       <w:r>
-        <w:t xml:space="preserve">1. </w:t>
+        <w:rPr>
+          <w:rFonts w:asciiTheme="majorHAnsi" w:eastAsiaTheme="majorEastAsia" w:hAnsiTheme="majorHAnsi" w:cstheme="majorBidi"/>
+          <w:color w:val="17365D" w:themeColor="text2" w:themeShade="BF"/>
+          <w:spacing w:val="5"/>
+          <w:kern w:val="28"/>
+          <w:sz w:val="28"/>
+          <w:szCs w:val="28"/>
+          <w:lang w:val="es-AR"/>
+        </w:rPr>
+        <w:t>Como</w:t>
       </w:r>
       <w:r>
-        <w:t>Random Forest</w:t>
-      </w:r>
-      <w:r>
-        <w:t xml:space="preserve"> (</w:t>
-      </w:r>
-      <w:proofErr w:type="spellStart"/>
-      <w:r>
-        <w:t>Basico</w:t>
-      </w:r>
-      <w:proofErr w:type="spellEnd"/>
-      <w:r>
-        <w:t>)</w:t>
-      </w:r>
-      <w:r>
-        <w:br/>
-      </w:r>
-      <w:r>
-        <w:rPr>
-          <w:rFonts w:asciiTheme="minorHAnsi" w:eastAsiaTheme="minorEastAsia" w:hAnsiTheme="minorHAnsi" w:cstheme="minorBidi"/>
-          <w:b w:val="0"/>
-          <w:bCs w:val="0"/>
-          <w:color w:val="auto"/>
-          <w:sz w:val="22"/>
-          <w:szCs w:val="22"/>
-        </w:rPr>
-        <w:t xml:space="preserve">Este </w:t>
-      </w:r>
-      <w:proofErr w:type="spellStart"/>
-      <w:r>
-        <w:rPr>
-          <w:rFonts w:asciiTheme="minorHAnsi" w:eastAsiaTheme="minorEastAsia" w:hAnsiTheme="minorHAnsi" w:cstheme="minorBidi"/>
-          <w:b w:val="0"/>
-          <w:bCs w:val="0"/>
-          <w:color w:val="auto"/>
-          <w:sz w:val="22"/>
-          <w:szCs w:val="22"/>
-        </w:rPr>
-        <w:t>modelo</w:t>
-      </w:r>
-      <w:proofErr w:type="spellEnd"/>
-      <w:r>
-        <w:rPr>
-          <w:rFonts w:asciiTheme="minorHAnsi" w:eastAsiaTheme="minorEastAsia" w:hAnsiTheme="minorHAnsi" w:cstheme="minorBidi"/>
-          <w:b w:val="0"/>
-          <w:bCs w:val="0"/>
-          <w:color w:val="auto"/>
-          <w:sz w:val="22"/>
-          <w:szCs w:val="22"/>
-        </w:rPr>
-        <w:t xml:space="preserve"> </w:t>
-      </w:r>
-      <w:proofErr w:type="spellStart"/>
-      <w:r>
-        <w:rPr>
-          <w:rFonts w:asciiTheme="minorHAnsi" w:eastAsiaTheme="minorEastAsia" w:hAnsiTheme="minorHAnsi" w:cstheme="minorBidi"/>
-          <w:b w:val="0"/>
-          <w:bCs w:val="0"/>
-          <w:color w:val="auto"/>
-          <w:sz w:val="22"/>
-          <w:szCs w:val="22"/>
-        </w:rPr>
-        <w:t>muestra</w:t>
-      </w:r>
-      <w:proofErr w:type="spellEnd"/>
-      <w:r>
-        <w:rPr>
-          <w:rFonts w:asciiTheme="minorHAnsi" w:eastAsiaTheme="minorEastAsia" w:hAnsiTheme="minorHAnsi" w:cstheme="minorBidi"/>
-          <w:b w:val="0"/>
-          <w:bCs w:val="0"/>
-          <w:color w:val="auto"/>
-          <w:sz w:val="22"/>
-          <w:szCs w:val="22"/>
-        </w:rPr>
-        <w:t xml:space="preserve"> </w:t>
-      </w:r>
-      <w:proofErr w:type="spellStart"/>
-      <w:r>
-        <w:rPr>
-          <w:rFonts w:asciiTheme="minorHAnsi" w:eastAsiaTheme="minorEastAsia" w:hAnsiTheme="minorHAnsi" w:cstheme="minorBidi"/>
-          <w:b w:val="0"/>
-          <w:bCs w:val="0"/>
-          <w:color w:val="auto"/>
-          <w:sz w:val="22"/>
-          <w:szCs w:val="22"/>
-        </w:rPr>
-        <w:t>una</w:t>
-      </w:r>
-      <w:proofErr w:type="spellEnd"/>
-      <w:r>
-        <w:rPr>
-          <w:rFonts w:asciiTheme="minorHAnsi" w:eastAsiaTheme="minorEastAsia" w:hAnsiTheme="minorHAnsi" w:cstheme="minorBidi"/>
-          <w:b w:val="0"/>
-          <w:bCs w:val="0"/>
-          <w:color w:val="auto"/>
-          <w:sz w:val="22"/>
-          <w:szCs w:val="22"/>
-        </w:rPr>
-        <w:t xml:space="preserve"> </w:t>
-      </w:r>
-      <w:proofErr w:type="spellStart"/>
-      <w:r>
-        <w:rPr>
-          <w:rFonts w:asciiTheme="minorHAnsi" w:eastAsiaTheme="minorEastAsia" w:hAnsiTheme="minorHAnsi" w:cstheme="minorBidi"/>
-          <w:b w:val="0"/>
-          <w:bCs w:val="0"/>
-          <w:color w:val="auto"/>
-          <w:sz w:val="22"/>
-          <w:szCs w:val="22"/>
-        </w:rPr>
-        <w:t>señal</w:t>
-      </w:r>
-      <w:proofErr w:type="spellEnd"/>
-      <w:r>
-        <w:rPr>
-          <w:rFonts w:asciiTheme="minorHAnsi" w:eastAsiaTheme="minorEastAsia" w:hAnsiTheme="minorHAnsi" w:cstheme="minorBidi"/>
-          <w:b w:val="0"/>
-          <w:bCs w:val="0"/>
-          <w:color w:val="auto"/>
-          <w:sz w:val="22"/>
-          <w:szCs w:val="22"/>
-        </w:rPr>
-        <w:t xml:space="preserve"> </w:t>
-      </w:r>
-      <w:proofErr w:type="spellStart"/>
-      <w:r>
-        <w:rPr>
-          <w:rFonts w:asciiTheme="minorHAnsi" w:eastAsiaTheme="minorEastAsia" w:hAnsiTheme="minorHAnsi" w:cstheme="minorBidi"/>
-          <w:b w:val="0"/>
-          <w:bCs w:val="0"/>
-          <w:color w:val="auto"/>
-          <w:sz w:val="22"/>
-          <w:szCs w:val="22"/>
-        </w:rPr>
-        <w:t>clara</w:t>
-      </w:r>
-      <w:proofErr w:type="spellEnd"/>
-      <w:r>
-        <w:rPr>
-          <w:rFonts w:asciiTheme="minorHAnsi" w:eastAsiaTheme="minorEastAsia" w:hAnsiTheme="minorHAnsi" w:cstheme="minorBidi"/>
-          <w:b w:val="0"/>
-          <w:bCs w:val="0"/>
-          <w:color w:val="auto"/>
-          <w:sz w:val="22"/>
-          <w:szCs w:val="22"/>
-        </w:rPr>
-        <w:t xml:space="preserve"> de </w:t>
-      </w:r>
-      <w:proofErr w:type="spellStart"/>
-      <w:r>
-        <w:rPr>
-          <w:rFonts w:asciiTheme="minorHAnsi" w:eastAsiaTheme="minorEastAsia" w:hAnsiTheme="minorHAnsi" w:cstheme="minorBidi"/>
-          <w:b w:val="0"/>
-          <w:bCs w:val="0"/>
-          <w:color w:val="auto"/>
-          <w:sz w:val="22"/>
-          <w:szCs w:val="22"/>
-        </w:rPr>
-        <w:t>sobreajuste</w:t>
-      </w:r>
-      <w:proofErr w:type="spellEnd"/>
-      <w:r>
-        <w:rPr>
-          <w:rFonts w:asciiTheme="minorHAnsi" w:eastAsiaTheme="minorEastAsia" w:hAnsiTheme="minorHAnsi" w:cstheme="minorBidi"/>
-          <w:b w:val="0"/>
-          <w:bCs w:val="0"/>
-          <w:color w:val="auto"/>
-          <w:sz w:val="22"/>
-          <w:szCs w:val="22"/>
-        </w:rPr>
-        <w:t xml:space="preserve"> (overfitting). Presenta un </w:t>
-      </w:r>
-      <w:proofErr w:type="spellStart"/>
-      <w:r>
-        <w:rPr>
-          <w:rFonts w:asciiTheme="minorHAnsi" w:eastAsiaTheme="minorEastAsia" w:hAnsiTheme="minorHAnsi" w:cstheme="minorBidi"/>
-          <w:b w:val="0"/>
-          <w:bCs w:val="0"/>
-          <w:color w:val="auto"/>
-          <w:sz w:val="22"/>
-          <w:szCs w:val="22"/>
-        </w:rPr>
-        <w:t>rendimiento</w:t>
-      </w:r>
-      <w:proofErr w:type="spellEnd"/>
-      <w:r>
-        <w:rPr>
-          <w:rFonts w:asciiTheme="minorHAnsi" w:eastAsiaTheme="minorEastAsia" w:hAnsiTheme="minorHAnsi" w:cstheme="minorBidi"/>
-          <w:b w:val="0"/>
-          <w:bCs w:val="0"/>
-          <w:color w:val="auto"/>
-          <w:sz w:val="22"/>
-          <w:szCs w:val="22"/>
-        </w:rPr>
-        <w:t xml:space="preserve"> perfecto </w:t>
-      </w:r>
-      <w:proofErr w:type="spellStart"/>
-      <w:r>
-        <w:rPr>
-          <w:rFonts w:asciiTheme="minorHAnsi" w:eastAsiaTheme="minorEastAsia" w:hAnsiTheme="minorHAnsi" w:cstheme="minorBidi"/>
-          <w:b w:val="0"/>
-          <w:bCs w:val="0"/>
-          <w:color w:val="auto"/>
-          <w:sz w:val="22"/>
-          <w:szCs w:val="22"/>
-        </w:rPr>
-        <w:t>en</w:t>
-      </w:r>
-      <w:proofErr w:type="spellEnd"/>
-      <w:r>
-        <w:rPr>
-          <w:rFonts w:asciiTheme="minorHAnsi" w:eastAsiaTheme="minorEastAsia" w:hAnsiTheme="minorHAnsi" w:cstheme="minorBidi"/>
-          <w:b w:val="0"/>
-          <w:bCs w:val="0"/>
-          <w:color w:val="auto"/>
-          <w:sz w:val="22"/>
-          <w:szCs w:val="22"/>
-        </w:rPr>
-        <w:t xml:space="preserve"> </w:t>
-      </w:r>
-      <w:proofErr w:type="spellStart"/>
-      <w:r>
-        <w:rPr>
-          <w:rFonts w:asciiTheme="minorHAnsi" w:eastAsiaTheme="minorEastAsia" w:hAnsiTheme="minorHAnsi" w:cstheme="minorBidi"/>
-          <w:b w:val="0"/>
-          <w:bCs w:val="0"/>
-          <w:color w:val="auto"/>
-          <w:sz w:val="22"/>
-          <w:szCs w:val="22"/>
-        </w:rPr>
-        <w:t>el</w:t>
-      </w:r>
-      <w:proofErr w:type="spellEnd"/>
-      <w:r>
-        <w:rPr>
-          <w:rFonts w:asciiTheme="minorHAnsi" w:eastAsiaTheme="minorEastAsia" w:hAnsiTheme="minorHAnsi" w:cstheme="minorBidi"/>
-          <w:b w:val="0"/>
-          <w:bCs w:val="0"/>
-          <w:color w:val="auto"/>
-          <w:sz w:val="22"/>
-          <w:szCs w:val="22"/>
-        </w:rPr>
-        <w:t xml:space="preserve"> conjunto de </w:t>
-      </w:r>
-      <w:proofErr w:type="spellStart"/>
-      <w:r>
-        <w:rPr>
-          <w:rFonts w:asciiTheme="minorHAnsi" w:eastAsiaTheme="minorEastAsia" w:hAnsiTheme="minorHAnsi" w:cstheme="minorBidi"/>
-          <w:b w:val="0"/>
-          <w:bCs w:val="0"/>
-          <w:color w:val="auto"/>
-          <w:sz w:val="22"/>
-          <w:szCs w:val="22"/>
-        </w:rPr>
-        <w:t>entrenamiento</w:t>
-      </w:r>
-      <w:proofErr w:type="spellEnd"/>
-      <w:r>
-        <w:rPr>
-          <w:rFonts w:asciiTheme="minorHAnsi" w:eastAsiaTheme="minorEastAsia" w:hAnsiTheme="minorHAnsi" w:cstheme="minorBidi"/>
-          <w:b w:val="0"/>
-          <w:bCs w:val="0"/>
-          <w:color w:val="auto"/>
-          <w:sz w:val="22"/>
-          <w:szCs w:val="22"/>
-        </w:rPr>
-        <w:t xml:space="preserve">, </w:t>
-      </w:r>
-      <w:proofErr w:type="spellStart"/>
-      <w:r>
-        <w:rPr>
-          <w:rFonts w:asciiTheme="minorHAnsi" w:eastAsiaTheme="minorEastAsia" w:hAnsiTheme="minorHAnsi" w:cstheme="minorBidi"/>
-          <w:b w:val="0"/>
-          <w:bCs w:val="0"/>
-          <w:color w:val="auto"/>
-          <w:sz w:val="22"/>
-          <w:szCs w:val="22"/>
-        </w:rPr>
-        <w:t>clasificando</w:t>
-      </w:r>
-      <w:proofErr w:type="spellEnd"/>
-      <w:r>
-        <w:rPr>
-          <w:rFonts w:asciiTheme="minorHAnsi" w:eastAsiaTheme="minorEastAsia" w:hAnsiTheme="minorHAnsi" w:cstheme="minorBidi"/>
-          <w:b w:val="0"/>
-          <w:bCs w:val="0"/>
-          <w:color w:val="auto"/>
-          <w:sz w:val="22"/>
-          <w:szCs w:val="22"/>
-        </w:rPr>
-        <w:t xml:space="preserve"> </w:t>
-      </w:r>
-      <w:proofErr w:type="spellStart"/>
-      <w:r>
-        <w:rPr>
-          <w:rFonts w:asciiTheme="minorHAnsi" w:eastAsiaTheme="minorEastAsia" w:hAnsiTheme="minorHAnsi" w:cstheme="minorBidi"/>
-          <w:b w:val="0"/>
-          <w:bCs w:val="0"/>
-          <w:color w:val="auto"/>
-          <w:sz w:val="22"/>
-          <w:szCs w:val="22"/>
-        </w:rPr>
-        <w:t>correctamente</w:t>
-      </w:r>
-      <w:proofErr w:type="spellEnd"/>
-      <w:r>
-        <w:rPr>
-          <w:rFonts w:asciiTheme="minorHAnsi" w:eastAsiaTheme="minorEastAsia" w:hAnsiTheme="minorHAnsi" w:cstheme="minorBidi"/>
-          <w:b w:val="0"/>
-          <w:bCs w:val="0"/>
-          <w:color w:val="auto"/>
-          <w:sz w:val="22"/>
-          <w:szCs w:val="22"/>
-        </w:rPr>
-        <w:t xml:space="preserve"> </w:t>
-      </w:r>
-      <w:proofErr w:type="spellStart"/>
-      <w:r>
-        <w:rPr>
-          <w:rFonts w:asciiTheme="minorHAnsi" w:eastAsiaTheme="minorEastAsia" w:hAnsiTheme="minorHAnsi" w:cstheme="minorBidi"/>
-          <w:b w:val="0"/>
-          <w:bCs w:val="0"/>
-          <w:color w:val="auto"/>
-          <w:sz w:val="22"/>
-          <w:szCs w:val="22"/>
-        </w:rPr>
-        <w:t>todos</w:t>
-      </w:r>
-      <w:proofErr w:type="spellEnd"/>
-      <w:r>
-        <w:rPr>
-          <w:rFonts w:asciiTheme="minorHAnsi" w:eastAsiaTheme="minorEastAsia" w:hAnsiTheme="minorHAnsi" w:cstheme="minorBidi"/>
-          <w:b w:val="0"/>
-          <w:bCs w:val="0"/>
-          <w:color w:val="auto"/>
-          <w:sz w:val="22"/>
-          <w:szCs w:val="22"/>
-        </w:rPr>
-        <w:t xml:space="preserve"> </w:t>
-      </w:r>
-      <w:proofErr w:type="spellStart"/>
-      <w:r>
-        <w:rPr>
-          <w:rFonts w:asciiTheme="minorHAnsi" w:eastAsiaTheme="minorEastAsia" w:hAnsiTheme="minorHAnsi" w:cstheme="minorBidi"/>
-          <w:b w:val="0"/>
-          <w:bCs w:val="0"/>
-          <w:color w:val="auto"/>
-          <w:sz w:val="22"/>
-          <w:szCs w:val="22"/>
-        </w:rPr>
-        <w:t>los</w:t>
-      </w:r>
-      <w:proofErr w:type="spellEnd"/>
-      <w:r>
-        <w:rPr>
-          <w:rFonts w:asciiTheme="minorHAnsi" w:eastAsiaTheme="minorEastAsia" w:hAnsiTheme="minorHAnsi" w:cstheme="minorBidi"/>
-          <w:b w:val="0"/>
-          <w:bCs w:val="0"/>
-          <w:color w:val="auto"/>
-          <w:sz w:val="22"/>
-          <w:szCs w:val="22"/>
-        </w:rPr>
-        <w:t xml:space="preserve"> </w:t>
-      </w:r>
-      <w:proofErr w:type="spellStart"/>
-      <w:r>
-        <w:rPr>
-          <w:rFonts w:asciiTheme="minorHAnsi" w:eastAsiaTheme="minorEastAsia" w:hAnsiTheme="minorHAnsi" w:cstheme="minorBidi"/>
-          <w:b w:val="0"/>
-          <w:bCs w:val="0"/>
-          <w:color w:val="auto"/>
-          <w:sz w:val="22"/>
-          <w:szCs w:val="22"/>
-        </w:rPr>
-        <w:t>casos</w:t>
-      </w:r>
-      <w:proofErr w:type="spellEnd"/>
-      <w:r>
-        <w:rPr>
-          <w:rFonts w:asciiTheme="minorHAnsi" w:eastAsiaTheme="minorEastAsia" w:hAnsiTheme="minorHAnsi" w:cstheme="minorBidi"/>
-          <w:b w:val="0"/>
-          <w:bCs w:val="0"/>
-          <w:color w:val="auto"/>
-          <w:sz w:val="22"/>
-          <w:szCs w:val="22"/>
-        </w:rPr>
-        <w:t xml:space="preserve">, con </w:t>
-      </w:r>
-      <w:proofErr w:type="spellStart"/>
-      <w:r>
-        <w:rPr>
-          <w:rFonts w:asciiTheme="minorHAnsi" w:eastAsiaTheme="minorEastAsia" w:hAnsiTheme="minorHAnsi" w:cstheme="minorBidi"/>
-          <w:b w:val="0"/>
-          <w:bCs w:val="0"/>
-          <w:color w:val="auto"/>
-          <w:sz w:val="22"/>
-          <w:szCs w:val="22"/>
-        </w:rPr>
-        <w:t>precisión</w:t>
-      </w:r>
-      <w:proofErr w:type="spellEnd"/>
-      <w:r>
-        <w:rPr>
-          <w:rFonts w:asciiTheme="minorHAnsi" w:eastAsiaTheme="minorEastAsia" w:hAnsiTheme="minorHAnsi" w:cstheme="minorBidi"/>
-          <w:b w:val="0"/>
-          <w:bCs w:val="0"/>
-          <w:color w:val="auto"/>
-          <w:sz w:val="22"/>
-          <w:szCs w:val="22"/>
-        </w:rPr>
-        <w:t xml:space="preserve">, recall y f1-score de 1.00 para ambas </w:t>
-      </w:r>
-      <w:proofErr w:type="spellStart"/>
-      <w:r>
-        <w:rPr>
-          <w:rFonts w:asciiTheme="minorHAnsi" w:eastAsiaTheme="minorEastAsia" w:hAnsiTheme="minorHAnsi" w:cstheme="minorBidi"/>
-          <w:b w:val="0"/>
-          <w:bCs w:val="0"/>
-          <w:color w:val="auto"/>
-          <w:sz w:val="22"/>
-          <w:szCs w:val="22"/>
-        </w:rPr>
-        <w:t>clases</w:t>
-      </w:r>
-      <w:proofErr w:type="spellEnd"/>
-      <w:r>
-        <w:rPr>
-          <w:rFonts w:asciiTheme="minorHAnsi" w:eastAsiaTheme="minorEastAsia" w:hAnsiTheme="minorHAnsi" w:cstheme="minorBidi"/>
-          <w:b w:val="0"/>
-          <w:bCs w:val="0"/>
-          <w:color w:val="auto"/>
-          <w:sz w:val="22"/>
-          <w:szCs w:val="22"/>
-        </w:rPr>
-        <w:t xml:space="preserve">. </w:t>
-      </w:r>
-      <w:r>
-        <w:rPr>
-          <w:rFonts w:asciiTheme="minorHAnsi" w:eastAsiaTheme="minorEastAsia" w:hAnsiTheme="minorHAnsi" w:cstheme="minorBidi"/>
-          <w:b w:val="0"/>
-          <w:bCs w:val="0"/>
-          <w:color w:val="auto"/>
-          <w:sz w:val="22"/>
-          <w:szCs w:val="22"/>
-        </w:rPr>
-        <w:br/>
-      </w:r>
-      <w:r>
-        <w:rPr>
-          <w:rFonts w:asciiTheme="minorHAnsi" w:eastAsiaTheme="minorEastAsia" w:hAnsiTheme="minorHAnsi" w:cstheme="minorBidi"/>
-          <w:b w:val="0"/>
-          <w:bCs w:val="0"/>
-          <w:color w:val="auto"/>
-          <w:sz w:val="22"/>
-          <w:szCs w:val="22"/>
-        </w:rPr>
-        <w:t xml:space="preserve">Sin embargo, al </w:t>
-      </w:r>
-      <w:proofErr w:type="spellStart"/>
-      <w:r>
-        <w:rPr>
-          <w:rFonts w:asciiTheme="minorHAnsi" w:eastAsiaTheme="minorEastAsia" w:hAnsiTheme="minorHAnsi" w:cstheme="minorBidi"/>
-          <w:b w:val="0"/>
-          <w:bCs w:val="0"/>
-          <w:color w:val="auto"/>
-          <w:sz w:val="22"/>
-          <w:szCs w:val="22"/>
-        </w:rPr>
-        <w:t>evaluarlo</w:t>
-      </w:r>
-      <w:proofErr w:type="spellEnd"/>
-      <w:r>
-        <w:rPr>
-          <w:rFonts w:asciiTheme="minorHAnsi" w:eastAsiaTheme="minorEastAsia" w:hAnsiTheme="minorHAnsi" w:cstheme="minorBidi"/>
-          <w:b w:val="0"/>
-          <w:bCs w:val="0"/>
-          <w:color w:val="auto"/>
-          <w:sz w:val="22"/>
-          <w:szCs w:val="22"/>
-        </w:rPr>
-        <w:t xml:space="preserve"> con </w:t>
-      </w:r>
-      <w:proofErr w:type="spellStart"/>
-      <w:r>
-        <w:rPr>
-          <w:rFonts w:asciiTheme="minorHAnsi" w:eastAsiaTheme="minorEastAsia" w:hAnsiTheme="minorHAnsi" w:cstheme="minorBidi"/>
-          <w:b w:val="0"/>
-          <w:bCs w:val="0"/>
-          <w:color w:val="auto"/>
-          <w:sz w:val="22"/>
-          <w:szCs w:val="22"/>
-        </w:rPr>
-        <w:t>datos</w:t>
-      </w:r>
-      <w:proofErr w:type="spellEnd"/>
-      <w:r>
-        <w:rPr>
-          <w:rFonts w:asciiTheme="minorHAnsi" w:eastAsiaTheme="minorEastAsia" w:hAnsiTheme="minorHAnsi" w:cstheme="minorBidi"/>
-          <w:b w:val="0"/>
-          <w:bCs w:val="0"/>
-          <w:color w:val="auto"/>
-          <w:sz w:val="22"/>
-          <w:szCs w:val="22"/>
-        </w:rPr>
-        <w:t xml:space="preserve"> </w:t>
-      </w:r>
-      <w:proofErr w:type="spellStart"/>
-      <w:r>
-        <w:rPr>
-          <w:rFonts w:asciiTheme="minorHAnsi" w:eastAsiaTheme="minorEastAsia" w:hAnsiTheme="minorHAnsi" w:cstheme="minorBidi"/>
-          <w:b w:val="0"/>
-          <w:bCs w:val="0"/>
-          <w:color w:val="auto"/>
-          <w:sz w:val="22"/>
-          <w:szCs w:val="22"/>
-        </w:rPr>
-        <w:t>nuevos</w:t>
-      </w:r>
-      <w:proofErr w:type="spellEnd"/>
-      <w:r>
-        <w:rPr>
-          <w:rFonts w:asciiTheme="minorHAnsi" w:eastAsiaTheme="minorEastAsia" w:hAnsiTheme="minorHAnsi" w:cstheme="minorBidi"/>
-          <w:b w:val="0"/>
-          <w:bCs w:val="0"/>
-          <w:color w:val="auto"/>
-          <w:sz w:val="22"/>
-          <w:szCs w:val="22"/>
-        </w:rPr>
-        <w:t xml:space="preserve">, </w:t>
-      </w:r>
-      <w:proofErr w:type="spellStart"/>
-      <w:r>
-        <w:rPr>
-          <w:rFonts w:asciiTheme="minorHAnsi" w:eastAsiaTheme="minorEastAsia" w:hAnsiTheme="minorHAnsi" w:cstheme="minorBidi"/>
-          <w:b w:val="0"/>
-          <w:bCs w:val="0"/>
-          <w:color w:val="auto"/>
-          <w:sz w:val="22"/>
-          <w:szCs w:val="22"/>
-        </w:rPr>
-        <w:t>el</w:t>
-      </w:r>
-      <w:proofErr w:type="spellEnd"/>
-      <w:r>
-        <w:rPr>
-          <w:rFonts w:asciiTheme="minorHAnsi" w:eastAsiaTheme="minorEastAsia" w:hAnsiTheme="minorHAnsi" w:cstheme="minorBidi"/>
-          <w:b w:val="0"/>
-          <w:bCs w:val="0"/>
-          <w:color w:val="auto"/>
-          <w:sz w:val="22"/>
-          <w:szCs w:val="22"/>
-        </w:rPr>
-        <w:t xml:space="preserve"> </w:t>
-      </w:r>
-      <w:proofErr w:type="spellStart"/>
-      <w:r>
-        <w:rPr>
-          <w:rFonts w:asciiTheme="minorHAnsi" w:eastAsiaTheme="minorEastAsia" w:hAnsiTheme="minorHAnsi" w:cstheme="minorBidi"/>
-          <w:b w:val="0"/>
-          <w:bCs w:val="0"/>
-          <w:color w:val="auto"/>
-          <w:sz w:val="22"/>
-          <w:szCs w:val="22"/>
-        </w:rPr>
-        <w:t>rendimiento</w:t>
-      </w:r>
-      <w:proofErr w:type="spellEnd"/>
-      <w:r>
-        <w:rPr>
-          <w:rFonts w:asciiTheme="minorHAnsi" w:eastAsiaTheme="minorEastAsia" w:hAnsiTheme="minorHAnsi" w:cstheme="minorBidi"/>
-          <w:b w:val="0"/>
-          <w:bCs w:val="0"/>
-          <w:color w:val="auto"/>
-          <w:sz w:val="22"/>
-          <w:szCs w:val="22"/>
-        </w:rPr>
-        <w:t xml:space="preserve"> </w:t>
-      </w:r>
-      <w:proofErr w:type="spellStart"/>
-      <w:r>
-        <w:rPr>
-          <w:rFonts w:asciiTheme="minorHAnsi" w:eastAsiaTheme="minorEastAsia" w:hAnsiTheme="minorHAnsi" w:cstheme="minorBidi"/>
-          <w:b w:val="0"/>
-          <w:bCs w:val="0"/>
-          <w:color w:val="auto"/>
-          <w:sz w:val="22"/>
-          <w:szCs w:val="22"/>
-        </w:rPr>
-        <w:t>disminuye</w:t>
-      </w:r>
-      <w:proofErr w:type="spellEnd"/>
-      <w:r>
-        <w:rPr>
-          <w:rFonts w:asciiTheme="minorHAnsi" w:eastAsiaTheme="minorEastAsia" w:hAnsiTheme="minorHAnsi" w:cstheme="minorBidi"/>
-          <w:b w:val="0"/>
-          <w:bCs w:val="0"/>
-          <w:color w:val="auto"/>
-          <w:sz w:val="22"/>
-          <w:szCs w:val="22"/>
-        </w:rPr>
-        <w:t xml:space="preserve"> </w:t>
-      </w:r>
-      <w:proofErr w:type="spellStart"/>
-      <w:r>
-        <w:rPr>
-          <w:rFonts w:asciiTheme="minorHAnsi" w:eastAsiaTheme="minorEastAsia" w:hAnsiTheme="minorHAnsi" w:cstheme="minorBidi"/>
-          <w:b w:val="0"/>
-          <w:bCs w:val="0"/>
-          <w:color w:val="auto"/>
-          <w:sz w:val="22"/>
-          <w:szCs w:val="22"/>
-        </w:rPr>
-        <w:t>considerablemente</w:t>
-      </w:r>
-      <w:proofErr w:type="spellEnd"/>
-      <w:r>
-        <w:rPr>
-          <w:rFonts w:asciiTheme="minorHAnsi" w:eastAsiaTheme="minorEastAsia" w:hAnsiTheme="minorHAnsi" w:cstheme="minorBidi"/>
-          <w:b w:val="0"/>
-          <w:bCs w:val="0"/>
-          <w:color w:val="auto"/>
-          <w:sz w:val="22"/>
-          <w:szCs w:val="22"/>
-        </w:rPr>
-        <w:t xml:space="preserve">: </w:t>
-      </w:r>
-      <w:proofErr w:type="spellStart"/>
-      <w:r>
-        <w:rPr>
-          <w:rFonts w:asciiTheme="minorHAnsi" w:eastAsiaTheme="minorEastAsia" w:hAnsiTheme="minorHAnsi" w:cstheme="minorBidi"/>
-          <w:b w:val="0"/>
-          <w:bCs w:val="0"/>
-          <w:color w:val="auto"/>
-          <w:sz w:val="22"/>
-          <w:szCs w:val="22"/>
-        </w:rPr>
-        <w:t>el</w:t>
-      </w:r>
-      <w:proofErr w:type="spellEnd"/>
-      <w:r>
-        <w:rPr>
-          <w:rFonts w:asciiTheme="minorHAnsi" w:eastAsiaTheme="minorEastAsia" w:hAnsiTheme="minorHAnsi" w:cstheme="minorBidi"/>
-          <w:b w:val="0"/>
-          <w:bCs w:val="0"/>
-          <w:color w:val="auto"/>
-          <w:sz w:val="22"/>
-          <w:szCs w:val="22"/>
-        </w:rPr>
-        <w:t xml:space="preserve"> accuracy baja al 79.2% y </w:t>
-      </w:r>
-      <w:proofErr w:type="spellStart"/>
-      <w:r>
-        <w:rPr>
-          <w:rFonts w:asciiTheme="minorHAnsi" w:eastAsiaTheme="minorEastAsia" w:hAnsiTheme="minorHAnsi" w:cstheme="minorBidi"/>
-          <w:b w:val="0"/>
-          <w:bCs w:val="0"/>
-          <w:color w:val="auto"/>
-          <w:sz w:val="22"/>
-          <w:szCs w:val="22"/>
-        </w:rPr>
-        <w:t>el</w:t>
-      </w:r>
-      <w:proofErr w:type="spellEnd"/>
-      <w:r>
-        <w:rPr>
-          <w:rFonts w:asciiTheme="minorHAnsi" w:eastAsiaTheme="minorEastAsia" w:hAnsiTheme="minorHAnsi" w:cstheme="minorBidi"/>
-          <w:b w:val="0"/>
-          <w:bCs w:val="0"/>
-          <w:color w:val="auto"/>
-          <w:sz w:val="22"/>
-          <w:szCs w:val="22"/>
-        </w:rPr>
-        <w:t xml:space="preserve"> recall para la </w:t>
-      </w:r>
-      <w:proofErr w:type="spellStart"/>
-      <w:r>
-        <w:rPr>
-          <w:rFonts w:asciiTheme="minorHAnsi" w:eastAsiaTheme="minorEastAsia" w:hAnsiTheme="minorHAnsi" w:cstheme="minorBidi"/>
-          <w:b w:val="0"/>
-          <w:bCs w:val="0"/>
-          <w:color w:val="auto"/>
-          <w:sz w:val="22"/>
-          <w:szCs w:val="22"/>
-        </w:rPr>
-        <w:t>clase</w:t>
-      </w:r>
-      <w:proofErr w:type="spellEnd"/>
-      <w:r>
-        <w:rPr>
-          <w:rFonts w:asciiTheme="minorHAnsi" w:eastAsiaTheme="minorEastAsia" w:hAnsiTheme="minorHAnsi" w:cstheme="minorBidi"/>
-          <w:b w:val="0"/>
-          <w:bCs w:val="0"/>
-          <w:color w:val="auto"/>
-          <w:sz w:val="22"/>
-          <w:szCs w:val="22"/>
-        </w:rPr>
-        <w:t xml:space="preserve"> 1 (</w:t>
-      </w:r>
-      <w:proofErr w:type="spellStart"/>
-      <w:r>
-        <w:rPr>
-          <w:rFonts w:asciiTheme="minorHAnsi" w:eastAsiaTheme="minorEastAsia" w:hAnsiTheme="minorHAnsi" w:cstheme="minorBidi"/>
-          <w:b w:val="0"/>
-          <w:bCs w:val="0"/>
-          <w:color w:val="auto"/>
-          <w:sz w:val="22"/>
-          <w:szCs w:val="22"/>
-        </w:rPr>
-        <w:t>fumadores</w:t>
-      </w:r>
-      <w:proofErr w:type="spellEnd"/>
-      <w:r>
-        <w:rPr>
-          <w:rFonts w:asciiTheme="minorHAnsi" w:eastAsiaTheme="minorEastAsia" w:hAnsiTheme="minorHAnsi" w:cstheme="minorBidi"/>
-          <w:b w:val="0"/>
-          <w:bCs w:val="0"/>
-          <w:color w:val="auto"/>
-          <w:sz w:val="22"/>
-          <w:szCs w:val="22"/>
-        </w:rPr>
-        <w:t xml:space="preserve">) </w:t>
-      </w:r>
-      <w:proofErr w:type="spellStart"/>
-      <w:r>
-        <w:rPr>
-          <w:rFonts w:asciiTheme="minorHAnsi" w:eastAsiaTheme="minorEastAsia" w:hAnsiTheme="minorHAnsi" w:cstheme="minorBidi"/>
-          <w:b w:val="0"/>
-          <w:bCs w:val="0"/>
-          <w:color w:val="auto"/>
-          <w:sz w:val="22"/>
-          <w:szCs w:val="22"/>
-        </w:rPr>
-        <w:t>cae</w:t>
-      </w:r>
-      <w:proofErr w:type="spellEnd"/>
-      <w:r>
-        <w:rPr>
-          <w:rFonts w:asciiTheme="minorHAnsi" w:eastAsiaTheme="minorEastAsia" w:hAnsiTheme="minorHAnsi" w:cstheme="minorBidi"/>
-          <w:b w:val="0"/>
-          <w:bCs w:val="0"/>
-          <w:color w:val="auto"/>
-          <w:sz w:val="22"/>
-          <w:szCs w:val="22"/>
-        </w:rPr>
-        <w:t xml:space="preserve"> a 0.71. Esto </w:t>
-      </w:r>
-      <w:proofErr w:type="spellStart"/>
-      <w:r>
-        <w:rPr>
-          <w:rFonts w:asciiTheme="minorHAnsi" w:eastAsiaTheme="minorEastAsia" w:hAnsiTheme="minorHAnsi" w:cstheme="minorBidi"/>
-          <w:b w:val="0"/>
-          <w:bCs w:val="0"/>
-          <w:color w:val="auto"/>
-          <w:sz w:val="22"/>
-          <w:szCs w:val="22"/>
-        </w:rPr>
-        <w:t>significa</w:t>
-      </w:r>
-      <w:proofErr w:type="spellEnd"/>
-      <w:r>
-        <w:rPr>
-          <w:rFonts w:asciiTheme="minorHAnsi" w:eastAsiaTheme="minorEastAsia" w:hAnsiTheme="minorHAnsi" w:cstheme="minorBidi"/>
-          <w:b w:val="0"/>
-          <w:bCs w:val="0"/>
-          <w:color w:val="auto"/>
-          <w:sz w:val="22"/>
-          <w:szCs w:val="22"/>
-        </w:rPr>
-        <w:t xml:space="preserve"> que solo </w:t>
-      </w:r>
-      <w:proofErr w:type="spellStart"/>
-      <w:r>
-        <w:rPr>
-          <w:rFonts w:asciiTheme="minorHAnsi" w:eastAsiaTheme="minorEastAsia" w:hAnsiTheme="minorHAnsi" w:cstheme="minorBidi"/>
-          <w:b w:val="0"/>
-          <w:bCs w:val="0"/>
-          <w:color w:val="auto"/>
-          <w:sz w:val="22"/>
-          <w:szCs w:val="22"/>
-        </w:rPr>
-        <w:t>logra</w:t>
-      </w:r>
-      <w:proofErr w:type="spellEnd"/>
-      <w:r>
-        <w:rPr>
-          <w:rFonts w:asciiTheme="minorHAnsi" w:eastAsiaTheme="minorEastAsia" w:hAnsiTheme="minorHAnsi" w:cstheme="minorBidi"/>
-          <w:b w:val="0"/>
-          <w:bCs w:val="0"/>
-          <w:color w:val="auto"/>
-          <w:sz w:val="22"/>
-          <w:szCs w:val="22"/>
-        </w:rPr>
-        <w:t xml:space="preserve"> </w:t>
-      </w:r>
-      <w:proofErr w:type="spellStart"/>
-      <w:r>
-        <w:rPr>
-          <w:rFonts w:asciiTheme="minorHAnsi" w:eastAsiaTheme="minorEastAsia" w:hAnsiTheme="minorHAnsi" w:cstheme="minorBidi"/>
-          <w:b w:val="0"/>
-          <w:bCs w:val="0"/>
-          <w:color w:val="auto"/>
-          <w:sz w:val="22"/>
-          <w:szCs w:val="22"/>
-        </w:rPr>
-        <w:t>detectar</w:t>
-      </w:r>
-      <w:proofErr w:type="spellEnd"/>
-      <w:r>
-        <w:rPr>
-          <w:rFonts w:asciiTheme="minorHAnsi" w:eastAsiaTheme="minorEastAsia" w:hAnsiTheme="minorHAnsi" w:cstheme="minorBidi"/>
-          <w:b w:val="0"/>
-          <w:bCs w:val="0"/>
-          <w:color w:val="auto"/>
-          <w:sz w:val="22"/>
-          <w:szCs w:val="22"/>
-        </w:rPr>
-        <w:t xml:space="preserve"> al 71% de </w:t>
-      </w:r>
-      <w:proofErr w:type="spellStart"/>
-      <w:r>
-        <w:rPr>
-          <w:rFonts w:asciiTheme="minorHAnsi" w:eastAsiaTheme="minorEastAsia" w:hAnsiTheme="minorHAnsi" w:cstheme="minorBidi"/>
-          <w:b w:val="0"/>
-          <w:bCs w:val="0"/>
-          <w:color w:val="auto"/>
-          <w:sz w:val="22"/>
-          <w:szCs w:val="22"/>
-        </w:rPr>
-        <w:t>los</w:t>
-      </w:r>
-      <w:proofErr w:type="spellEnd"/>
-      <w:r>
-        <w:rPr>
-          <w:rFonts w:asciiTheme="minorHAnsi" w:eastAsiaTheme="minorEastAsia" w:hAnsiTheme="minorHAnsi" w:cstheme="minorBidi"/>
-          <w:b w:val="0"/>
-          <w:bCs w:val="0"/>
-          <w:color w:val="auto"/>
-          <w:sz w:val="22"/>
-          <w:szCs w:val="22"/>
-        </w:rPr>
-        <w:t xml:space="preserve"> </w:t>
-      </w:r>
-      <w:proofErr w:type="spellStart"/>
-      <w:r>
-        <w:rPr>
-          <w:rFonts w:asciiTheme="minorHAnsi" w:eastAsiaTheme="minorEastAsia" w:hAnsiTheme="minorHAnsi" w:cstheme="minorBidi"/>
-          <w:b w:val="0"/>
-          <w:bCs w:val="0"/>
-          <w:color w:val="auto"/>
-          <w:sz w:val="22"/>
-          <w:szCs w:val="22"/>
-        </w:rPr>
-        <w:t>fumadores</w:t>
-      </w:r>
-      <w:proofErr w:type="spellEnd"/>
-      <w:r>
-        <w:rPr>
-          <w:rFonts w:asciiTheme="minorHAnsi" w:eastAsiaTheme="minorEastAsia" w:hAnsiTheme="minorHAnsi" w:cstheme="minorBidi"/>
-          <w:b w:val="0"/>
-          <w:bCs w:val="0"/>
-          <w:color w:val="auto"/>
-          <w:sz w:val="22"/>
-          <w:szCs w:val="22"/>
-        </w:rPr>
-        <w:t xml:space="preserve">, lo </w:t>
-      </w:r>
-      <w:proofErr w:type="spellStart"/>
-      <w:r>
-        <w:rPr>
-          <w:rFonts w:asciiTheme="minorHAnsi" w:eastAsiaTheme="minorEastAsia" w:hAnsiTheme="minorHAnsi" w:cstheme="minorBidi"/>
-          <w:b w:val="0"/>
-          <w:bCs w:val="0"/>
-          <w:color w:val="auto"/>
-          <w:sz w:val="22"/>
-          <w:szCs w:val="22"/>
-        </w:rPr>
-        <w:t>cual</w:t>
-      </w:r>
-      <w:proofErr w:type="spellEnd"/>
-      <w:r>
-        <w:rPr>
-          <w:rFonts w:asciiTheme="minorHAnsi" w:eastAsiaTheme="minorEastAsia" w:hAnsiTheme="minorHAnsi" w:cstheme="minorBidi"/>
-          <w:b w:val="0"/>
-          <w:bCs w:val="0"/>
-          <w:color w:val="auto"/>
-          <w:sz w:val="22"/>
-          <w:szCs w:val="22"/>
-        </w:rPr>
-        <w:t xml:space="preserve"> no </w:t>
-      </w:r>
-      <w:proofErr w:type="spellStart"/>
-      <w:r>
-        <w:rPr>
-          <w:rFonts w:asciiTheme="minorHAnsi" w:eastAsiaTheme="minorEastAsia" w:hAnsiTheme="minorHAnsi" w:cstheme="minorBidi"/>
-          <w:b w:val="0"/>
-          <w:bCs w:val="0"/>
-          <w:color w:val="auto"/>
-          <w:sz w:val="22"/>
-          <w:szCs w:val="22"/>
-        </w:rPr>
-        <w:t>está</w:t>
-      </w:r>
-      <w:proofErr w:type="spellEnd"/>
-      <w:r>
-        <w:rPr>
-          <w:rFonts w:asciiTheme="minorHAnsi" w:eastAsiaTheme="minorEastAsia" w:hAnsiTheme="minorHAnsi" w:cstheme="minorBidi"/>
-          <w:b w:val="0"/>
-          <w:bCs w:val="0"/>
-          <w:color w:val="auto"/>
-          <w:sz w:val="22"/>
-          <w:szCs w:val="22"/>
-        </w:rPr>
-        <w:t xml:space="preserve"> mal, </w:t>
-      </w:r>
-      <w:proofErr w:type="spellStart"/>
-      <w:r>
-        <w:rPr>
-          <w:rFonts w:asciiTheme="minorHAnsi" w:eastAsiaTheme="minorEastAsia" w:hAnsiTheme="minorHAnsi" w:cstheme="minorBidi"/>
-          <w:b w:val="0"/>
-          <w:bCs w:val="0"/>
-          <w:color w:val="auto"/>
-          <w:sz w:val="22"/>
-          <w:szCs w:val="22"/>
-        </w:rPr>
-        <w:t>pero</w:t>
-      </w:r>
-      <w:proofErr w:type="spellEnd"/>
-      <w:r>
-        <w:rPr>
-          <w:rFonts w:asciiTheme="minorHAnsi" w:eastAsiaTheme="minorEastAsia" w:hAnsiTheme="minorHAnsi" w:cstheme="minorBidi"/>
-          <w:b w:val="0"/>
-          <w:bCs w:val="0"/>
-          <w:color w:val="auto"/>
-          <w:sz w:val="22"/>
-          <w:szCs w:val="22"/>
-        </w:rPr>
-        <w:t xml:space="preserve"> </w:t>
-      </w:r>
-      <w:proofErr w:type="spellStart"/>
-      <w:r>
-        <w:rPr>
-          <w:rFonts w:asciiTheme="minorHAnsi" w:eastAsiaTheme="minorEastAsia" w:hAnsiTheme="minorHAnsi" w:cstheme="minorBidi"/>
-          <w:b w:val="0"/>
-          <w:bCs w:val="0"/>
-          <w:color w:val="auto"/>
-          <w:sz w:val="22"/>
-          <w:szCs w:val="22"/>
-        </w:rPr>
-        <w:t>está</w:t>
-      </w:r>
-      <w:proofErr w:type="spellEnd"/>
-      <w:r>
-        <w:rPr>
-          <w:rFonts w:asciiTheme="minorHAnsi" w:eastAsiaTheme="minorEastAsia" w:hAnsiTheme="minorHAnsi" w:cstheme="minorBidi"/>
-          <w:b w:val="0"/>
-          <w:bCs w:val="0"/>
-          <w:color w:val="auto"/>
-          <w:sz w:val="22"/>
-          <w:szCs w:val="22"/>
-        </w:rPr>
-        <w:t xml:space="preserve"> </w:t>
-      </w:r>
-      <w:proofErr w:type="spellStart"/>
-      <w:r>
-        <w:rPr>
-          <w:rFonts w:asciiTheme="minorHAnsi" w:eastAsiaTheme="minorEastAsia" w:hAnsiTheme="minorHAnsi" w:cstheme="minorBidi"/>
-          <w:b w:val="0"/>
-          <w:bCs w:val="0"/>
-          <w:color w:val="auto"/>
-          <w:sz w:val="22"/>
-          <w:szCs w:val="22"/>
-        </w:rPr>
-        <w:t>lejos</w:t>
-      </w:r>
-      <w:proofErr w:type="spellEnd"/>
-      <w:r>
-        <w:rPr>
-          <w:rFonts w:asciiTheme="minorHAnsi" w:eastAsiaTheme="minorEastAsia" w:hAnsiTheme="minorHAnsi" w:cstheme="minorBidi"/>
-          <w:b w:val="0"/>
-          <w:bCs w:val="0"/>
-          <w:color w:val="auto"/>
-          <w:sz w:val="22"/>
-          <w:szCs w:val="22"/>
-        </w:rPr>
-        <w:t xml:space="preserve"> del 100% que </w:t>
-      </w:r>
-      <w:proofErr w:type="spellStart"/>
-      <w:r>
-        <w:rPr>
-          <w:rFonts w:asciiTheme="minorHAnsi" w:eastAsiaTheme="minorEastAsia" w:hAnsiTheme="minorHAnsi" w:cstheme="minorBidi"/>
-          <w:b w:val="0"/>
-          <w:bCs w:val="0"/>
-          <w:color w:val="auto"/>
-          <w:sz w:val="22"/>
-          <w:szCs w:val="22"/>
-        </w:rPr>
-        <w:t>obtenía</w:t>
-      </w:r>
-      <w:proofErr w:type="spellEnd"/>
-      <w:r>
-        <w:rPr>
-          <w:rFonts w:asciiTheme="minorHAnsi" w:eastAsiaTheme="minorEastAsia" w:hAnsiTheme="minorHAnsi" w:cstheme="minorBidi"/>
-          <w:b w:val="0"/>
-          <w:bCs w:val="0"/>
-          <w:color w:val="auto"/>
-          <w:sz w:val="22"/>
-          <w:szCs w:val="22"/>
-        </w:rPr>
-        <w:t xml:space="preserve"> </w:t>
-      </w:r>
-      <w:proofErr w:type="spellStart"/>
-      <w:r>
-        <w:rPr>
-          <w:rFonts w:asciiTheme="minorHAnsi" w:eastAsiaTheme="minorEastAsia" w:hAnsiTheme="minorHAnsi" w:cstheme="minorBidi"/>
-          <w:b w:val="0"/>
-          <w:bCs w:val="0"/>
-          <w:color w:val="auto"/>
-          <w:sz w:val="22"/>
-          <w:szCs w:val="22"/>
-        </w:rPr>
-        <w:t>en</w:t>
-      </w:r>
-      <w:proofErr w:type="spellEnd"/>
-      <w:r>
-        <w:rPr>
-          <w:rFonts w:asciiTheme="minorHAnsi" w:eastAsiaTheme="minorEastAsia" w:hAnsiTheme="minorHAnsi" w:cstheme="minorBidi"/>
-          <w:b w:val="0"/>
-          <w:bCs w:val="0"/>
-          <w:color w:val="auto"/>
-          <w:sz w:val="22"/>
-          <w:szCs w:val="22"/>
-        </w:rPr>
-        <w:t xml:space="preserve"> </w:t>
-      </w:r>
-      <w:proofErr w:type="spellStart"/>
-      <w:r>
-        <w:rPr>
-          <w:rFonts w:asciiTheme="minorHAnsi" w:eastAsiaTheme="minorEastAsia" w:hAnsiTheme="minorHAnsi" w:cstheme="minorBidi"/>
-          <w:b w:val="0"/>
-          <w:bCs w:val="0"/>
-          <w:color w:val="auto"/>
-          <w:sz w:val="22"/>
-          <w:szCs w:val="22"/>
-        </w:rPr>
-        <w:t>entrenamiento</w:t>
-      </w:r>
-      <w:proofErr w:type="spellEnd"/>
-      <w:r>
-        <w:rPr>
-          <w:rFonts w:asciiTheme="minorHAnsi" w:eastAsiaTheme="minorEastAsia" w:hAnsiTheme="minorHAnsi" w:cstheme="minorBidi"/>
-          <w:b w:val="0"/>
-          <w:bCs w:val="0"/>
-          <w:color w:val="auto"/>
-          <w:sz w:val="22"/>
-          <w:szCs w:val="22"/>
-        </w:rPr>
-        <w:t xml:space="preserve">. </w:t>
-      </w:r>
-      <w:r>
-        <w:rPr>
-          <w:rFonts w:asciiTheme="minorHAnsi" w:eastAsiaTheme="minorEastAsia" w:hAnsiTheme="minorHAnsi" w:cstheme="minorBidi"/>
-          <w:b w:val="0"/>
-          <w:bCs w:val="0"/>
-          <w:color w:val="auto"/>
-          <w:sz w:val="22"/>
-          <w:szCs w:val="22"/>
-        </w:rPr>
-        <w:br/>
-      </w:r>
-      <w:r>
-        <w:rPr>
-          <w:rFonts w:asciiTheme="minorHAnsi" w:eastAsiaTheme="minorEastAsia" w:hAnsiTheme="minorHAnsi" w:cstheme="minorBidi"/>
-          <w:b w:val="0"/>
-          <w:bCs w:val="0"/>
-          <w:color w:val="auto"/>
-          <w:sz w:val="22"/>
-          <w:szCs w:val="22"/>
-        </w:rPr>
-        <w:t xml:space="preserve">Este </w:t>
-      </w:r>
-      <w:proofErr w:type="spellStart"/>
-      <w:r>
-        <w:rPr>
-          <w:rFonts w:asciiTheme="minorHAnsi" w:eastAsiaTheme="minorEastAsia" w:hAnsiTheme="minorHAnsi" w:cstheme="minorBidi"/>
-          <w:b w:val="0"/>
-          <w:bCs w:val="0"/>
-          <w:color w:val="auto"/>
-          <w:sz w:val="22"/>
-          <w:szCs w:val="22"/>
-        </w:rPr>
-        <w:t>comportamiento</w:t>
-      </w:r>
-      <w:proofErr w:type="spellEnd"/>
-      <w:r>
-        <w:rPr>
-          <w:rFonts w:asciiTheme="minorHAnsi" w:eastAsiaTheme="minorEastAsia" w:hAnsiTheme="minorHAnsi" w:cstheme="minorBidi"/>
-          <w:b w:val="0"/>
-          <w:bCs w:val="0"/>
-          <w:color w:val="auto"/>
-          <w:sz w:val="22"/>
-          <w:szCs w:val="22"/>
-        </w:rPr>
-        <w:t xml:space="preserve"> indica que </w:t>
-      </w:r>
-      <w:proofErr w:type="spellStart"/>
-      <w:r>
-        <w:rPr>
-          <w:rFonts w:asciiTheme="minorHAnsi" w:eastAsiaTheme="minorEastAsia" w:hAnsiTheme="minorHAnsi" w:cstheme="minorBidi"/>
-          <w:b w:val="0"/>
-          <w:bCs w:val="0"/>
-          <w:color w:val="auto"/>
-          <w:sz w:val="22"/>
-          <w:szCs w:val="22"/>
-        </w:rPr>
-        <w:t>el</w:t>
-      </w:r>
-      <w:proofErr w:type="spellEnd"/>
-      <w:r>
-        <w:rPr>
-          <w:rFonts w:asciiTheme="minorHAnsi" w:eastAsiaTheme="minorEastAsia" w:hAnsiTheme="minorHAnsi" w:cstheme="minorBidi"/>
-          <w:b w:val="0"/>
-          <w:bCs w:val="0"/>
-          <w:color w:val="auto"/>
-          <w:sz w:val="22"/>
-          <w:szCs w:val="22"/>
-        </w:rPr>
-        <w:t xml:space="preserve"> </w:t>
-      </w:r>
-      <w:proofErr w:type="spellStart"/>
-      <w:r>
-        <w:rPr>
-          <w:rFonts w:asciiTheme="minorHAnsi" w:eastAsiaTheme="minorEastAsia" w:hAnsiTheme="minorHAnsi" w:cstheme="minorBidi"/>
-          <w:b w:val="0"/>
-          <w:bCs w:val="0"/>
-          <w:color w:val="auto"/>
-          <w:sz w:val="22"/>
-          <w:szCs w:val="22"/>
-        </w:rPr>
-        <w:t>modelo</w:t>
-      </w:r>
-      <w:proofErr w:type="spellEnd"/>
-      <w:r>
-        <w:rPr>
-          <w:rFonts w:asciiTheme="minorHAnsi" w:eastAsiaTheme="minorEastAsia" w:hAnsiTheme="minorHAnsi" w:cstheme="minorBidi"/>
-          <w:b w:val="0"/>
-          <w:bCs w:val="0"/>
-          <w:color w:val="auto"/>
-          <w:sz w:val="22"/>
-          <w:szCs w:val="22"/>
-        </w:rPr>
-        <w:t xml:space="preserve"> </w:t>
-      </w:r>
-      <w:proofErr w:type="spellStart"/>
-      <w:r>
-        <w:rPr>
-          <w:rFonts w:asciiTheme="minorHAnsi" w:eastAsiaTheme="minorEastAsia" w:hAnsiTheme="minorHAnsi" w:cstheme="minorBidi"/>
-          <w:b w:val="0"/>
-          <w:bCs w:val="0"/>
-          <w:color w:val="auto"/>
-          <w:sz w:val="22"/>
-          <w:szCs w:val="22"/>
-        </w:rPr>
-        <w:t>aprendió</w:t>
-      </w:r>
-      <w:proofErr w:type="spellEnd"/>
-      <w:r>
-        <w:rPr>
-          <w:rFonts w:asciiTheme="minorHAnsi" w:eastAsiaTheme="minorEastAsia" w:hAnsiTheme="minorHAnsi" w:cstheme="minorBidi"/>
-          <w:b w:val="0"/>
-          <w:bCs w:val="0"/>
-          <w:color w:val="auto"/>
-          <w:sz w:val="22"/>
-          <w:szCs w:val="22"/>
-        </w:rPr>
-        <w:t xml:space="preserve"> </w:t>
-      </w:r>
-      <w:proofErr w:type="spellStart"/>
-      <w:r>
-        <w:rPr>
-          <w:rFonts w:asciiTheme="minorHAnsi" w:eastAsiaTheme="minorEastAsia" w:hAnsiTheme="minorHAnsi" w:cstheme="minorBidi"/>
-          <w:b w:val="0"/>
-          <w:bCs w:val="0"/>
-          <w:color w:val="auto"/>
-          <w:sz w:val="22"/>
-          <w:szCs w:val="22"/>
-        </w:rPr>
-        <w:t>demasiado</w:t>
-      </w:r>
-      <w:proofErr w:type="spellEnd"/>
-      <w:r>
-        <w:rPr>
-          <w:rFonts w:asciiTheme="minorHAnsi" w:eastAsiaTheme="minorEastAsia" w:hAnsiTheme="minorHAnsi" w:cstheme="minorBidi"/>
-          <w:b w:val="0"/>
-          <w:bCs w:val="0"/>
-          <w:color w:val="auto"/>
-          <w:sz w:val="22"/>
-          <w:szCs w:val="22"/>
-        </w:rPr>
-        <w:t xml:space="preserve"> bien </w:t>
-      </w:r>
-      <w:proofErr w:type="spellStart"/>
-      <w:r>
-        <w:rPr>
-          <w:rFonts w:asciiTheme="minorHAnsi" w:eastAsiaTheme="minorEastAsia" w:hAnsiTheme="minorHAnsi" w:cstheme="minorBidi"/>
-          <w:b w:val="0"/>
-          <w:bCs w:val="0"/>
-          <w:color w:val="auto"/>
-          <w:sz w:val="22"/>
-          <w:szCs w:val="22"/>
-        </w:rPr>
-        <w:t>los</w:t>
-      </w:r>
-      <w:proofErr w:type="spellEnd"/>
-      <w:r>
-        <w:rPr>
-          <w:rFonts w:asciiTheme="minorHAnsi" w:eastAsiaTheme="minorEastAsia" w:hAnsiTheme="minorHAnsi" w:cstheme="minorBidi"/>
-          <w:b w:val="0"/>
-          <w:bCs w:val="0"/>
-          <w:color w:val="auto"/>
-          <w:sz w:val="22"/>
-          <w:szCs w:val="22"/>
-        </w:rPr>
-        <w:t xml:space="preserve"> </w:t>
-      </w:r>
-      <w:proofErr w:type="spellStart"/>
-      <w:r>
-        <w:rPr>
-          <w:rFonts w:asciiTheme="minorHAnsi" w:eastAsiaTheme="minorEastAsia" w:hAnsiTheme="minorHAnsi" w:cstheme="minorBidi"/>
-          <w:b w:val="0"/>
-          <w:bCs w:val="0"/>
-          <w:color w:val="auto"/>
-          <w:sz w:val="22"/>
-          <w:szCs w:val="22"/>
-        </w:rPr>
-        <w:t>datos</w:t>
-      </w:r>
-      <w:proofErr w:type="spellEnd"/>
-      <w:r>
-        <w:rPr>
-          <w:rFonts w:asciiTheme="minorHAnsi" w:eastAsiaTheme="minorEastAsia" w:hAnsiTheme="minorHAnsi" w:cstheme="minorBidi"/>
-          <w:b w:val="0"/>
-          <w:bCs w:val="0"/>
-          <w:color w:val="auto"/>
-          <w:sz w:val="22"/>
-          <w:szCs w:val="22"/>
-        </w:rPr>
-        <w:t xml:space="preserve"> </w:t>
-      </w:r>
-      <w:proofErr w:type="spellStart"/>
-      <w:r>
-        <w:rPr>
-          <w:rFonts w:asciiTheme="minorHAnsi" w:eastAsiaTheme="minorEastAsia" w:hAnsiTheme="minorHAnsi" w:cstheme="minorBidi"/>
-          <w:b w:val="0"/>
-          <w:bCs w:val="0"/>
-          <w:color w:val="auto"/>
-          <w:sz w:val="22"/>
-          <w:szCs w:val="22"/>
-        </w:rPr>
-        <w:t>originales</w:t>
-      </w:r>
-      <w:proofErr w:type="spellEnd"/>
-      <w:r>
-        <w:rPr>
-          <w:rFonts w:asciiTheme="minorHAnsi" w:eastAsiaTheme="minorEastAsia" w:hAnsiTheme="minorHAnsi" w:cstheme="minorBidi"/>
-          <w:b w:val="0"/>
-          <w:bCs w:val="0"/>
-          <w:color w:val="auto"/>
-          <w:sz w:val="22"/>
-          <w:szCs w:val="22"/>
-        </w:rPr>
-        <w:t xml:space="preserve">, sin </w:t>
-      </w:r>
-      <w:proofErr w:type="spellStart"/>
-      <w:r>
-        <w:rPr>
-          <w:rFonts w:asciiTheme="minorHAnsi" w:eastAsiaTheme="minorEastAsia" w:hAnsiTheme="minorHAnsi" w:cstheme="minorBidi"/>
-          <w:b w:val="0"/>
-          <w:bCs w:val="0"/>
-          <w:color w:val="auto"/>
-          <w:sz w:val="22"/>
-          <w:szCs w:val="22"/>
-        </w:rPr>
-        <w:t>lograr</w:t>
-      </w:r>
-      <w:proofErr w:type="spellEnd"/>
-      <w:r>
-        <w:rPr>
-          <w:rFonts w:asciiTheme="minorHAnsi" w:eastAsiaTheme="minorEastAsia" w:hAnsiTheme="minorHAnsi" w:cstheme="minorBidi"/>
-          <w:b w:val="0"/>
-          <w:bCs w:val="0"/>
-          <w:color w:val="auto"/>
-          <w:sz w:val="22"/>
-          <w:szCs w:val="22"/>
-        </w:rPr>
-        <w:t xml:space="preserve"> </w:t>
-      </w:r>
-      <w:proofErr w:type="spellStart"/>
-      <w:r>
-        <w:rPr>
-          <w:rFonts w:asciiTheme="minorHAnsi" w:eastAsiaTheme="minorEastAsia" w:hAnsiTheme="minorHAnsi" w:cstheme="minorBidi"/>
-          <w:b w:val="0"/>
-          <w:bCs w:val="0"/>
-          <w:color w:val="auto"/>
-          <w:sz w:val="22"/>
-          <w:szCs w:val="22"/>
-        </w:rPr>
-        <w:t>generalizar</w:t>
-      </w:r>
-      <w:proofErr w:type="spellEnd"/>
-      <w:r>
-        <w:rPr>
-          <w:rFonts w:asciiTheme="minorHAnsi" w:eastAsiaTheme="minorEastAsia" w:hAnsiTheme="minorHAnsi" w:cstheme="minorBidi"/>
-          <w:b w:val="0"/>
-          <w:bCs w:val="0"/>
-          <w:color w:val="auto"/>
-          <w:sz w:val="22"/>
-          <w:szCs w:val="22"/>
-        </w:rPr>
-        <w:t xml:space="preserve"> </w:t>
-      </w:r>
-      <w:proofErr w:type="spellStart"/>
-      <w:r>
-        <w:rPr>
-          <w:rFonts w:asciiTheme="minorHAnsi" w:eastAsiaTheme="minorEastAsia" w:hAnsiTheme="minorHAnsi" w:cstheme="minorBidi"/>
-          <w:b w:val="0"/>
-          <w:bCs w:val="0"/>
-          <w:color w:val="auto"/>
-          <w:sz w:val="22"/>
-          <w:szCs w:val="22"/>
-        </w:rPr>
-        <w:t>adecuadamente</w:t>
-      </w:r>
-      <w:proofErr w:type="spellEnd"/>
-      <w:r>
-        <w:rPr>
-          <w:rFonts w:asciiTheme="minorHAnsi" w:eastAsiaTheme="minorEastAsia" w:hAnsiTheme="minorHAnsi" w:cstheme="minorBidi"/>
-          <w:b w:val="0"/>
-          <w:bCs w:val="0"/>
-          <w:color w:val="auto"/>
-          <w:sz w:val="22"/>
-          <w:szCs w:val="22"/>
-        </w:rPr>
-        <w:t xml:space="preserve"> a </w:t>
-      </w:r>
-      <w:proofErr w:type="spellStart"/>
-      <w:r>
-        <w:rPr>
-          <w:rFonts w:asciiTheme="minorHAnsi" w:eastAsiaTheme="minorEastAsia" w:hAnsiTheme="minorHAnsi" w:cstheme="minorBidi"/>
-          <w:b w:val="0"/>
-          <w:bCs w:val="0"/>
-          <w:color w:val="auto"/>
-          <w:sz w:val="22"/>
-          <w:szCs w:val="22"/>
-        </w:rPr>
-        <w:t>nuevos</w:t>
-      </w:r>
-      <w:proofErr w:type="spellEnd"/>
-      <w:r>
-        <w:rPr>
-          <w:rFonts w:asciiTheme="minorHAnsi" w:eastAsiaTheme="minorEastAsia" w:hAnsiTheme="minorHAnsi" w:cstheme="minorBidi"/>
-          <w:b w:val="0"/>
-          <w:bCs w:val="0"/>
-          <w:color w:val="auto"/>
-          <w:sz w:val="22"/>
-          <w:szCs w:val="22"/>
-        </w:rPr>
-        <w:t xml:space="preserve"> </w:t>
-      </w:r>
-      <w:proofErr w:type="spellStart"/>
-      <w:r>
-        <w:rPr>
-          <w:rFonts w:asciiTheme="minorHAnsi" w:eastAsiaTheme="minorEastAsia" w:hAnsiTheme="minorHAnsi" w:cstheme="minorBidi"/>
-          <w:b w:val="0"/>
-          <w:bCs w:val="0"/>
-          <w:color w:val="auto"/>
-          <w:sz w:val="22"/>
-          <w:szCs w:val="22"/>
-        </w:rPr>
-        <w:t>casos</w:t>
-      </w:r>
-      <w:proofErr w:type="spellEnd"/>
-      <w:r>
-        <w:rPr>
-          <w:rFonts w:asciiTheme="minorHAnsi" w:eastAsiaTheme="minorEastAsia" w:hAnsiTheme="minorHAnsi" w:cstheme="minorBidi"/>
-          <w:b w:val="0"/>
-          <w:bCs w:val="0"/>
-          <w:color w:val="auto"/>
-          <w:sz w:val="22"/>
-          <w:szCs w:val="22"/>
-        </w:rPr>
-        <w:t>.</w:t>
-      </w:r>
-    </w:p>
-    <w:p/>
-    <w:p>
-      <w:pPr>
-        <w:pStyle w:val="Ttulo1"/>
-        <w:ind w:left="360"/>
-      </w:pPr>
-      <w:r>
-        <w:t>2</w:t>
-      </w:r>
-      <w:r>
-        <w:t>. Random Forest</w:t>
-      </w:r>
-      <w:r>
-        <w:t xml:space="preserve"> (</w:t>
-      </w:r>
-      <w:proofErr w:type="spellStart"/>
-      <w:r>
-        <w:t>Complejidad</w:t>
-      </w:r>
-      <w:proofErr w:type="spellEnd"/>
-      <w:r>
-        <w:t xml:space="preserve"> </w:t>
-      </w:r>
-      <w:proofErr w:type="spellStart"/>
-      <w:r>
-        <w:t>reducida</w:t>
-      </w:r>
-      <w:proofErr w:type="spellEnd"/>
-      <w:r>
-        <w:t>)</w:t>
-      </w:r>
-    </w:p>
-    <w:p>
-      <w:pPr>
-        <w:ind w:left="360"/>
-      </w:pPr>
-      <w:r>
-        <w:br/>
-        <w:t xml:space="preserve">En el conjunto de entrenamiento alcanzó un accuracy del 76%, con buen recall para la clase 1 (0.94), pero un rendimiento más bajo para la clase 0. </w:t>
-      </w:r>
-      <w:r>
-        <w:br/>
-        <w:t>Esto significa que el modelo tiene buena capacidad para identificar correctamente a los fumadores, pero también tiende a confundir a muchos no fumadores como si lo fueran (falsos positivos).</w:t>
-      </w:r>
-      <w:r>
-        <w:br/>
-        <w:t>En el conjunto de test, el accuracy bajó al 73%, manteniendo un recall alto (0.91) para la clase 1, pero con una menor precisión general (f1-score global ≈ 0.74).</w:t>
-      </w:r>
-      <w:r>
-        <w:br/>
-      </w:r>
-    </w:p>
-    <w:p>
-      <w:pPr>
-        <w:ind w:left="360"/>
-      </w:pPr>
-    </w:p>
-    <w:p>
-      <w:pPr>
-        <w:ind w:left="360"/>
-      </w:pPr>
-    </w:p>
-    <w:p>
-      <w:pPr>
-        <w:ind w:left="360"/>
-      </w:pPr>
-    </w:p>
-    <w:p>
-      <w:pPr>
-        <w:ind w:left="360"/>
-      </w:pPr>
-    </w:p>
-    <w:p>
-      <w:pPr>
-        <w:pStyle w:val="Ttulo1"/>
-        <w:ind w:left="360"/>
-      </w:pPr>
-      <w:r>
-        <w:lastRenderedPageBreak/>
-        <w:t>3</w:t>
-      </w:r>
-      <w:r>
-        <w:t>. XGBoost (modelo estándar)</w:t>
-      </w:r>
-    </w:p>
-    <w:p>
-      <w:pPr>
-        <w:ind w:left="360"/>
-      </w:pPr>
-      <w:r>
-        <w:br/>
-        <w:t>Obtuvo los mejores resultados generales. En entrenamiento logró un accuracy del 86%, con buen balance entre precisión y recall para ambas clases.</w:t>
-      </w:r>
-      <w:r>
-        <w:br/>
-        <w:t>En test mantuvo una buena performance (accuracy de 77%), superando a Random Forest tanto en precisión como en recall para ambas clases.</w:t>
-      </w:r>
-      <w:r>
-        <w:br/>
-        <w:t>El modelo no solo logró buenos resultados en los datos con los que se entrenó, sino que también mantuvo un rendimiento consistente y estable cuando se lo evaluó con datos nuevos que no había visto antes. Esto indica que tiene una buena capacidad de generalización y es menos propenso a sobreajustar.</w:t>
-      </w:r>
-      <w:r>
-        <w:br/>
-      </w:r>
-    </w:p>
-    <w:p/>
-    <w:p>
-      <w:pPr>
-        <w:pStyle w:val="Ttulo1"/>
-        <w:ind w:left="360"/>
-      </w:pPr>
-      <w:r>
-        <w:t>4</w:t>
-      </w:r>
-      <w:r>
-        <w:t>. XGBoost con scale_pos_weight</w:t>
-      </w:r>
-    </w:p>
-    <w:p>
-      <w:pPr>
-        <w:ind w:left="360"/>
-      </w:pPr>
-      <w:r>
-        <w:br/>
-        <w:t>Este modelo fue ajustado para favorecer el reconocimiento de la clase menos representada (los fumadores).</w:t>
-      </w:r>
-      <w:r>
-        <w:br/>
-        <w:t>En entrenamiento bajó un poco el accuracy (83%), pero mejoró el recall de la clase 1 (0.93), es decir, detectó a más fumadores correctamente.</w:t>
-      </w:r>
-      <w:r>
-        <w:br/>
-        <w:t>En test obtuvo un accuracy de 75.9%, con un buen f1-score para ambas clases. Es especialmente útil si se quiere minimizar los falsos negativos (fumadores que no son detectados).</w:t>
-      </w:r>
-      <w:r>
-        <w:br/>
-      </w:r>
-    </w:p>
-    <w:p>
-      <w:pPr>
-        <w:pStyle w:val="Ttulo1"/>
-        <w:ind w:left="360"/>
-      </w:pPr>
-      <w:r>
-        <w:t>Conclusión</w:t>
-      </w:r>
-    </w:p>
-    <w:p>
-      <w:pPr>
-        <w:ind w:left="360"/>
-      </w:pPr>
-      <w:r>
-        <w:br/>
-        <w:t xml:space="preserve">Dado que el objetivo principal es maximizar la capacidad de predecir correctamente a los fumadores, incluso a costa de obtener algunos falsos positivos, </w:t>
-      </w:r>
-      <w:r>
-        <w:br/>
-        <w:t xml:space="preserve">el modelo más adecuado es </w:t>
-      </w:r>
-      <w:proofErr w:type="spellStart"/>
-      <w:r>
-        <w:t>el</w:t>
-      </w:r>
-      <w:proofErr w:type="spellEnd"/>
-      <w:r>
-        <w:t xml:space="preserve"> Random Forest</w:t>
-      </w:r>
-      <w:r>
-        <w:t xml:space="preserve"> (</w:t>
-      </w:r>
-      <w:proofErr w:type="spellStart"/>
-      <w:r>
-        <w:t>Complejidad</w:t>
-      </w:r>
-      <w:proofErr w:type="spellEnd"/>
-      <w:r>
-        <w:t xml:space="preserve"> </w:t>
-      </w:r>
-      <w:proofErr w:type="spellStart"/>
-      <w:r>
-        <w:t>reducida</w:t>
-      </w:r>
-      <w:proofErr w:type="spellEnd"/>
-      <w:r>
-        <w:t>)</w:t>
-      </w:r>
-      <w:r>
-        <w:t>.</w:t>
-      </w:r>
-      <w:r>
-        <w:br/>
-      </w:r>
-      <w:r>
-        <w:br/>
-        <w:t xml:space="preserve">Este modelo alcanza el mejor recall para la clase de fumadores tanto en entrenamiento (0.94) como en test (0.91), lo que significa que detecta a la mayor cantidad posible de fumadores. </w:t>
-      </w:r>
-      <w:r>
-        <w:br/>
-        <w:t xml:space="preserve">Aunque puede clasificar por error </w:t>
-      </w:r>
-      <w:proofErr w:type="gramStart"/>
-      <w:r>
-        <w:t>a</w:t>
-      </w:r>
-      <w:proofErr w:type="gramEnd"/>
-      <w:r>
-        <w:t xml:space="preserve"> algunos no fumadores como fumadores, esto es aceptable si se prioriza la sensibilidad del modelo.</w:t>
-      </w:r>
-      <w:r>
-        <w:br/>
-      </w:r>
-      <w:r>
-        <w:br/>
-      </w:r>
-      <w:r>
-        <w:br/>
+        <w:rPr>
+          <w:rFonts w:asciiTheme="majorHAnsi" w:eastAsiaTheme="majorEastAsia" w:hAnsiTheme="majorHAnsi" w:cstheme="majorBidi"/>
+          <w:color w:val="17365D" w:themeColor="text2" w:themeShade="BF"/>
+          <w:spacing w:val="5"/>
+          <w:kern w:val="28"/>
+          <w:sz w:val="28"/>
+          <w:szCs w:val="28"/>
+          <w:lang w:val="es-AR"/>
+        </w:rPr>
+        <w:t xml:space="preserve"> en un contexto real el modelo podría aplicarse para detectar condiciones de salud, donde es preferible prevenir antes que omitir un caso crítico, esta estrategia prioriza la detección temprana, incluso si eso implica reducir levemente la precisión.</w:t>
       </w:r>
     </w:p>
     <w:sectPr>
@@ -2286,6 +2995,155 @@
     </w:lvl>
   </w:abstractNum>
   <w:abstractNum w:abstractNumId="12" w15:restartNumberingAfterBreak="0">
+    <w:nsid w:val="3688347F"/>
+    <w:multiLevelType w:val="multilevel"/>
+    <w:tmpl w:val="798C8354"/>
+    <w:lvl w:ilvl="0">
+      <w:start w:val="1"/>
+      <w:numFmt w:val="bullet"/>
+      <w:lvlText w:val=""/>
+      <w:lvlJc w:val="left"/>
+      <w:pPr>
+        <w:tabs>
+          <w:tab w:val="num" w:pos="720"/>
+        </w:tabs>
+        <w:ind w:left="720" w:hanging="360"/>
+      </w:pPr>
+      <w:rPr>
+        <w:rFonts w:ascii="Symbol" w:hAnsi="Symbol" w:hint="default"/>
+        <w:sz w:val="20"/>
+      </w:rPr>
+    </w:lvl>
+    <w:lvl w:ilvl="1" w:tentative="1">
+      <w:start w:val="1"/>
+      <w:numFmt w:val="bullet"/>
+      <w:lvlText w:val="o"/>
+      <w:lvlJc w:val="left"/>
+      <w:pPr>
+        <w:tabs>
+          <w:tab w:val="num" w:pos="1440"/>
+        </w:tabs>
+        <w:ind w:left="1440" w:hanging="360"/>
+      </w:pPr>
+      <w:rPr>
+        <w:rFonts w:ascii="Courier New" w:hAnsi="Courier New" w:hint="default"/>
+        <w:sz w:val="20"/>
+      </w:rPr>
+    </w:lvl>
+    <w:lvl w:ilvl="2" w:tentative="1">
+      <w:start w:val="1"/>
+      <w:numFmt w:val="bullet"/>
+      <w:lvlText w:val=""/>
+      <w:lvlJc w:val="left"/>
+      <w:pPr>
+        <w:tabs>
+          <w:tab w:val="num" w:pos="2160"/>
+        </w:tabs>
+        <w:ind w:left="2160" w:hanging="360"/>
+      </w:pPr>
+      <w:rPr>
+        <w:rFonts w:ascii="Wingdings" w:hAnsi="Wingdings" w:hint="default"/>
+        <w:sz w:val="20"/>
+      </w:rPr>
+    </w:lvl>
+    <w:lvl w:ilvl="3" w:tentative="1">
+      <w:start w:val="1"/>
+      <w:numFmt w:val="bullet"/>
+      <w:lvlText w:val=""/>
+      <w:lvlJc w:val="left"/>
+      <w:pPr>
+        <w:tabs>
+          <w:tab w:val="num" w:pos="2880"/>
+        </w:tabs>
+        <w:ind w:left="2880" w:hanging="360"/>
+      </w:pPr>
+      <w:rPr>
+        <w:rFonts w:ascii="Wingdings" w:hAnsi="Wingdings" w:hint="default"/>
+        <w:sz w:val="20"/>
+      </w:rPr>
+    </w:lvl>
+    <w:lvl w:ilvl="4" w:tentative="1">
+      <w:start w:val="1"/>
+      <w:numFmt w:val="bullet"/>
+      <w:lvlText w:val=""/>
+      <w:lvlJc w:val="left"/>
+      <w:pPr>
+        <w:tabs>
+          <w:tab w:val="num" w:pos="3600"/>
+        </w:tabs>
+        <w:ind w:left="3600" w:hanging="360"/>
+      </w:pPr>
+      <w:rPr>
+        <w:rFonts w:ascii="Wingdings" w:hAnsi="Wingdings" w:hint="default"/>
+        <w:sz w:val="20"/>
+      </w:rPr>
+    </w:lvl>
+    <w:lvl w:ilvl="5" w:tentative="1">
+      <w:start w:val="1"/>
+      <w:numFmt w:val="bullet"/>
+      <w:lvlText w:val=""/>
+      <w:lvlJc w:val="left"/>
+      <w:pPr>
+        <w:tabs>
+          <w:tab w:val="num" w:pos="4320"/>
+        </w:tabs>
+        <w:ind w:left="4320" w:hanging="360"/>
+      </w:pPr>
+      <w:rPr>
+        <w:rFonts w:ascii="Wingdings" w:hAnsi="Wingdings" w:hint="default"/>
+        <w:sz w:val="20"/>
+      </w:rPr>
+    </w:lvl>
+    <w:lvl w:ilvl="6" w:tentative="1">
+      <w:start w:val="1"/>
+      <w:numFmt w:val="bullet"/>
+      <w:lvlText w:val=""/>
+      <w:lvlJc w:val="left"/>
+      <w:pPr>
+        <w:tabs>
+          <w:tab w:val="num" w:pos="5040"/>
+        </w:tabs>
+        <w:ind w:left="5040" w:hanging="360"/>
+      </w:pPr>
+      <w:rPr>
+        <w:rFonts w:ascii="Wingdings" w:hAnsi="Wingdings" w:hint="default"/>
+        <w:sz w:val="20"/>
+      </w:rPr>
+    </w:lvl>
+    <w:lvl w:ilvl="7" w:tentative="1">
+      <w:start w:val="1"/>
+      <w:numFmt w:val="bullet"/>
+      <w:lvlText w:val=""/>
+      <w:lvlJc w:val="left"/>
+      <w:pPr>
+        <w:tabs>
+          <w:tab w:val="num" w:pos="5760"/>
+        </w:tabs>
+        <w:ind w:left="5760" w:hanging="360"/>
+      </w:pPr>
+      <w:rPr>
+        <w:rFonts w:ascii="Wingdings" w:hAnsi="Wingdings" w:hint="default"/>
+        <w:sz w:val="20"/>
+      </w:rPr>
+    </w:lvl>
+    <w:lvl w:ilvl="8" w:tentative="1">
+      <w:start w:val="1"/>
+      <w:numFmt w:val="bullet"/>
+      <w:lvlText w:val=""/>
+      <w:lvlJc w:val="left"/>
+      <w:pPr>
+        <w:tabs>
+          <w:tab w:val="num" w:pos="6480"/>
+        </w:tabs>
+        <w:ind w:left="6480" w:hanging="360"/>
+      </w:pPr>
+      <w:rPr>
+        <w:rFonts w:ascii="Wingdings" w:hAnsi="Wingdings" w:hint="default"/>
+        <w:sz w:val="20"/>
+      </w:rPr>
+    </w:lvl>
+  </w:abstractNum>
+  <w:abstractNum w:abstractNumId="13" w15:restartNumberingAfterBreak="0">
     <w:nsid w:val="3DCA1E74"/>
     <w:multiLevelType w:val="hybridMultilevel"/>
     <w:tmpl w:val="1416DBE2"/>
@@ -2369,6 +3227,900 @@
       <w:pPr>
         <w:ind w:left="6480" w:hanging="180"/>
       </w:pPr>
+    </w:lvl>
+  </w:abstractNum>
+  <w:abstractNum w:abstractNumId="14" w15:restartNumberingAfterBreak="0">
+    <w:nsid w:val="56F111D8"/>
+    <w:multiLevelType w:val="multilevel"/>
+    <w:tmpl w:val="699865C2"/>
+    <w:lvl w:ilvl="0">
+      <w:start w:val="1"/>
+      <w:numFmt w:val="bullet"/>
+      <w:lvlText w:val=""/>
+      <w:lvlJc w:val="left"/>
+      <w:pPr>
+        <w:tabs>
+          <w:tab w:val="num" w:pos="720"/>
+        </w:tabs>
+        <w:ind w:left="720" w:hanging="360"/>
+      </w:pPr>
+      <w:rPr>
+        <w:rFonts w:ascii="Symbol" w:hAnsi="Symbol" w:hint="default"/>
+        <w:sz w:val="20"/>
+      </w:rPr>
+    </w:lvl>
+    <w:lvl w:ilvl="1" w:tentative="1">
+      <w:start w:val="1"/>
+      <w:numFmt w:val="bullet"/>
+      <w:lvlText w:val="o"/>
+      <w:lvlJc w:val="left"/>
+      <w:pPr>
+        <w:tabs>
+          <w:tab w:val="num" w:pos="1440"/>
+        </w:tabs>
+        <w:ind w:left="1440" w:hanging="360"/>
+      </w:pPr>
+      <w:rPr>
+        <w:rFonts w:ascii="Courier New" w:hAnsi="Courier New" w:hint="default"/>
+        <w:sz w:val="20"/>
+      </w:rPr>
+    </w:lvl>
+    <w:lvl w:ilvl="2" w:tentative="1">
+      <w:start w:val="1"/>
+      <w:numFmt w:val="bullet"/>
+      <w:lvlText w:val=""/>
+      <w:lvlJc w:val="left"/>
+      <w:pPr>
+        <w:tabs>
+          <w:tab w:val="num" w:pos="2160"/>
+        </w:tabs>
+        <w:ind w:left="2160" w:hanging="360"/>
+      </w:pPr>
+      <w:rPr>
+        <w:rFonts w:ascii="Wingdings" w:hAnsi="Wingdings" w:hint="default"/>
+        <w:sz w:val="20"/>
+      </w:rPr>
+    </w:lvl>
+    <w:lvl w:ilvl="3" w:tentative="1">
+      <w:start w:val="1"/>
+      <w:numFmt w:val="bullet"/>
+      <w:lvlText w:val=""/>
+      <w:lvlJc w:val="left"/>
+      <w:pPr>
+        <w:tabs>
+          <w:tab w:val="num" w:pos="2880"/>
+        </w:tabs>
+        <w:ind w:left="2880" w:hanging="360"/>
+      </w:pPr>
+      <w:rPr>
+        <w:rFonts w:ascii="Wingdings" w:hAnsi="Wingdings" w:hint="default"/>
+        <w:sz w:val="20"/>
+      </w:rPr>
+    </w:lvl>
+    <w:lvl w:ilvl="4" w:tentative="1">
+      <w:start w:val="1"/>
+      <w:numFmt w:val="bullet"/>
+      <w:lvlText w:val=""/>
+      <w:lvlJc w:val="left"/>
+      <w:pPr>
+        <w:tabs>
+          <w:tab w:val="num" w:pos="3600"/>
+        </w:tabs>
+        <w:ind w:left="3600" w:hanging="360"/>
+      </w:pPr>
+      <w:rPr>
+        <w:rFonts w:ascii="Wingdings" w:hAnsi="Wingdings" w:hint="default"/>
+        <w:sz w:val="20"/>
+      </w:rPr>
+    </w:lvl>
+    <w:lvl w:ilvl="5" w:tentative="1">
+      <w:start w:val="1"/>
+      <w:numFmt w:val="bullet"/>
+      <w:lvlText w:val=""/>
+      <w:lvlJc w:val="left"/>
+      <w:pPr>
+        <w:tabs>
+          <w:tab w:val="num" w:pos="4320"/>
+        </w:tabs>
+        <w:ind w:left="4320" w:hanging="360"/>
+      </w:pPr>
+      <w:rPr>
+        <w:rFonts w:ascii="Wingdings" w:hAnsi="Wingdings" w:hint="default"/>
+        <w:sz w:val="20"/>
+      </w:rPr>
+    </w:lvl>
+    <w:lvl w:ilvl="6" w:tentative="1">
+      <w:start w:val="1"/>
+      <w:numFmt w:val="bullet"/>
+      <w:lvlText w:val=""/>
+      <w:lvlJc w:val="left"/>
+      <w:pPr>
+        <w:tabs>
+          <w:tab w:val="num" w:pos="5040"/>
+        </w:tabs>
+        <w:ind w:left="5040" w:hanging="360"/>
+      </w:pPr>
+      <w:rPr>
+        <w:rFonts w:ascii="Wingdings" w:hAnsi="Wingdings" w:hint="default"/>
+        <w:sz w:val="20"/>
+      </w:rPr>
+    </w:lvl>
+    <w:lvl w:ilvl="7" w:tentative="1">
+      <w:start w:val="1"/>
+      <w:numFmt w:val="bullet"/>
+      <w:lvlText w:val=""/>
+      <w:lvlJc w:val="left"/>
+      <w:pPr>
+        <w:tabs>
+          <w:tab w:val="num" w:pos="5760"/>
+        </w:tabs>
+        <w:ind w:left="5760" w:hanging="360"/>
+      </w:pPr>
+      <w:rPr>
+        <w:rFonts w:ascii="Wingdings" w:hAnsi="Wingdings" w:hint="default"/>
+        <w:sz w:val="20"/>
+      </w:rPr>
+    </w:lvl>
+    <w:lvl w:ilvl="8" w:tentative="1">
+      <w:start w:val="1"/>
+      <w:numFmt w:val="bullet"/>
+      <w:lvlText w:val=""/>
+      <w:lvlJc w:val="left"/>
+      <w:pPr>
+        <w:tabs>
+          <w:tab w:val="num" w:pos="6480"/>
+        </w:tabs>
+        <w:ind w:left="6480" w:hanging="360"/>
+      </w:pPr>
+      <w:rPr>
+        <w:rFonts w:ascii="Wingdings" w:hAnsi="Wingdings" w:hint="default"/>
+        <w:sz w:val="20"/>
+      </w:rPr>
+    </w:lvl>
+  </w:abstractNum>
+  <w:abstractNum w:abstractNumId="15" w15:restartNumberingAfterBreak="0">
+    <w:nsid w:val="68CF2936"/>
+    <w:multiLevelType w:val="multilevel"/>
+    <w:tmpl w:val="6652F370"/>
+    <w:lvl w:ilvl="0">
+      <w:start w:val="1"/>
+      <w:numFmt w:val="bullet"/>
+      <w:lvlText w:val=""/>
+      <w:lvlJc w:val="left"/>
+      <w:pPr>
+        <w:tabs>
+          <w:tab w:val="num" w:pos="720"/>
+        </w:tabs>
+        <w:ind w:left="720" w:hanging="360"/>
+      </w:pPr>
+      <w:rPr>
+        <w:rFonts w:ascii="Symbol" w:hAnsi="Symbol" w:hint="default"/>
+        <w:sz w:val="20"/>
+      </w:rPr>
+    </w:lvl>
+    <w:lvl w:ilvl="1" w:tentative="1">
+      <w:start w:val="1"/>
+      <w:numFmt w:val="bullet"/>
+      <w:lvlText w:val="o"/>
+      <w:lvlJc w:val="left"/>
+      <w:pPr>
+        <w:tabs>
+          <w:tab w:val="num" w:pos="1440"/>
+        </w:tabs>
+        <w:ind w:left="1440" w:hanging="360"/>
+      </w:pPr>
+      <w:rPr>
+        <w:rFonts w:ascii="Courier New" w:hAnsi="Courier New" w:hint="default"/>
+        <w:sz w:val="20"/>
+      </w:rPr>
+    </w:lvl>
+    <w:lvl w:ilvl="2" w:tentative="1">
+      <w:start w:val="1"/>
+      <w:numFmt w:val="bullet"/>
+      <w:lvlText w:val=""/>
+      <w:lvlJc w:val="left"/>
+      <w:pPr>
+        <w:tabs>
+          <w:tab w:val="num" w:pos="2160"/>
+        </w:tabs>
+        <w:ind w:left="2160" w:hanging="360"/>
+      </w:pPr>
+      <w:rPr>
+        <w:rFonts w:ascii="Wingdings" w:hAnsi="Wingdings" w:hint="default"/>
+        <w:sz w:val="20"/>
+      </w:rPr>
+    </w:lvl>
+    <w:lvl w:ilvl="3" w:tentative="1">
+      <w:start w:val="1"/>
+      <w:numFmt w:val="bullet"/>
+      <w:lvlText w:val=""/>
+      <w:lvlJc w:val="left"/>
+      <w:pPr>
+        <w:tabs>
+          <w:tab w:val="num" w:pos="2880"/>
+        </w:tabs>
+        <w:ind w:left="2880" w:hanging="360"/>
+      </w:pPr>
+      <w:rPr>
+        <w:rFonts w:ascii="Wingdings" w:hAnsi="Wingdings" w:hint="default"/>
+        <w:sz w:val="20"/>
+      </w:rPr>
+    </w:lvl>
+    <w:lvl w:ilvl="4" w:tentative="1">
+      <w:start w:val="1"/>
+      <w:numFmt w:val="bullet"/>
+      <w:lvlText w:val=""/>
+      <w:lvlJc w:val="left"/>
+      <w:pPr>
+        <w:tabs>
+          <w:tab w:val="num" w:pos="3600"/>
+        </w:tabs>
+        <w:ind w:left="3600" w:hanging="360"/>
+      </w:pPr>
+      <w:rPr>
+        <w:rFonts w:ascii="Wingdings" w:hAnsi="Wingdings" w:hint="default"/>
+        <w:sz w:val="20"/>
+      </w:rPr>
+    </w:lvl>
+    <w:lvl w:ilvl="5" w:tentative="1">
+      <w:start w:val="1"/>
+      <w:numFmt w:val="bullet"/>
+      <w:lvlText w:val=""/>
+      <w:lvlJc w:val="left"/>
+      <w:pPr>
+        <w:tabs>
+          <w:tab w:val="num" w:pos="4320"/>
+        </w:tabs>
+        <w:ind w:left="4320" w:hanging="360"/>
+      </w:pPr>
+      <w:rPr>
+        <w:rFonts w:ascii="Wingdings" w:hAnsi="Wingdings" w:hint="default"/>
+        <w:sz w:val="20"/>
+      </w:rPr>
+    </w:lvl>
+    <w:lvl w:ilvl="6" w:tentative="1">
+      <w:start w:val="1"/>
+      <w:numFmt w:val="bullet"/>
+      <w:lvlText w:val=""/>
+      <w:lvlJc w:val="left"/>
+      <w:pPr>
+        <w:tabs>
+          <w:tab w:val="num" w:pos="5040"/>
+        </w:tabs>
+        <w:ind w:left="5040" w:hanging="360"/>
+      </w:pPr>
+      <w:rPr>
+        <w:rFonts w:ascii="Wingdings" w:hAnsi="Wingdings" w:hint="default"/>
+        <w:sz w:val="20"/>
+      </w:rPr>
+    </w:lvl>
+    <w:lvl w:ilvl="7" w:tentative="1">
+      <w:start w:val="1"/>
+      <w:numFmt w:val="bullet"/>
+      <w:lvlText w:val=""/>
+      <w:lvlJc w:val="left"/>
+      <w:pPr>
+        <w:tabs>
+          <w:tab w:val="num" w:pos="5760"/>
+        </w:tabs>
+        <w:ind w:left="5760" w:hanging="360"/>
+      </w:pPr>
+      <w:rPr>
+        <w:rFonts w:ascii="Wingdings" w:hAnsi="Wingdings" w:hint="default"/>
+        <w:sz w:val="20"/>
+      </w:rPr>
+    </w:lvl>
+    <w:lvl w:ilvl="8" w:tentative="1">
+      <w:start w:val="1"/>
+      <w:numFmt w:val="bullet"/>
+      <w:lvlText w:val=""/>
+      <w:lvlJc w:val="left"/>
+      <w:pPr>
+        <w:tabs>
+          <w:tab w:val="num" w:pos="6480"/>
+        </w:tabs>
+        <w:ind w:left="6480" w:hanging="360"/>
+      </w:pPr>
+      <w:rPr>
+        <w:rFonts w:ascii="Wingdings" w:hAnsi="Wingdings" w:hint="default"/>
+        <w:sz w:val="20"/>
+      </w:rPr>
+    </w:lvl>
+  </w:abstractNum>
+  <w:abstractNum w:abstractNumId="16" w15:restartNumberingAfterBreak="0">
+    <w:nsid w:val="6A6025CD"/>
+    <w:multiLevelType w:val="multilevel"/>
+    <w:tmpl w:val="B87030A2"/>
+    <w:lvl w:ilvl="0">
+      <w:start w:val="1"/>
+      <w:numFmt w:val="bullet"/>
+      <w:lvlText w:val=""/>
+      <w:lvlJc w:val="left"/>
+      <w:pPr>
+        <w:tabs>
+          <w:tab w:val="num" w:pos="720"/>
+        </w:tabs>
+        <w:ind w:left="720" w:hanging="360"/>
+      </w:pPr>
+      <w:rPr>
+        <w:rFonts w:ascii="Symbol" w:hAnsi="Symbol" w:hint="default"/>
+        <w:sz w:val="20"/>
+      </w:rPr>
+    </w:lvl>
+    <w:lvl w:ilvl="1" w:tentative="1">
+      <w:start w:val="1"/>
+      <w:numFmt w:val="bullet"/>
+      <w:lvlText w:val="o"/>
+      <w:lvlJc w:val="left"/>
+      <w:pPr>
+        <w:tabs>
+          <w:tab w:val="num" w:pos="1440"/>
+        </w:tabs>
+        <w:ind w:left="1440" w:hanging="360"/>
+      </w:pPr>
+      <w:rPr>
+        <w:rFonts w:ascii="Courier New" w:hAnsi="Courier New" w:hint="default"/>
+        <w:sz w:val="20"/>
+      </w:rPr>
+    </w:lvl>
+    <w:lvl w:ilvl="2" w:tentative="1">
+      <w:start w:val="1"/>
+      <w:numFmt w:val="bullet"/>
+      <w:lvlText w:val=""/>
+      <w:lvlJc w:val="left"/>
+      <w:pPr>
+        <w:tabs>
+          <w:tab w:val="num" w:pos="2160"/>
+        </w:tabs>
+        <w:ind w:left="2160" w:hanging="360"/>
+      </w:pPr>
+      <w:rPr>
+        <w:rFonts w:ascii="Wingdings" w:hAnsi="Wingdings" w:hint="default"/>
+        <w:sz w:val="20"/>
+      </w:rPr>
+    </w:lvl>
+    <w:lvl w:ilvl="3" w:tentative="1">
+      <w:start w:val="1"/>
+      <w:numFmt w:val="bullet"/>
+      <w:lvlText w:val=""/>
+      <w:lvlJc w:val="left"/>
+      <w:pPr>
+        <w:tabs>
+          <w:tab w:val="num" w:pos="2880"/>
+        </w:tabs>
+        <w:ind w:left="2880" w:hanging="360"/>
+      </w:pPr>
+      <w:rPr>
+        <w:rFonts w:ascii="Wingdings" w:hAnsi="Wingdings" w:hint="default"/>
+        <w:sz w:val="20"/>
+      </w:rPr>
+    </w:lvl>
+    <w:lvl w:ilvl="4" w:tentative="1">
+      <w:start w:val="1"/>
+      <w:numFmt w:val="bullet"/>
+      <w:lvlText w:val=""/>
+      <w:lvlJc w:val="left"/>
+      <w:pPr>
+        <w:tabs>
+          <w:tab w:val="num" w:pos="3600"/>
+        </w:tabs>
+        <w:ind w:left="3600" w:hanging="360"/>
+      </w:pPr>
+      <w:rPr>
+        <w:rFonts w:ascii="Wingdings" w:hAnsi="Wingdings" w:hint="default"/>
+        <w:sz w:val="20"/>
+      </w:rPr>
+    </w:lvl>
+    <w:lvl w:ilvl="5" w:tentative="1">
+      <w:start w:val="1"/>
+      <w:numFmt w:val="bullet"/>
+      <w:lvlText w:val=""/>
+      <w:lvlJc w:val="left"/>
+      <w:pPr>
+        <w:tabs>
+          <w:tab w:val="num" w:pos="4320"/>
+        </w:tabs>
+        <w:ind w:left="4320" w:hanging="360"/>
+      </w:pPr>
+      <w:rPr>
+        <w:rFonts w:ascii="Wingdings" w:hAnsi="Wingdings" w:hint="default"/>
+        <w:sz w:val="20"/>
+      </w:rPr>
+    </w:lvl>
+    <w:lvl w:ilvl="6" w:tentative="1">
+      <w:start w:val="1"/>
+      <w:numFmt w:val="bullet"/>
+      <w:lvlText w:val=""/>
+      <w:lvlJc w:val="left"/>
+      <w:pPr>
+        <w:tabs>
+          <w:tab w:val="num" w:pos="5040"/>
+        </w:tabs>
+        <w:ind w:left="5040" w:hanging="360"/>
+      </w:pPr>
+      <w:rPr>
+        <w:rFonts w:ascii="Wingdings" w:hAnsi="Wingdings" w:hint="default"/>
+        <w:sz w:val="20"/>
+      </w:rPr>
+    </w:lvl>
+    <w:lvl w:ilvl="7" w:tentative="1">
+      <w:start w:val="1"/>
+      <w:numFmt w:val="bullet"/>
+      <w:lvlText w:val=""/>
+      <w:lvlJc w:val="left"/>
+      <w:pPr>
+        <w:tabs>
+          <w:tab w:val="num" w:pos="5760"/>
+        </w:tabs>
+        <w:ind w:left="5760" w:hanging="360"/>
+      </w:pPr>
+      <w:rPr>
+        <w:rFonts w:ascii="Wingdings" w:hAnsi="Wingdings" w:hint="default"/>
+        <w:sz w:val="20"/>
+      </w:rPr>
+    </w:lvl>
+    <w:lvl w:ilvl="8" w:tentative="1">
+      <w:start w:val="1"/>
+      <w:numFmt w:val="bullet"/>
+      <w:lvlText w:val=""/>
+      <w:lvlJc w:val="left"/>
+      <w:pPr>
+        <w:tabs>
+          <w:tab w:val="num" w:pos="6480"/>
+        </w:tabs>
+        <w:ind w:left="6480" w:hanging="360"/>
+      </w:pPr>
+      <w:rPr>
+        <w:rFonts w:ascii="Wingdings" w:hAnsi="Wingdings" w:hint="default"/>
+        <w:sz w:val="20"/>
+      </w:rPr>
+    </w:lvl>
+  </w:abstractNum>
+  <w:abstractNum w:abstractNumId="17" w15:restartNumberingAfterBreak="0">
+    <w:nsid w:val="6AB628A9"/>
+    <w:multiLevelType w:val="multilevel"/>
+    <w:tmpl w:val="1EB08862"/>
+    <w:lvl w:ilvl="0">
+      <w:start w:val="1"/>
+      <w:numFmt w:val="bullet"/>
+      <w:lvlText w:val=""/>
+      <w:lvlJc w:val="left"/>
+      <w:pPr>
+        <w:tabs>
+          <w:tab w:val="num" w:pos="720"/>
+        </w:tabs>
+        <w:ind w:left="720" w:hanging="360"/>
+      </w:pPr>
+      <w:rPr>
+        <w:rFonts w:ascii="Symbol" w:hAnsi="Symbol" w:hint="default"/>
+        <w:sz w:val="20"/>
+      </w:rPr>
+    </w:lvl>
+    <w:lvl w:ilvl="1" w:tentative="1">
+      <w:start w:val="1"/>
+      <w:numFmt w:val="bullet"/>
+      <w:lvlText w:val="o"/>
+      <w:lvlJc w:val="left"/>
+      <w:pPr>
+        <w:tabs>
+          <w:tab w:val="num" w:pos="1440"/>
+        </w:tabs>
+        <w:ind w:left="1440" w:hanging="360"/>
+      </w:pPr>
+      <w:rPr>
+        <w:rFonts w:ascii="Courier New" w:hAnsi="Courier New" w:hint="default"/>
+        <w:sz w:val="20"/>
+      </w:rPr>
+    </w:lvl>
+    <w:lvl w:ilvl="2" w:tentative="1">
+      <w:start w:val="1"/>
+      <w:numFmt w:val="bullet"/>
+      <w:lvlText w:val=""/>
+      <w:lvlJc w:val="left"/>
+      <w:pPr>
+        <w:tabs>
+          <w:tab w:val="num" w:pos="2160"/>
+        </w:tabs>
+        <w:ind w:left="2160" w:hanging="360"/>
+      </w:pPr>
+      <w:rPr>
+        <w:rFonts w:ascii="Wingdings" w:hAnsi="Wingdings" w:hint="default"/>
+        <w:sz w:val="20"/>
+      </w:rPr>
+    </w:lvl>
+    <w:lvl w:ilvl="3" w:tentative="1">
+      <w:start w:val="1"/>
+      <w:numFmt w:val="bullet"/>
+      <w:lvlText w:val=""/>
+      <w:lvlJc w:val="left"/>
+      <w:pPr>
+        <w:tabs>
+          <w:tab w:val="num" w:pos="2880"/>
+        </w:tabs>
+        <w:ind w:left="2880" w:hanging="360"/>
+      </w:pPr>
+      <w:rPr>
+        <w:rFonts w:ascii="Wingdings" w:hAnsi="Wingdings" w:hint="default"/>
+        <w:sz w:val="20"/>
+      </w:rPr>
+    </w:lvl>
+    <w:lvl w:ilvl="4" w:tentative="1">
+      <w:start w:val="1"/>
+      <w:numFmt w:val="bullet"/>
+      <w:lvlText w:val=""/>
+      <w:lvlJc w:val="left"/>
+      <w:pPr>
+        <w:tabs>
+          <w:tab w:val="num" w:pos="3600"/>
+        </w:tabs>
+        <w:ind w:left="3600" w:hanging="360"/>
+      </w:pPr>
+      <w:rPr>
+        <w:rFonts w:ascii="Wingdings" w:hAnsi="Wingdings" w:hint="default"/>
+        <w:sz w:val="20"/>
+      </w:rPr>
+    </w:lvl>
+    <w:lvl w:ilvl="5" w:tentative="1">
+      <w:start w:val="1"/>
+      <w:numFmt w:val="bullet"/>
+      <w:lvlText w:val=""/>
+      <w:lvlJc w:val="left"/>
+      <w:pPr>
+        <w:tabs>
+          <w:tab w:val="num" w:pos="4320"/>
+        </w:tabs>
+        <w:ind w:left="4320" w:hanging="360"/>
+      </w:pPr>
+      <w:rPr>
+        <w:rFonts w:ascii="Wingdings" w:hAnsi="Wingdings" w:hint="default"/>
+        <w:sz w:val="20"/>
+      </w:rPr>
+    </w:lvl>
+    <w:lvl w:ilvl="6" w:tentative="1">
+      <w:start w:val="1"/>
+      <w:numFmt w:val="bullet"/>
+      <w:lvlText w:val=""/>
+      <w:lvlJc w:val="left"/>
+      <w:pPr>
+        <w:tabs>
+          <w:tab w:val="num" w:pos="5040"/>
+        </w:tabs>
+        <w:ind w:left="5040" w:hanging="360"/>
+      </w:pPr>
+      <w:rPr>
+        <w:rFonts w:ascii="Wingdings" w:hAnsi="Wingdings" w:hint="default"/>
+        <w:sz w:val="20"/>
+      </w:rPr>
+    </w:lvl>
+    <w:lvl w:ilvl="7" w:tentative="1">
+      <w:start w:val="1"/>
+      <w:numFmt w:val="bullet"/>
+      <w:lvlText w:val=""/>
+      <w:lvlJc w:val="left"/>
+      <w:pPr>
+        <w:tabs>
+          <w:tab w:val="num" w:pos="5760"/>
+        </w:tabs>
+        <w:ind w:left="5760" w:hanging="360"/>
+      </w:pPr>
+      <w:rPr>
+        <w:rFonts w:ascii="Wingdings" w:hAnsi="Wingdings" w:hint="default"/>
+        <w:sz w:val="20"/>
+      </w:rPr>
+    </w:lvl>
+    <w:lvl w:ilvl="8" w:tentative="1">
+      <w:start w:val="1"/>
+      <w:numFmt w:val="bullet"/>
+      <w:lvlText w:val=""/>
+      <w:lvlJc w:val="left"/>
+      <w:pPr>
+        <w:tabs>
+          <w:tab w:val="num" w:pos="6480"/>
+        </w:tabs>
+        <w:ind w:left="6480" w:hanging="360"/>
+      </w:pPr>
+      <w:rPr>
+        <w:rFonts w:ascii="Wingdings" w:hAnsi="Wingdings" w:hint="default"/>
+        <w:sz w:val="20"/>
+      </w:rPr>
+    </w:lvl>
+  </w:abstractNum>
+  <w:abstractNum w:abstractNumId="18" w15:restartNumberingAfterBreak="0">
+    <w:nsid w:val="7018232B"/>
+    <w:multiLevelType w:val="multilevel"/>
+    <w:tmpl w:val="E86AD5A2"/>
+    <w:lvl w:ilvl="0">
+      <w:start w:val="1"/>
+      <w:numFmt w:val="bullet"/>
+      <w:lvlText w:val=""/>
+      <w:lvlJc w:val="left"/>
+      <w:pPr>
+        <w:tabs>
+          <w:tab w:val="num" w:pos="720"/>
+        </w:tabs>
+        <w:ind w:left="720" w:hanging="360"/>
+      </w:pPr>
+      <w:rPr>
+        <w:rFonts w:ascii="Symbol" w:hAnsi="Symbol" w:hint="default"/>
+        <w:sz w:val="20"/>
+      </w:rPr>
+    </w:lvl>
+    <w:lvl w:ilvl="1" w:tentative="1">
+      <w:start w:val="1"/>
+      <w:numFmt w:val="bullet"/>
+      <w:lvlText w:val="o"/>
+      <w:lvlJc w:val="left"/>
+      <w:pPr>
+        <w:tabs>
+          <w:tab w:val="num" w:pos="1440"/>
+        </w:tabs>
+        <w:ind w:left="1440" w:hanging="360"/>
+      </w:pPr>
+      <w:rPr>
+        <w:rFonts w:ascii="Courier New" w:hAnsi="Courier New" w:hint="default"/>
+        <w:sz w:val="20"/>
+      </w:rPr>
+    </w:lvl>
+    <w:lvl w:ilvl="2" w:tentative="1">
+      <w:start w:val="1"/>
+      <w:numFmt w:val="bullet"/>
+      <w:lvlText w:val=""/>
+      <w:lvlJc w:val="left"/>
+      <w:pPr>
+        <w:tabs>
+          <w:tab w:val="num" w:pos="2160"/>
+        </w:tabs>
+        <w:ind w:left="2160" w:hanging="360"/>
+      </w:pPr>
+      <w:rPr>
+        <w:rFonts w:ascii="Wingdings" w:hAnsi="Wingdings" w:hint="default"/>
+        <w:sz w:val="20"/>
+      </w:rPr>
+    </w:lvl>
+    <w:lvl w:ilvl="3" w:tentative="1">
+      <w:start w:val="1"/>
+      <w:numFmt w:val="bullet"/>
+      <w:lvlText w:val=""/>
+      <w:lvlJc w:val="left"/>
+      <w:pPr>
+        <w:tabs>
+          <w:tab w:val="num" w:pos="2880"/>
+        </w:tabs>
+        <w:ind w:left="2880" w:hanging="360"/>
+      </w:pPr>
+      <w:rPr>
+        <w:rFonts w:ascii="Wingdings" w:hAnsi="Wingdings" w:hint="default"/>
+        <w:sz w:val="20"/>
+      </w:rPr>
+    </w:lvl>
+    <w:lvl w:ilvl="4" w:tentative="1">
+      <w:start w:val="1"/>
+      <w:numFmt w:val="bullet"/>
+      <w:lvlText w:val=""/>
+      <w:lvlJc w:val="left"/>
+      <w:pPr>
+        <w:tabs>
+          <w:tab w:val="num" w:pos="3600"/>
+        </w:tabs>
+        <w:ind w:left="3600" w:hanging="360"/>
+      </w:pPr>
+      <w:rPr>
+        <w:rFonts w:ascii="Wingdings" w:hAnsi="Wingdings" w:hint="default"/>
+        <w:sz w:val="20"/>
+      </w:rPr>
+    </w:lvl>
+    <w:lvl w:ilvl="5" w:tentative="1">
+      <w:start w:val="1"/>
+      <w:numFmt w:val="bullet"/>
+      <w:lvlText w:val=""/>
+      <w:lvlJc w:val="left"/>
+      <w:pPr>
+        <w:tabs>
+          <w:tab w:val="num" w:pos="4320"/>
+        </w:tabs>
+        <w:ind w:left="4320" w:hanging="360"/>
+      </w:pPr>
+      <w:rPr>
+        <w:rFonts w:ascii="Wingdings" w:hAnsi="Wingdings" w:hint="default"/>
+        <w:sz w:val="20"/>
+      </w:rPr>
+    </w:lvl>
+    <w:lvl w:ilvl="6" w:tentative="1">
+      <w:start w:val="1"/>
+      <w:numFmt w:val="bullet"/>
+      <w:lvlText w:val=""/>
+      <w:lvlJc w:val="left"/>
+      <w:pPr>
+        <w:tabs>
+          <w:tab w:val="num" w:pos="5040"/>
+        </w:tabs>
+        <w:ind w:left="5040" w:hanging="360"/>
+      </w:pPr>
+      <w:rPr>
+        <w:rFonts w:ascii="Wingdings" w:hAnsi="Wingdings" w:hint="default"/>
+        <w:sz w:val="20"/>
+      </w:rPr>
+    </w:lvl>
+    <w:lvl w:ilvl="7" w:tentative="1">
+      <w:start w:val="1"/>
+      <w:numFmt w:val="bullet"/>
+      <w:lvlText w:val=""/>
+      <w:lvlJc w:val="left"/>
+      <w:pPr>
+        <w:tabs>
+          <w:tab w:val="num" w:pos="5760"/>
+        </w:tabs>
+        <w:ind w:left="5760" w:hanging="360"/>
+      </w:pPr>
+      <w:rPr>
+        <w:rFonts w:ascii="Wingdings" w:hAnsi="Wingdings" w:hint="default"/>
+        <w:sz w:val="20"/>
+      </w:rPr>
+    </w:lvl>
+    <w:lvl w:ilvl="8" w:tentative="1">
+      <w:start w:val="1"/>
+      <w:numFmt w:val="bullet"/>
+      <w:lvlText w:val=""/>
+      <w:lvlJc w:val="left"/>
+      <w:pPr>
+        <w:tabs>
+          <w:tab w:val="num" w:pos="6480"/>
+        </w:tabs>
+        <w:ind w:left="6480" w:hanging="360"/>
+      </w:pPr>
+      <w:rPr>
+        <w:rFonts w:ascii="Wingdings" w:hAnsi="Wingdings" w:hint="default"/>
+        <w:sz w:val="20"/>
+      </w:rPr>
+    </w:lvl>
+  </w:abstractNum>
+  <w:abstractNum w:abstractNumId="19" w15:restartNumberingAfterBreak="0">
+    <w:nsid w:val="7EC53266"/>
+    <w:multiLevelType w:val="multilevel"/>
+    <w:tmpl w:val="76143C36"/>
+    <w:lvl w:ilvl="0">
+      <w:start w:val="1"/>
+      <w:numFmt w:val="bullet"/>
+      <w:lvlText w:val=""/>
+      <w:lvlJc w:val="left"/>
+      <w:pPr>
+        <w:tabs>
+          <w:tab w:val="num" w:pos="720"/>
+        </w:tabs>
+        <w:ind w:left="720" w:hanging="360"/>
+      </w:pPr>
+      <w:rPr>
+        <w:rFonts w:ascii="Symbol" w:hAnsi="Symbol" w:hint="default"/>
+        <w:sz w:val="20"/>
+      </w:rPr>
+    </w:lvl>
+    <w:lvl w:ilvl="1" w:tentative="1">
+      <w:start w:val="1"/>
+      <w:numFmt w:val="bullet"/>
+      <w:lvlText w:val="o"/>
+      <w:lvlJc w:val="left"/>
+      <w:pPr>
+        <w:tabs>
+          <w:tab w:val="num" w:pos="1440"/>
+        </w:tabs>
+        <w:ind w:left="1440" w:hanging="360"/>
+      </w:pPr>
+      <w:rPr>
+        <w:rFonts w:ascii="Courier New" w:hAnsi="Courier New" w:hint="default"/>
+        <w:sz w:val="20"/>
+      </w:rPr>
+    </w:lvl>
+    <w:lvl w:ilvl="2" w:tentative="1">
+      <w:start w:val="1"/>
+      <w:numFmt w:val="bullet"/>
+      <w:lvlText w:val=""/>
+      <w:lvlJc w:val="left"/>
+      <w:pPr>
+        <w:tabs>
+          <w:tab w:val="num" w:pos="2160"/>
+        </w:tabs>
+        <w:ind w:left="2160" w:hanging="360"/>
+      </w:pPr>
+      <w:rPr>
+        <w:rFonts w:ascii="Wingdings" w:hAnsi="Wingdings" w:hint="default"/>
+        <w:sz w:val="20"/>
+      </w:rPr>
+    </w:lvl>
+    <w:lvl w:ilvl="3" w:tentative="1">
+      <w:start w:val="1"/>
+      <w:numFmt w:val="bullet"/>
+      <w:lvlText w:val=""/>
+      <w:lvlJc w:val="left"/>
+      <w:pPr>
+        <w:tabs>
+          <w:tab w:val="num" w:pos="2880"/>
+        </w:tabs>
+        <w:ind w:left="2880" w:hanging="360"/>
+      </w:pPr>
+      <w:rPr>
+        <w:rFonts w:ascii="Wingdings" w:hAnsi="Wingdings" w:hint="default"/>
+        <w:sz w:val="20"/>
+      </w:rPr>
+    </w:lvl>
+    <w:lvl w:ilvl="4" w:tentative="1">
+      <w:start w:val="1"/>
+      <w:numFmt w:val="bullet"/>
+      <w:lvlText w:val=""/>
+      <w:lvlJc w:val="left"/>
+      <w:pPr>
+        <w:tabs>
+          <w:tab w:val="num" w:pos="3600"/>
+        </w:tabs>
+        <w:ind w:left="3600" w:hanging="360"/>
+      </w:pPr>
+      <w:rPr>
+        <w:rFonts w:ascii="Wingdings" w:hAnsi="Wingdings" w:hint="default"/>
+        <w:sz w:val="20"/>
+      </w:rPr>
+    </w:lvl>
+    <w:lvl w:ilvl="5" w:tentative="1">
+      <w:start w:val="1"/>
+      <w:numFmt w:val="bullet"/>
+      <w:lvlText w:val=""/>
+      <w:lvlJc w:val="left"/>
+      <w:pPr>
+        <w:tabs>
+          <w:tab w:val="num" w:pos="4320"/>
+        </w:tabs>
+        <w:ind w:left="4320" w:hanging="360"/>
+      </w:pPr>
+      <w:rPr>
+        <w:rFonts w:ascii="Wingdings" w:hAnsi="Wingdings" w:hint="default"/>
+        <w:sz w:val="20"/>
+      </w:rPr>
+    </w:lvl>
+    <w:lvl w:ilvl="6" w:tentative="1">
+      <w:start w:val="1"/>
+      <w:numFmt w:val="bullet"/>
+      <w:lvlText w:val=""/>
+      <w:lvlJc w:val="left"/>
+      <w:pPr>
+        <w:tabs>
+          <w:tab w:val="num" w:pos="5040"/>
+        </w:tabs>
+        <w:ind w:left="5040" w:hanging="360"/>
+      </w:pPr>
+      <w:rPr>
+        <w:rFonts w:ascii="Wingdings" w:hAnsi="Wingdings" w:hint="default"/>
+        <w:sz w:val="20"/>
+      </w:rPr>
+    </w:lvl>
+    <w:lvl w:ilvl="7" w:tentative="1">
+      <w:start w:val="1"/>
+      <w:numFmt w:val="bullet"/>
+      <w:lvlText w:val=""/>
+      <w:lvlJc w:val="left"/>
+      <w:pPr>
+        <w:tabs>
+          <w:tab w:val="num" w:pos="5760"/>
+        </w:tabs>
+        <w:ind w:left="5760" w:hanging="360"/>
+      </w:pPr>
+      <w:rPr>
+        <w:rFonts w:ascii="Wingdings" w:hAnsi="Wingdings" w:hint="default"/>
+        <w:sz w:val="20"/>
+      </w:rPr>
+    </w:lvl>
+    <w:lvl w:ilvl="8" w:tentative="1">
+      <w:start w:val="1"/>
+      <w:numFmt w:val="bullet"/>
+      <w:lvlText w:val=""/>
+      <w:lvlJc w:val="left"/>
+      <w:pPr>
+        <w:tabs>
+          <w:tab w:val="num" w:pos="6480"/>
+        </w:tabs>
+        <w:ind w:left="6480" w:hanging="360"/>
+      </w:pPr>
+      <w:rPr>
+        <w:rFonts w:ascii="Wingdings" w:hAnsi="Wingdings" w:hint="default"/>
+        <w:sz w:val="20"/>
+      </w:rPr>
     </w:lvl>
   </w:abstractNum>
   <w:num w:numId="1" w16cid:durableId="1170025882">
@@ -2405,10 +4157,31 @@
     <w:abstractNumId w:val="11"/>
   </w:num>
   <w:num w:numId="12" w16cid:durableId="489715617">
-    <w:abstractNumId w:val="12"/>
+    <w:abstractNumId w:val="13"/>
   </w:num>
   <w:num w:numId="13" w16cid:durableId="358548129">
     <w:abstractNumId w:val="9"/>
+  </w:num>
+  <w:num w:numId="14" w16cid:durableId="1758282392">
+    <w:abstractNumId w:val="12"/>
+  </w:num>
+  <w:num w:numId="15" w16cid:durableId="723481083">
+    <w:abstractNumId w:val="14"/>
+  </w:num>
+  <w:num w:numId="16" w16cid:durableId="350567837">
+    <w:abstractNumId w:val="18"/>
+  </w:num>
+  <w:num w:numId="17" w16cid:durableId="1646201715">
+    <w:abstractNumId w:val="15"/>
+  </w:num>
+  <w:num w:numId="18" w16cid:durableId="421610956">
+    <w:abstractNumId w:val="19"/>
+  </w:num>
+  <w:num w:numId="19" w16cid:durableId="293340772">
+    <w:abstractNumId w:val="16"/>
+  </w:num>
+  <w:num w:numId="20" w16cid:durableId="1353847424">
+    <w:abstractNumId w:val="17"/>
   </w:num>
 </w:numbering>
 </file>
